--- a/Documentation/A2.2.4.docx
+++ b/Documentation/A2.2.4.docx
@@ -508,6 +508,7 @@
                             <w:dataBinding w:prefixMappings="xmlns:ns0='http://purl.org/dc/elements/1.1/' xmlns:ns1='http://schemas.openxmlformats.org/package/2006/metadata/core-properties' " w:xpath="/ns1:coreProperties[1]/ns0:subject[1]" w:storeItemID="{6C3C8BC8-F283-45AE-878A-BAB7291924A1}"/>
                             <w:text/>
                           </w:sdtPr>
+                          <w:sdtEndPr/>
                           <w:sdtContent>
                             <w:p>
                               <w:pPr>
@@ -615,7 +616,7 @@
         </w:rPr>
         <w:fldChar w:fldCharType="separate"/>
       </w:r>
-      <w:hyperlink w:anchor="_Toc34588043" w:history="1">
+      <w:hyperlink w:anchor="_Toc34663592" w:history="1">
         <w:r>
           <w:rPr>
             <w:rStyle w:val="Hyperlink"/>
@@ -644,7 +645,7 @@
             <w:noProof/>
             <w:webHidden/>
           </w:rPr>
-          <w:instrText xml:space="preserve"> PAGEREF _Toc34588043 \h </w:instrText>
+          <w:instrText xml:space="preserve"> PAGEREF _Toc34663592 \h </w:instrText>
         </w:r>
         <w:r>
           <w:rPr>
@@ -691,7 +692,7 @@
           <w:szCs w:val="22"/>
         </w:rPr>
       </w:pPr>
-      <w:hyperlink w:anchor="_Toc34588044" w:history="1">
+      <w:hyperlink w:anchor="_Toc34663593" w:history="1">
         <w:r>
           <w:rPr>
             <w:rStyle w:val="Hyperlink"/>
@@ -720,7 +721,7 @@
             <w:noProof/>
             <w:webHidden/>
           </w:rPr>
-          <w:instrText xml:space="preserve"> PAGEREF _Toc34588044 \h </w:instrText>
+          <w:instrText xml:space="preserve"> PAGEREF _Toc34663593 \h </w:instrText>
         </w:r>
         <w:r>
           <w:rPr>
@@ -766,7 +767,7 @@
           <w:szCs w:val="22"/>
         </w:rPr>
       </w:pPr>
-      <w:hyperlink w:anchor="_Toc34588045" w:history="1">
+      <w:hyperlink w:anchor="_Toc34663594" w:history="1">
         <w:r>
           <w:rPr>
             <w:rStyle w:val="Hyperlink"/>
@@ -795,7 +796,7 @@
             <w:noProof/>
             <w:webHidden/>
           </w:rPr>
-          <w:instrText xml:space="preserve"> PAGEREF _Toc34588045 \h </w:instrText>
+          <w:instrText xml:space="preserve"> PAGEREF _Toc34663594 \h </w:instrText>
         </w:r>
         <w:r>
           <w:rPr>
@@ -839,7 +840,7 @@
           <w:szCs w:val="22"/>
         </w:rPr>
       </w:pPr>
-      <w:hyperlink w:anchor="_Toc34588046" w:history="1">
+      <w:hyperlink w:anchor="_Toc34663595" w:history="1">
         <w:r>
           <w:rPr>
             <w:rStyle w:val="Hyperlink"/>
@@ -847,7 +848,7 @@
             <w:noProof/>
             <w:lang w:val="es-ES"/>
           </w:rPr>
-          <w:t>2.1.1. HORAS INVERTIDAS (por revisar)</w:t>
+          <w:t>2.1.1. HORAS INVERTIDAS</w:t>
         </w:r>
         <w:r>
           <w:rPr>
@@ -868,7 +869,7 @@
             <w:noProof/>
             <w:webHidden/>
           </w:rPr>
-          <w:instrText xml:space="preserve"> PAGEREF _Toc34588046 \h </w:instrText>
+          <w:instrText xml:space="preserve"> PAGEREF _Toc34663595 \h </w:instrText>
         </w:r>
         <w:r>
           <w:rPr>
@@ -914,7 +915,7 @@
           <w:szCs w:val="22"/>
         </w:rPr>
       </w:pPr>
-      <w:hyperlink w:anchor="_Toc34588047" w:history="1">
+      <w:hyperlink w:anchor="_Toc34663596" w:history="1">
         <w:r>
           <w:rPr>
             <w:rStyle w:val="Hyperlink"/>
@@ -943,7 +944,7 @@
             <w:noProof/>
             <w:webHidden/>
           </w:rPr>
-          <w:instrText xml:space="preserve"> PAGEREF _Toc34588047 \h </w:instrText>
+          <w:instrText xml:space="preserve"> PAGEREF _Toc34663596 \h </w:instrText>
         </w:r>
         <w:r>
           <w:rPr>
@@ -987,7 +988,7 @@
           <w:szCs w:val="22"/>
         </w:rPr>
       </w:pPr>
-      <w:hyperlink w:anchor="_Toc34588048" w:history="1">
+      <w:hyperlink w:anchor="_Toc34663597" w:history="1">
         <w:r>
           <w:rPr>
             <w:rStyle w:val="Hyperlink"/>
@@ -1016,7 +1017,7 @@
             <w:noProof/>
             <w:webHidden/>
           </w:rPr>
-          <w:instrText xml:space="preserve"> PAGEREF _Toc34588048 \h </w:instrText>
+          <w:instrText xml:space="preserve"> PAGEREF _Toc34663597 \h </w:instrText>
         </w:r>
         <w:r>
           <w:rPr>
@@ -1060,7 +1061,7 @@
           <w:szCs w:val="22"/>
         </w:rPr>
       </w:pPr>
-      <w:hyperlink w:anchor="_Toc34588049" w:history="1">
+      <w:hyperlink w:anchor="_Toc34663598" w:history="1">
         <w:r>
           <w:rPr>
             <w:rStyle w:val="Hyperlink"/>
@@ -1089,7 +1090,7 @@
             <w:noProof/>
             <w:webHidden/>
           </w:rPr>
-          <w:instrText xml:space="preserve"> PAGEREF _Toc34588049 \h </w:instrText>
+          <w:instrText xml:space="preserve"> PAGEREF _Toc34663598 \h </w:instrText>
         </w:r>
         <w:r>
           <w:rPr>
@@ -1136,7 +1137,7 @@
           <w:szCs w:val="22"/>
         </w:rPr>
       </w:pPr>
-      <w:hyperlink w:anchor="_Toc34588050" w:history="1">
+      <w:hyperlink w:anchor="_Toc34663599" w:history="1">
         <w:r>
           <w:rPr>
             <w:rStyle w:val="Hyperlink"/>
@@ -1165,7 +1166,7 @@
             <w:noProof/>
             <w:webHidden/>
           </w:rPr>
-          <w:instrText xml:space="preserve"> PAGEREF _Toc34588050 \h </w:instrText>
+          <w:instrText xml:space="preserve"> PAGEREF _Toc34663599 \h </w:instrText>
         </w:r>
         <w:r>
           <w:rPr>
@@ -1212,7 +1213,7 @@
           <w:szCs w:val="22"/>
         </w:rPr>
       </w:pPr>
-      <w:hyperlink w:anchor="_Toc34588051" w:history="1">
+      <w:hyperlink w:anchor="_Toc34663600" w:history="1">
         <w:r>
           <w:rPr>
             <w:rStyle w:val="Hyperlink"/>
@@ -1241,7 +1242,7 @@
             <w:noProof/>
             <w:webHidden/>
           </w:rPr>
-          <w:instrText xml:space="preserve"> PAGEREF _Toc34588051 \h </w:instrText>
+          <w:instrText xml:space="preserve"> PAGEREF _Toc34663600 \h </w:instrText>
         </w:r>
         <w:r>
           <w:rPr>
@@ -1288,7 +1289,7 @@
           <w:szCs w:val="22"/>
         </w:rPr>
       </w:pPr>
-      <w:hyperlink w:anchor="_Toc34588052" w:history="1">
+      <w:hyperlink w:anchor="_Toc34663601" w:history="1">
         <w:r>
           <w:rPr>
             <w:rStyle w:val="Hyperlink"/>
@@ -1317,7 +1318,7 @@
             <w:noProof/>
             <w:webHidden/>
           </w:rPr>
-          <w:instrText xml:space="preserve"> PAGEREF _Toc34588052 \h </w:instrText>
+          <w:instrText xml:space="preserve"> PAGEREF _Toc34663601 \h </w:instrText>
         </w:r>
         <w:r>
           <w:rPr>
@@ -1364,12 +1365,11 @@
           <w:szCs w:val="22"/>
         </w:rPr>
       </w:pPr>
-      <w:hyperlink w:anchor="_Toc34588053" w:history="1">
+      <w:hyperlink w:anchor="_Toc34663602" w:history="1">
         <w:r>
           <w:rPr>
             <w:rStyle w:val="Hyperlink"/>
             <w:noProof/>
-            <w:lang w:val="es-ES"/>
           </w:rPr>
           <w:t xml:space="preserve">6. </w:t>
         </w:r>
@@ -1378,7 +1378,6 @@
             <w:rStyle w:val="Hyperlink"/>
             <w:rFonts w:ascii="Microsoft PhagsPa" w:hAnsi="Microsoft PhagsPa"/>
             <w:noProof/>
-            <w:lang w:val="es-ES"/>
           </w:rPr>
           <w:t xml:space="preserve"> ANEXOS</w:t>
         </w:r>
@@ -1401,7 +1400,7 @@
             <w:noProof/>
             <w:webHidden/>
           </w:rPr>
-          <w:instrText xml:space="preserve"> PAGEREF _Toc34588053 \h </w:instrText>
+          <w:instrText xml:space="preserve"> PAGEREF _Toc34663602 \h </w:instrText>
         </w:r>
         <w:r>
           <w:rPr>
@@ -1447,15 +1446,14 @@
           <w:szCs w:val="22"/>
         </w:rPr>
       </w:pPr>
-      <w:hyperlink w:anchor="_Toc34588054" w:history="1">
+      <w:hyperlink w:anchor="_Toc34663603" w:history="1">
         <w:r>
           <w:rPr>
             <w:rStyle w:val="Hyperlink"/>
             <w:rFonts w:ascii="Microsoft PhagsPa" w:hAnsi="Microsoft PhagsPa"/>
             <w:noProof/>
-            <w:lang w:val="es-ES"/>
           </w:rPr>
-          <w:t>6.1. ANEXO I (por revisar)</w:t>
+          <w:t>6.1. ANEXO I (17/02/2020 – 23/02/2020)</w:t>
         </w:r>
         <w:r>
           <w:rPr>
@@ -1476,7 +1474,7 @@
             <w:noProof/>
             <w:webHidden/>
           </w:rPr>
-          <w:instrText xml:space="preserve"> PAGEREF _Toc34588054 \h </w:instrText>
+          <w:instrText xml:space="preserve"> PAGEREF _Toc34663603 \h </w:instrText>
         </w:r>
         <w:r>
           <w:rPr>
@@ -1509,6 +1507,155 @@
     </w:p>
     <w:p>
       <w:pPr>
+        <w:pStyle w:val="TOC2"/>
+        <w:tabs>
+          <w:tab w:val="right" w:leader="dot" w:pos="9350"/>
+        </w:tabs>
+        <w:rPr>
+          <w:rFonts w:eastAsiaTheme="minorEastAsia" w:cstheme="minorBidi"/>
+          <w:b w:val="0"/>
+          <w:bCs w:val="0"/>
+          <w:noProof/>
+          <w:sz w:val="22"/>
+          <w:szCs w:val="22"/>
+        </w:rPr>
+      </w:pPr>
+      <w:hyperlink w:anchor="_Toc34663604" w:history="1">
+        <w:r>
+          <w:rPr>
+            <w:rStyle w:val="Hyperlink"/>
+            <w:rFonts w:ascii="Microsoft PhagsPa" w:hAnsi="Microsoft PhagsPa"/>
+            <w:noProof/>
+          </w:rPr>
+          <w:t>6.2. ANEXO II (24/02/2020 – 01/03/2020)</w:t>
+        </w:r>
+        <w:r>
+          <w:rPr>
+            <w:noProof/>
+            <w:webHidden/>
+          </w:rPr>
+          <w:tab/>
+        </w:r>
+        <w:r>
+          <w:rPr>
+            <w:noProof/>
+            <w:webHidden/>
+          </w:rPr>
+          <w:fldChar w:fldCharType="begin"/>
+        </w:r>
+        <w:r>
+          <w:rPr>
+            <w:noProof/>
+            <w:webHidden/>
+          </w:rPr>
+          <w:instrText xml:space="preserve"> PAGEREF _Toc34663604 \h </w:instrText>
+        </w:r>
+        <w:r>
+          <w:rPr>
+            <w:noProof/>
+            <w:webHidden/>
+          </w:rPr>
+        </w:r>
+        <w:r>
+          <w:rPr>
+            <w:noProof/>
+            <w:webHidden/>
+          </w:rPr>
+          <w:fldChar w:fldCharType="separate"/>
+        </w:r>
+        <w:r>
+          <w:rPr>
+            <w:noProof/>
+            <w:webHidden/>
+          </w:rPr>
+          <w:t>11</w:t>
+        </w:r>
+        <w:r>
+          <w:rPr>
+            <w:noProof/>
+            <w:webHidden/>
+          </w:rPr>
+          <w:fldChar w:fldCharType="end"/>
+        </w:r>
+      </w:hyperlink>
+    </w:p>
+    <w:p>
+      <w:pPr>
+        <w:pStyle w:val="TOC2"/>
+        <w:tabs>
+          <w:tab w:val="right" w:leader="dot" w:pos="9350"/>
+        </w:tabs>
+        <w:rPr>
+          <w:rFonts w:eastAsiaTheme="minorEastAsia" w:cstheme="minorBidi"/>
+          <w:b w:val="0"/>
+          <w:bCs w:val="0"/>
+          <w:noProof/>
+          <w:sz w:val="22"/>
+          <w:szCs w:val="22"/>
+        </w:rPr>
+      </w:pPr>
+      <w:hyperlink w:anchor="_Toc34663605" w:history="1">
+        <w:r>
+          <w:rPr>
+            <w:rStyle w:val="Hyperlink"/>
+            <w:rFonts w:ascii="Microsoft PhagsPa" w:hAnsi="Microsoft PhagsPa"/>
+            <w:noProof/>
+            <w:lang w:val="es-ES"/>
+          </w:rPr>
+          <w:t>6.3. ANEXO III (02/03/2020 – 08/03/2020)</w:t>
+        </w:r>
+        <w:r>
+          <w:rPr>
+            <w:noProof/>
+            <w:webHidden/>
+          </w:rPr>
+          <w:tab/>
+        </w:r>
+        <w:r>
+          <w:rPr>
+            <w:noProof/>
+            <w:webHidden/>
+          </w:rPr>
+          <w:fldChar w:fldCharType="begin"/>
+        </w:r>
+        <w:r>
+          <w:rPr>
+            <w:noProof/>
+            <w:webHidden/>
+          </w:rPr>
+          <w:instrText xml:space="preserve"> PAGEREF _Toc34663605 \h </w:instrText>
+        </w:r>
+        <w:r>
+          <w:rPr>
+            <w:noProof/>
+            <w:webHidden/>
+          </w:rPr>
+        </w:r>
+        <w:r>
+          <w:rPr>
+            <w:noProof/>
+            <w:webHidden/>
+          </w:rPr>
+          <w:fldChar w:fldCharType="separate"/>
+        </w:r>
+        <w:r>
+          <w:rPr>
+            <w:noProof/>
+            <w:webHidden/>
+          </w:rPr>
+          <w:t>12</w:t>
+        </w:r>
+        <w:r>
+          <w:rPr>
+            <w:noProof/>
+            <w:webHidden/>
+          </w:rPr>
+          <w:fldChar w:fldCharType="end"/>
+        </w:r>
+      </w:hyperlink>
+    </w:p>
+    <w:p>
+      <w:pPr>
         <w:rPr>
           <w:rFonts w:ascii="Microsoft PhagsPa" w:hAnsi="Microsoft PhagsPa" w:cs="Microsoft Tai Le"/>
           <w:sz w:val="36"/>
@@ -1531,6 +1678,8 @@
         </w:rPr>
         <w:br w:type="page"/>
       </w:r>
+      <w:bookmarkStart w:id="0" w:name="_GoBack"/>
+      <w:bookmarkEnd w:id="0"/>
     </w:p>
     <w:p>
       <w:pPr>
@@ -1557,6 +1706,7 @@
           <w:tab w:val="right" w:leader="dot" w:pos="9350"/>
         </w:tabs>
         <w:rPr>
+          <w:rFonts w:eastAsiaTheme="minorEastAsia"/>
           <w:noProof/>
         </w:rPr>
       </w:pPr>
@@ -1584,11 +1734,12 @@
         </w:rPr>
         <w:fldChar w:fldCharType="separate"/>
       </w:r>
-      <w:hyperlink w:anchor="_Toc34587593" w:history="1">
+      <w:hyperlink w:anchor="_Toc34663587" w:history="1">
         <w:r>
           <w:rPr>
             <w:rStyle w:val="Hyperlink"/>
             <w:noProof/>
+            <w:lang w:val="es-ES"/>
           </w:rPr>
           <w:t>Figure 1 Progreso tareas</w:t>
         </w:r>
@@ -1611,7 +1762,7 @@
             <w:noProof/>
             <w:webHidden/>
           </w:rPr>
-          <w:instrText xml:space="preserve"> PAGEREF _Toc34587593 \h </w:instrText>
+          <w:instrText xml:space="preserve"> PAGEREF _Toc34663587 \h </w:instrText>
         </w:r>
         <w:r>
           <w:rPr>
@@ -1649,10 +1800,11 @@
           <w:tab w:val="right" w:leader="dot" w:pos="9350"/>
         </w:tabs>
         <w:rPr>
+          <w:rFonts w:eastAsiaTheme="minorEastAsia"/>
           <w:noProof/>
         </w:rPr>
       </w:pPr>
-      <w:hyperlink w:anchor="_Toc34587594" w:history="1">
+      <w:hyperlink w:anchor="_Toc34663588" w:history="1">
         <w:r>
           <w:rPr>
             <w:rStyle w:val="Hyperlink"/>
@@ -1679,7 +1831,7 @@
             <w:noProof/>
             <w:webHidden/>
           </w:rPr>
-          <w:instrText xml:space="preserve"> PAGEREF _Toc34587594 \h </w:instrText>
+          <w:instrText xml:space="preserve"> PAGEREF _Toc34663588 \h </w:instrText>
         </w:r>
         <w:r>
           <w:rPr>
@@ -1712,6 +1864,144 @@
     </w:p>
     <w:p>
       <w:pPr>
+        <w:pStyle w:val="TableofFigures"/>
+        <w:tabs>
+          <w:tab w:val="right" w:leader="dot" w:pos="9350"/>
+        </w:tabs>
+        <w:rPr>
+          <w:rFonts w:eastAsiaTheme="minorEastAsia"/>
+          <w:noProof/>
+        </w:rPr>
+      </w:pPr>
+      <w:hyperlink w:anchor="_Toc34663589" w:history="1">
+        <w:r>
+          <w:rPr>
+            <w:rStyle w:val="Hyperlink"/>
+            <w:noProof/>
+          </w:rPr>
+          <w:t>Figure 3 Página inicial</w:t>
+        </w:r>
+        <w:r>
+          <w:rPr>
+            <w:noProof/>
+            <w:webHidden/>
+          </w:rPr>
+          <w:tab/>
+        </w:r>
+        <w:r>
+          <w:rPr>
+            <w:noProof/>
+            <w:webHidden/>
+          </w:rPr>
+          <w:fldChar w:fldCharType="begin"/>
+        </w:r>
+        <w:r>
+          <w:rPr>
+            <w:noProof/>
+            <w:webHidden/>
+          </w:rPr>
+          <w:instrText xml:space="preserve"> PAGEREF _Toc34663589 \h </w:instrText>
+        </w:r>
+        <w:r>
+          <w:rPr>
+            <w:noProof/>
+            <w:webHidden/>
+          </w:rPr>
+        </w:r>
+        <w:r>
+          <w:rPr>
+            <w:noProof/>
+            <w:webHidden/>
+          </w:rPr>
+          <w:fldChar w:fldCharType="separate"/>
+        </w:r>
+        <w:r>
+          <w:rPr>
+            <w:noProof/>
+            <w:webHidden/>
+          </w:rPr>
+          <w:t>7</w:t>
+        </w:r>
+        <w:r>
+          <w:rPr>
+            <w:noProof/>
+            <w:webHidden/>
+          </w:rPr>
+          <w:fldChar w:fldCharType="end"/>
+        </w:r>
+      </w:hyperlink>
+    </w:p>
+    <w:p>
+      <w:pPr>
+        <w:pStyle w:val="TableofFigures"/>
+        <w:tabs>
+          <w:tab w:val="right" w:leader="dot" w:pos="9350"/>
+        </w:tabs>
+        <w:rPr>
+          <w:rFonts w:eastAsiaTheme="minorEastAsia"/>
+          <w:noProof/>
+        </w:rPr>
+      </w:pPr>
+      <w:hyperlink w:anchor="_Toc34663590" w:history="1">
+        <w:r>
+          <w:rPr>
+            <w:rStyle w:val="Hyperlink"/>
+            <w:noProof/>
+          </w:rPr>
+          <w:t>Figure 4 Funcionalidad nueva</w:t>
+        </w:r>
+        <w:r>
+          <w:rPr>
+            <w:noProof/>
+            <w:webHidden/>
+          </w:rPr>
+          <w:tab/>
+        </w:r>
+        <w:r>
+          <w:rPr>
+            <w:noProof/>
+            <w:webHidden/>
+          </w:rPr>
+          <w:fldChar w:fldCharType="begin"/>
+        </w:r>
+        <w:r>
+          <w:rPr>
+            <w:noProof/>
+            <w:webHidden/>
+          </w:rPr>
+          <w:instrText xml:space="preserve"> PAGEREF _Toc34663590 \h </w:instrText>
+        </w:r>
+        <w:r>
+          <w:rPr>
+            <w:noProof/>
+            <w:webHidden/>
+          </w:rPr>
+        </w:r>
+        <w:r>
+          <w:rPr>
+            <w:noProof/>
+            <w:webHidden/>
+          </w:rPr>
+          <w:fldChar w:fldCharType="separate"/>
+        </w:r>
+        <w:r>
+          <w:rPr>
+            <w:noProof/>
+            <w:webHidden/>
+          </w:rPr>
+          <w:t>7</w:t>
+        </w:r>
+        <w:r>
+          <w:rPr>
+            <w:noProof/>
+            <w:webHidden/>
+          </w:rPr>
+          <w:fldChar w:fldCharType="end"/>
+        </w:r>
+      </w:hyperlink>
+    </w:p>
+    <w:p>
+      <w:pPr>
         <w:rPr>
           <w:rFonts w:ascii="Microsoft PhagsPa" w:hAnsi="Microsoft PhagsPa" w:cs="Microsoft Tai Le"/>
           <w:sz w:val="36"/>
@@ -1743,7 +2033,7 @@
           <w:lang w:val="es-ES"/>
         </w:rPr>
       </w:pPr>
-      <w:bookmarkStart w:id="0" w:name="_Toc34588043"/>
+      <w:bookmarkStart w:id="1" w:name="_Toc34663592"/>
       <w:r>
         <w:rPr>
           <w:rFonts w:ascii="Microsoft PhagsPa" w:hAnsi="Microsoft PhagsPa" w:cs="Microsoft Tai Le"/>
@@ -1752,7 +2042,7 @@
         <w:lastRenderedPageBreak/>
         <w:t>1. INTRODUCCIÓN</w:t>
       </w:r>
-      <w:bookmarkEnd w:id="0"/>
+      <w:bookmarkEnd w:id="1"/>
     </w:p>
     <w:p>
       <w:pPr>
@@ -1814,7 +2104,7 @@
           <w:lang w:val="es-ES"/>
         </w:rPr>
       </w:pPr>
-      <w:bookmarkStart w:id="1" w:name="_Toc34588044"/>
+      <w:bookmarkStart w:id="2" w:name="_Toc34663593"/>
       <w:r>
         <w:rPr>
           <w:rFonts w:ascii="Microsoft PhagsPa" w:hAnsi="Microsoft PhagsPa" w:cs="Microsoft Tai Le"/>
@@ -1823,7 +2113,7 @@
         <w:lastRenderedPageBreak/>
         <w:t>2. DESARROLLO</w:t>
       </w:r>
-      <w:bookmarkEnd w:id="1"/>
+      <w:bookmarkEnd w:id="2"/>
     </w:p>
     <w:p>
       <w:pPr>
@@ -1997,7 +2287,14 @@
           <w:rFonts w:ascii="Microsoft PhagsPa" w:hAnsi="Microsoft PhagsPa" w:cs="Microsoft Tai Le"/>
           <w:lang w:val="es-ES"/>
         </w:rPr>
-        <w:t>se discutieron en la primera reunión de grupo que tuvimos, el día 12 de febrero de 2020. Se llegó a un primer reparto:</w:t>
+        <w:t>S</w:t>
+      </w:r>
+      <w:r>
+        <w:rPr>
+          <w:rFonts w:ascii="Microsoft PhagsPa" w:hAnsi="Microsoft PhagsPa" w:cs="Microsoft Tai Le"/>
+          <w:lang w:val="es-ES"/>
+        </w:rPr>
+        <w:t>e discutieron en la primera reunión de grupo que tuvimos, el día 12 de febrero de 2020. Se llegó a un primer reparto:</w:t>
       </w:r>
     </w:p>
     <w:p>
@@ -2079,7 +2376,7 @@
           <w:lang w:val="es-ES"/>
         </w:rPr>
       </w:pPr>
-      <w:bookmarkStart w:id="2" w:name="_Toc34588045"/>
+      <w:bookmarkStart w:id="3" w:name="_Toc34663594"/>
       <w:r>
         <w:rPr>
           <w:rFonts w:ascii="Microsoft PhagsPa" w:hAnsi="Microsoft PhagsPa" w:cs="Microsoft Tai Le"/>
@@ -2088,7 +2385,7 @@
         <w:lastRenderedPageBreak/>
         <w:t>2.1. PROGRESO</w:t>
       </w:r>
-      <w:bookmarkEnd w:id="2"/>
+      <w:bookmarkEnd w:id="3"/>
     </w:p>
     <w:p>
       <w:pPr>
@@ -2123,31 +2420,41 @@
         <w:jc w:val="center"/>
         <w:rPr>
           <w:rFonts w:ascii="Microsoft PhagsPa" w:hAnsi="Microsoft PhagsPa"/>
+          <w:sz w:val="20"/>
           <w:lang w:val="es-ES"/>
         </w:rPr>
       </w:pPr>
-      <w:bookmarkStart w:id="3" w:name="_Toc34587593"/>
+      <w:bookmarkStart w:id="4" w:name="_Toc34663587"/>
       <w:r>
         <w:rPr>
+          <w:sz w:val="20"/>
           <w:lang w:val="es-ES"/>
         </w:rPr>
         <w:t xml:space="preserve">Figure </w:t>
       </w:r>
       <w:r>
+        <w:rPr>
+          <w:sz w:val="20"/>
+        </w:rPr>
         <w:fldChar w:fldCharType="begin"/>
       </w:r>
       <w:r>
         <w:rPr>
+          <w:sz w:val="20"/>
           <w:lang w:val="es-ES"/>
         </w:rPr>
         <w:instrText xml:space="preserve"> SEQ Figure \* ARABIC </w:instrText>
       </w:r>
       <w:r>
+        <w:rPr>
+          <w:sz w:val="20"/>
+        </w:rPr>
         <w:fldChar w:fldCharType="separate"/>
       </w:r>
       <w:r>
         <w:rPr>
           <w:noProof/>
+          <w:sz w:val="20"/>
           <w:lang w:val="es-ES"/>
         </w:rPr>
         <w:t>1</w:t>
@@ -2155,16 +2462,18 @@
       <w:r>
         <w:rPr>
           <w:noProof/>
+          <w:sz w:val="20"/>
         </w:rPr>
         <w:fldChar w:fldCharType="end"/>
       </w:r>
       <w:r>
         <w:rPr>
+          <w:sz w:val="20"/>
           <w:lang w:val="es-ES"/>
         </w:rPr>
         <w:t xml:space="preserve"> Progreso tareas</w:t>
       </w:r>
-      <w:bookmarkEnd w:id="3"/>
+      <w:bookmarkEnd w:id="4"/>
     </w:p>
     <w:p>
       <w:pPr>
@@ -2209,7 +2518,7 @@
           <w:lang w:val="es-ES"/>
         </w:rPr>
       </w:pPr>
-      <w:bookmarkStart w:id="4" w:name="_Toc34588046"/>
+      <w:bookmarkStart w:id="5" w:name="_Toc34663595"/>
       <w:r>
         <w:rPr>
           <w:rFonts w:ascii="Microsoft PhagsPa" w:hAnsi="Microsoft PhagsPa" w:cs="Microsoft Tai Le"/>
@@ -2217,17 +2526,11 @@
         </w:rPr>
         <w:t>2.1.1. HORAS INVERTIDAS</w:t>
       </w:r>
-      <w:r>
-        <w:rPr>
-          <w:rFonts w:ascii="Microsoft PhagsPa" w:hAnsi="Microsoft PhagsPa" w:cs="Microsoft Tai Le"/>
-          <w:lang w:val="es-ES"/>
-        </w:rPr>
-        <w:t xml:space="preserve"> (por revisar)</w:t>
-      </w:r>
-      <w:bookmarkEnd w:id="4"/>
+      <w:bookmarkEnd w:id="5"/>
     </w:p>
     <w:p>
       <w:pPr>
+        <w:spacing w:before="240"/>
         <w:ind w:left="576" w:firstLine="432"/>
         <w:jc w:val="both"/>
         <w:rPr>
@@ -2434,8 +2737,6 @@
               </w:rPr>
               <w:t>3h 43’</w:t>
             </w:r>
-            <w:bookmarkStart w:id="5" w:name="_GoBack"/>
-            <w:bookmarkEnd w:id="5"/>
           </w:p>
         </w:tc>
       </w:tr>
@@ -2493,7 +2794,7 @@
                 <w:rFonts w:ascii="Microsoft PhagsPa" w:hAnsi="Microsoft PhagsPa" w:cs="Microsoft Tai Le"/>
                 <w:lang w:val="es-ES"/>
               </w:rPr>
-              <w:t>2h 15’</w:t>
+              <w:t>2h</w:t>
             </w:r>
           </w:p>
         </w:tc>
@@ -2542,16 +2843,23 @@
             <w:pPr>
               <w:cnfStyle w:val="000000000000" w:firstRow="0" w:lastRow="0" w:firstColumn="0" w:lastColumn="0" w:oddVBand="0" w:evenVBand="0" w:oddHBand="0" w:evenHBand="0" w:firstRowFirstColumn="0" w:firstRowLastColumn="0" w:lastRowFirstColumn="0" w:lastRowLastColumn="0"/>
               <w:rPr>
+                <w:rFonts w:cs="Microsoft Tai Le"/>
+                <w:lang w:val="es-ES"/>
+              </w:rPr>
+            </w:pPr>
+            <w:r>
+              <w:rPr>
                 <w:rFonts w:ascii="Microsoft PhagsPa" w:hAnsi="Microsoft PhagsPa" w:cs="Microsoft Tai Le"/>
                 <w:lang w:val="es-ES"/>
               </w:rPr>
-            </w:pPr>
-            <w:r>
-              <w:rPr>
-                <w:rFonts w:ascii="Microsoft PhagsPa" w:hAnsi="Microsoft PhagsPa" w:cs="Microsoft Tai Le"/>
+              <w:t>55</w:t>
+            </w:r>
+            <w:r>
+              <w:rPr>
+                <w:rFonts w:cs="Microsoft Tai Le"/>
                 <w:lang w:val="es-ES"/>
               </w:rPr>
-              <w:t>-</w:t>
+              <w:t>’</w:t>
             </w:r>
           </w:p>
         </w:tc>
@@ -2721,6 +3029,13 @@
                 <w:lang w:val="es-ES"/>
               </w:rPr>
             </w:pPr>
+            <w:r>
+              <w:rPr>
+                <w:rFonts w:ascii="Microsoft PhagsPa" w:hAnsi="Microsoft PhagsPa" w:cs="Microsoft Tai Le"/>
+                <w:lang w:val="es-ES"/>
+              </w:rPr>
+              <w:t>14h 59’</w:t>
+            </w:r>
           </w:p>
         </w:tc>
       </w:tr>
@@ -2731,35 +3046,53 @@
         <w:jc w:val="center"/>
         <w:rPr>
           <w:rFonts w:ascii="Microsoft PhagsPa" w:hAnsi="Microsoft PhagsPa" w:cs="Microsoft Tai Le"/>
+          <w:sz w:val="20"/>
           <w:lang w:val="es-ES"/>
         </w:rPr>
       </w:pPr>
-      <w:bookmarkStart w:id="6" w:name="_Toc34587594"/>
+      <w:bookmarkStart w:id="6" w:name="_Toc34663588"/>
       <w:r>
+        <w:rPr>
+          <w:sz w:val="20"/>
+        </w:rPr>
         <w:t xml:space="preserve">Figure </w:t>
       </w:r>
       <w:r>
+        <w:rPr>
+          <w:sz w:val="20"/>
+        </w:rPr>
         <w:fldChar w:fldCharType="begin"/>
       </w:r>
       <w:r>
+        <w:rPr>
+          <w:sz w:val="20"/>
+        </w:rPr>
         <w:instrText xml:space="preserve"> SEQ Figure \* ARABIC </w:instrText>
       </w:r>
       <w:r>
+        <w:rPr>
+          <w:sz w:val="20"/>
+        </w:rPr>
         <w:fldChar w:fldCharType="separate"/>
       </w:r>
       <w:r>
         <w:rPr>
           <w:noProof/>
+          <w:sz w:val="20"/>
         </w:rPr>
         <w:t>2</w:t>
       </w:r>
       <w:r>
         <w:rPr>
           <w:noProof/>
+          <w:sz w:val="20"/>
         </w:rPr>
         <w:fldChar w:fldCharType="end"/>
       </w:r>
       <w:r>
+        <w:rPr>
+          <w:sz w:val="20"/>
+        </w:rPr>
         <w:t xml:space="preserve"> Horas invertidas</w:t>
       </w:r>
       <w:bookmarkEnd w:id="6"/>
@@ -2807,7 +3140,7 @@
           <w:lang w:val="es-ES"/>
         </w:rPr>
       </w:pPr>
-      <w:bookmarkStart w:id="7" w:name="_Toc34588047"/>
+      <w:bookmarkStart w:id="7" w:name="_Toc34663596"/>
       <w:r>
         <w:rPr>
           <w:rFonts w:ascii="Microsoft PhagsPa" w:hAnsi="Microsoft PhagsPa" w:cs="Microsoft Tai Le"/>
@@ -2827,7 +3160,7 @@
           <w:lang w:val="es-ES"/>
         </w:rPr>
       </w:pPr>
-      <w:bookmarkStart w:id="8" w:name="_Toc34588048"/>
+      <w:bookmarkStart w:id="8" w:name="_Toc34663597"/>
       <w:r>
         <w:rPr>
           <w:rFonts w:ascii="Microsoft PhagsPa" w:hAnsi="Microsoft PhagsPa" w:cs="Microsoft Tai Le"/>
@@ -2839,6 +3172,7 @@
     </w:p>
     <w:p>
       <w:pPr>
+        <w:spacing w:before="240"/>
         <w:ind w:left="576" w:firstLine="432"/>
         <w:jc w:val="both"/>
         <w:rPr>
@@ -2980,7 +3314,7 @@
           <w:lang w:val="es-ES"/>
         </w:rPr>
       </w:pPr>
-      <w:bookmarkStart w:id="9" w:name="_Toc34588049"/>
+      <w:bookmarkStart w:id="9" w:name="_Toc34663598"/>
       <w:r>
         <w:rPr>
           <w:rFonts w:ascii="Microsoft PhagsPa" w:hAnsi="Microsoft PhagsPa" w:cs="Microsoft Tai Le"/>
@@ -2992,6 +3326,7 @@
     </w:p>
     <w:p>
       <w:pPr>
+        <w:spacing w:before="240"/>
         <w:ind w:left="576" w:firstLine="432"/>
         <w:jc w:val="both"/>
         <w:rPr>
@@ -3090,7 +3425,7 @@
           <w:lang w:val="es-ES"/>
         </w:rPr>
       </w:pPr>
-      <w:bookmarkStart w:id="10" w:name="_Toc34588050"/>
+      <w:bookmarkStart w:id="10" w:name="_Toc34663599"/>
       <w:r>
         <w:rPr>
           <w:rFonts w:ascii="Microsoft PhagsPa" w:hAnsi="Microsoft PhagsPa" w:cs="Microsoft Tai Le"/>
@@ -3103,13 +3438,11 @@
     </w:p>
     <w:p>
       <w:pPr>
+        <w:spacing w:before="240"/>
         <w:ind w:firstLine="432"/>
         <w:jc w:val="both"/>
         <w:rPr>
-          <w:rFonts w:ascii="Microsoft PhagsPa" w:eastAsiaTheme="majorEastAsia" w:hAnsi="Microsoft PhagsPa" w:cs="Microsoft Tai Le"/>
-          <w:color w:val="2E74B5" w:themeColor="accent1" w:themeShade="BF"/>
-          <w:sz w:val="32"/>
-          <w:szCs w:val="32"/>
+          <w:rFonts w:ascii="Microsoft PhagsPa" w:hAnsi="Microsoft PhagsPa" w:cs="Microsoft Tai Le"/>
           <w:lang w:val="es-ES"/>
         </w:rPr>
       </w:pPr>
@@ -3119,31 +3452,138 @@
           <w:lang w:val="es-ES"/>
         </w:rPr>
         <w:t>El resultado final de la página ha sido el esperado. La parte relacionada con CSS se ha completado y ahora la aplicación tiene un nuevo aspecto. La funcionalidad de eliminar mascotas se ha introducido y funciona con éxito y las páginas se visualizan en español.</w:t>
-      </w:r>
-      <w:r>
-        <w:rPr>
-          <w:rFonts w:ascii="Microsoft PhagsPa" w:hAnsi="Microsoft PhagsPa" w:cs="Microsoft Tai Le"/>
-          <w:lang w:val="es-ES"/>
-        </w:rPr>
-        <w:br w:type="page"/>
       </w:r>
     </w:p>
     <w:p>
       <w:pPr>
-        <w:pStyle w:val="Heading1"/>
+        <w:ind w:firstLine="432"/>
+        <w:jc w:val="both"/>
         <w:rPr>
           <w:rFonts w:ascii="Microsoft PhagsPa" w:hAnsi="Microsoft PhagsPa" w:cs="Microsoft Tai Le"/>
           <w:lang w:val="es-ES"/>
         </w:rPr>
       </w:pPr>
-      <w:bookmarkStart w:id="11" w:name="_Toc34588051"/>
       <w:r>
         <w:rPr>
           <w:rFonts w:ascii="Microsoft PhagsPa" w:hAnsi="Microsoft PhagsPa" w:cs="Microsoft Tai Le"/>
           <w:lang w:val="es-ES"/>
         </w:rPr>
-        <w:lastRenderedPageBreak/>
-        <w:t>4. CONCLUSIONES</w:t>
+        <w:t>Las siguientes capturas muestran el estado final después de estas tareas.</w:t>
+      </w:r>
+    </w:p>
+    <w:p>
+      <w:pPr>
+        <w:keepNext/>
+        <w:jc w:val="center"/>
+      </w:pPr>
+      <w:r>
+        <w:rPr>
+          <w:rFonts w:ascii="Microsoft PhagsPa" w:hAnsi="Microsoft PhagsPa" w:cs="Microsoft Tai Le"/>
+          <w:noProof/>
+        </w:rPr>
+        <w:drawing>
+          <wp:inline distT="0" distB="0" distL="0" distR="0" wp14:anchorId="195CDAA7" wp14:editId="1A3D0878">
+            <wp:extent cx="4752975" cy="2933700"/>
+            <wp:effectExtent l="0" t="0" r="9525" b="0"/>
+            <wp:docPr id="16" name="Picture 16"/>
+            <wp:cNvGraphicFramePr>
+              <a:graphicFrameLocks xmlns:a="http://schemas.openxmlformats.org/drawingml/2006/main" noChangeAspect="1"/>
+            </wp:cNvGraphicFramePr>
+            <a:graphic xmlns:a="http://schemas.openxmlformats.org/drawingml/2006/main">
+              <a:graphicData uri="http://schemas.openxmlformats.org/drawingml/2006/picture">
+                <pic:pic xmlns:pic="http://schemas.openxmlformats.org/drawingml/2006/picture">
+                  <pic:nvPicPr>
+                    <pic:cNvPr id="16" name="Annotation 2020-03-09 162118.jpg"/>
+                    <pic:cNvPicPr/>
+                  </pic:nvPicPr>
+                  <pic:blipFill rotWithShape="1">
+                    <a:blip r:embed="rId11" cstate="print">
+                      <a:extLst>
+                        <a:ext uri="{28A0092B-C50C-407E-A947-70E740481C1C}">
+                          <a14:useLocalDpi xmlns:a14="http://schemas.microsoft.com/office/drawing/2010/main" val="0"/>
+                        </a:ext>
+                      </a:extLst>
+                    </a:blip>
+                    <a:srcRect l="8814" t="7976" r="11218" b="4273"/>
+                    <a:stretch/>
+                  </pic:blipFill>
+                  <pic:spPr bwMode="auto">
+                    <a:xfrm>
+                      <a:off x="0" y="0"/>
+                      <a:ext cx="4752975" cy="2933700"/>
+                    </a:xfrm>
+                    <a:prstGeom prst="rect">
+                      <a:avLst/>
+                    </a:prstGeom>
+                    <a:ln>
+                      <a:noFill/>
+                    </a:ln>
+                    <a:extLst>
+                      <a:ext uri="{53640926-AAD7-44D8-BBD7-CCE9431645EC}">
+                        <a14:shadowObscured xmlns:a14="http://schemas.microsoft.com/office/drawing/2010/main"/>
+                      </a:ext>
+                    </a:extLst>
+                  </pic:spPr>
+                </pic:pic>
+              </a:graphicData>
+            </a:graphic>
+          </wp:inline>
+        </w:drawing>
+      </w:r>
+    </w:p>
+    <w:p>
+      <w:pPr>
+        <w:pStyle w:val="Caption"/>
+        <w:jc w:val="center"/>
+        <w:rPr>
+          <w:rFonts w:ascii="Microsoft PhagsPa" w:hAnsi="Microsoft PhagsPa" w:cs="Microsoft Tai Le"/>
+          <w:sz w:val="20"/>
+          <w:lang w:val="es-ES"/>
+        </w:rPr>
+      </w:pPr>
+      <w:bookmarkStart w:id="11" w:name="_Toc34663589"/>
+      <w:r>
+        <w:rPr>
+          <w:sz w:val="20"/>
+        </w:rPr>
+        <w:t xml:space="preserve">Figure </w:t>
+      </w:r>
+      <w:r>
+        <w:rPr>
+          <w:sz w:val="20"/>
+        </w:rPr>
+        <w:fldChar w:fldCharType="begin"/>
+      </w:r>
+      <w:r>
+        <w:rPr>
+          <w:sz w:val="20"/>
+        </w:rPr>
+        <w:instrText xml:space="preserve"> SEQ Figure \* ARABIC </w:instrText>
+      </w:r>
+      <w:r>
+        <w:rPr>
+          <w:sz w:val="20"/>
+        </w:rPr>
+        <w:fldChar w:fldCharType="separate"/>
+      </w:r>
+      <w:r>
+        <w:rPr>
+          <w:noProof/>
+          <w:sz w:val="20"/>
+        </w:rPr>
+        <w:t>3</w:t>
+      </w:r>
+      <w:r>
+        <w:rPr>
+          <w:sz w:val="20"/>
+        </w:rPr>
+        <w:fldChar w:fldCharType="end"/>
+      </w:r>
+      <w:r>
+        <w:rPr>
+          <w:sz w:val="20"/>
+        </w:rPr>
+        <w:t xml:space="preserve"> Página inicial</w:t>
       </w:r>
       <w:bookmarkEnd w:id="11"/>
     </w:p>
@@ -3156,6 +3596,246 @@
           <w:lang w:val="es-ES"/>
         </w:rPr>
       </w:pPr>
+    </w:p>
+    <w:p>
+      <w:pPr>
+        <w:keepNext/>
+        <w:jc w:val="center"/>
+      </w:pPr>
+      <w:r>
+        <w:rPr>
+          <w:rFonts w:ascii="Microsoft PhagsPa" w:hAnsi="Microsoft PhagsPa" w:cs="Microsoft Tai Le"/>
+          <w:noProof/>
+        </w:rPr>
+        <mc:AlternateContent>
+          <mc:Choice Requires="wps">
+            <w:drawing>
+              <wp:anchor distT="0" distB="0" distL="114300" distR="114300" simplePos="0" relativeHeight="251688960" behindDoc="0" locked="0" layoutInCell="1" allowOverlap="1" wp14:anchorId="32E87A87" wp14:editId="1BB16A7B">
+                <wp:simplePos x="0" y="0"/>
+                <wp:positionH relativeFrom="column">
+                  <wp:posOffset>3686175</wp:posOffset>
+                </wp:positionH>
+                <wp:positionV relativeFrom="paragraph">
+                  <wp:posOffset>1802130</wp:posOffset>
+                </wp:positionV>
+                <wp:extent cx="381000" cy="142875"/>
+                <wp:effectExtent l="0" t="0" r="19050" b="28575"/>
+                <wp:wrapNone/>
+                <wp:docPr id="18" name="Rounded Rectangle 18"/>
+                <wp:cNvGraphicFramePr/>
+                <a:graphic xmlns:a="http://schemas.openxmlformats.org/drawingml/2006/main">
+                  <a:graphicData uri="http://schemas.microsoft.com/office/word/2010/wordprocessingShape">
+                    <wps:wsp>
+                      <wps:cNvSpPr/>
+                      <wps:spPr>
+                        <a:xfrm>
+                          <a:off x="0" y="0"/>
+                          <a:ext cx="381000" cy="142875"/>
+                        </a:xfrm>
+                        <a:prstGeom prst="roundRect">
+                          <a:avLst/>
+                        </a:prstGeom>
+                        <a:noFill/>
+                        <a:ln w="19050" cap="flat" cmpd="sng" algn="ctr">
+                          <a:solidFill>
+                            <a:schemeClr val="dk1"/>
+                          </a:solidFill>
+                          <a:prstDash val="solid"/>
+                          <a:round/>
+                          <a:headEnd type="none" w="med" len="med"/>
+                          <a:tailEnd type="none" w="med" len="med"/>
+                        </a:ln>
+                      </wps:spPr>
+                      <wps:style>
+                        <a:lnRef idx="0">
+                          <a:scrgbClr r="0" g="0" b="0"/>
+                        </a:lnRef>
+                        <a:fillRef idx="0">
+                          <a:scrgbClr r="0" g="0" b="0"/>
+                        </a:fillRef>
+                        <a:effectRef idx="0">
+                          <a:scrgbClr r="0" g="0" b="0"/>
+                        </a:effectRef>
+                        <a:fontRef idx="minor">
+                          <a:schemeClr val="dk1"/>
+                        </a:fontRef>
+                      </wps:style>
+                      <wps:bodyPr rot="0" spcFirstLastPara="0" vertOverflow="overflow" horzOverflow="overflow" vert="horz" wrap="square" lIns="91440" tIns="45720" rIns="91440" bIns="45720" numCol="1" spcCol="0" rtlCol="0" fromWordArt="0" anchor="ctr" anchorCtr="0" forceAA="0" compatLnSpc="1">
+                        <a:prstTxWarp prst="textNoShape">
+                          <a:avLst/>
+                        </a:prstTxWarp>
+                        <a:noAutofit/>
+                      </wps:bodyPr>
+                    </wps:wsp>
+                  </a:graphicData>
+                </a:graphic>
+              </wp:anchor>
+            </w:drawing>
+          </mc:Choice>
+          <mc:Fallback>
+            <w:pict>
+              <v:roundrect w14:anchorId="53EAA215" id="Rounded Rectangle 18" o:spid="_x0000_s1026" style="position:absolute;margin-left:290.25pt;margin-top:141.9pt;width:30pt;height:11.25pt;z-index:251688960;visibility:visible;mso-wrap-style:square;mso-wrap-distance-left:9pt;mso-wrap-distance-top:0;mso-wrap-distance-right:9pt;mso-wrap-distance-bottom:0;mso-position-horizontal:absolute;mso-position-horizontal-relative:text;mso-position-vertical:absolute;mso-position-vertical-relative:text;v-text-anchor:middle" arcsize="10923f" o:gfxdata="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" filled="f" strokecolor="black [3200]" strokeweight="1.5pt"/>
+            </w:pict>
+          </mc:Fallback>
+        </mc:AlternateContent>
+      </w:r>
+      <w:r>
+        <w:rPr>
+          <w:rFonts w:ascii="Microsoft PhagsPa" w:hAnsi="Microsoft PhagsPa" w:cs="Microsoft Tai Le"/>
+          <w:noProof/>
+        </w:rPr>
+        <w:drawing>
+          <wp:inline distT="0" distB="0" distL="0" distR="0" wp14:anchorId="004EB792" wp14:editId="66E50912">
+            <wp:extent cx="4848225" cy="2609850"/>
+            <wp:effectExtent l="0" t="0" r="9525" b="0"/>
+            <wp:docPr id="17" name="Picture 17"/>
+            <wp:cNvGraphicFramePr>
+              <a:graphicFrameLocks xmlns:a="http://schemas.openxmlformats.org/drawingml/2006/main" noChangeAspect="1"/>
+            </wp:cNvGraphicFramePr>
+            <a:graphic xmlns:a="http://schemas.openxmlformats.org/drawingml/2006/main">
+              <a:graphicData uri="http://schemas.openxmlformats.org/drawingml/2006/picture">
+                <pic:pic xmlns:pic="http://schemas.openxmlformats.org/drawingml/2006/picture">
+                  <pic:nvPicPr>
+                    <pic:cNvPr id="17" name="Annotation 2020-03-09 162158.jpg"/>
+                    <pic:cNvPicPr/>
+                  </pic:nvPicPr>
+                  <pic:blipFill rotWithShape="1">
+                    <a:blip r:embed="rId12" cstate="print">
+                      <a:extLst>
+                        <a:ext uri="{28A0092B-C50C-407E-A947-70E740481C1C}">
+                          <a14:useLocalDpi xmlns:a14="http://schemas.microsoft.com/office/drawing/2010/main" val="0"/>
+                        </a:ext>
+                      </a:extLst>
+                    </a:blip>
+                    <a:srcRect l="9134" t="7977" r="9295" b="13960"/>
+                    <a:stretch/>
+                  </pic:blipFill>
+                  <pic:spPr bwMode="auto">
+                    <a:xfrm>
+                      <a:off x="0" y="0"/>
+                      <a:ext cx="4848225" cy="2609850"/>
+                    </a:xfrm>
+                    <a:prstGeom prst="rect">
+                      <a:avLst/>
+                    </a:prstGeom>
+                    <a:ln>
+                      <a:noFill/>
+                    </a:ln>
+                    <a:extLst>
+                      <a:ext uri="{53640926-AAD7-44D8-BBD7-CCE9431645EC}">
+                        <a14:shadowObscured xmlns:a14="http://schemas.microsoft.com/office/drawing/2010/main"/>
+                      </a:ext>
+                    </a:extLst>
+                  </pic:spPr>
+                </pic:pic>
+              </a:graphicData>
+            </a:graphic>
+          </wp:inline>
+        </w:drawing>
+      </w:r>
+    </w:p>
+    <w:p>
+      <w:pPr>
+        <w:pStyle w:val="Caption"/>
+        <w:jc w:val="center"/>
+        <w:rPr>
+          <w:rFonts w:ascii="Microsoft PhagsPa" w:hAnsi="Microsoft PhagsPa" w:cs="Microsoft Tai Le"/>
+          <w:sz w:val="20"/>
+          <w:lang w:val="es-ES"/>
+        </w:rPr>
+      </w:pPr>
+      <w:bookmarkStart w:id="12" w:name="_Toc34663590"/>
+      <w:r>
+        <w:rPr>
+          <w:sz w:val="20"/>
+        </w:rPr>
+        <w:t xml:space="preserve">Figure </w:t>
+      </w:r>
+      <w:r>
+        <w:rPr>
+          <w:sz w:val="20"/>
+        </w:rPr>
+        <w:fldChar w:fldCharType="begin"/>
+      </w:r>
+      <w:r>
+        <w:rPr>
+          <w:sz w:val="20"/>
+        </w:rPr>
+        <w:instrText xml:space="preserve"> SEQ Figure \* ARABIC </w:instrText>
+      </w:r>
+      <w:r>
+        <w:rPr>
+          <w:sz w:val="20"/>
+        </w:rPr>
+        <w:fldChar w:fldCharType="separate"/>
+      </w:r>
+      <w:r>
+        <w:rPr>
+          <w:noProof/>
+          <w:sz w:val="20"/>
+        </w:rPr>
+        <w:t>4</w:t>
+      </w:r>
+      <w:r>
+        <w:rPr>
+          <w:sz w:val="20"/>
+        </w:rPr>
+        <w:fldChar w:fldCharType="end"/>
+      </w:r>
+      <w:r>
+        <w:rPr>
+          <w:sz w:val="20"/>
+        </w:rPr>
+        <w:t xml:space="preserve"> Funcionalidad nueva</w:t>
+      </w:r>
+      <w:bookmarkEnd w:id="12"/>
+    </w:p>
+    <w:p>
+      <w:pPr>
+        <w:ind w:firstLine="432"/>
+        <w:jc w:val="both"/>
+        <w:rPr>
+          <w:rFonts w:ascii="Microsoft PhagsPa" w:hAnsi="Microsoft PhagsPa" w:cs="Microsoft Tai Le"/>
+          <w:lang w:val="es-ES"/>
+        </w:rPr>
+      </w:pPr>
+      <w:r>
+        <w:rPr>
+          <w:rFonts w:ascii="Microsoft PhagsPa" w:hAnsi="Microsoft PhagsPa" w:cs="Microsoft Tai Le"/>
+          <w:lang w:val="es-ES"/>
+        </w:rPr>
+        <w:br w:type="page"/>
+      </w:r>
+    </w:p>
+    <w:p>
+      <w:pPr>
+        <w:pStyle w:val="Heading1"/>
+        <w:rPr>
+          <w:rFonts w:ascii="Microsoft PhagsPa" w:hAnsi="Microsoft PhagsPa" w:cs="Microsoft Tai Le"/>
+          <w:lang w:val="es-ES"/>
+        </w:rPr>
+      </w:pPr>
+      <w:bookmarkStart w:id="13" w:name="_Toc34663600"/>
+      <w:r>
+        <w:rPr>
+          <w:rFonts w:ascii="Microsoft PhagsPa" w:hAnsi="Microsoft PhagsPa" w:cs="Microsoft Tai Le"/>
+          <w:lang w:val="es-ES"/>
+        </w:rPr>
+        <w:lastRenderedPageBreak/>
+        <w:t>4. CONCLUSIONES</w:t>
+      </w:r>
+      <w:bookmarkEnd w:id="13"/>
+    </w:p>
+    <w:p>
+      <w:pPr>
+        <w:spacing w:before="240"/>
+        <w:ind w:firstLine="432"/>
+        <w:jc w:val="both"/>
+        <w:rPr>
+          <w:rFonts w:ascii="Microsoft PhagsPa" w:hAnsi="Microsoft PhagsPa" w:cs="Microsoft Tai Le"/>
+          <w:lang w:val="es-ES"/>
+        </w:rPr>
+      </w:pPr>
       <w:r>
         <w:rPr>
           <w:rFonts w:ascii="Microsoft PhagsPa" w:hAnsi="Microsoft PhagsPa" w:cs="Microsoft Tai Le"/>
@@ -3206,7 +3886,7 @@
           <w:lang w:val="es-ES"/>
         </w:rPr>
       </w:pPr>
-      <w:bookmarkStart w:id="12" w:name="_Toc34588052"/>
+      <w:bookmarkStart w:id="14" w:name="_Toc34663601"/>
       <w:r>
         <w:rPr>
           <w:rFonts w:ascii="Microsoft PhagsPa" w:hAnsi="Microsoft PhagsPa" w:cs="Microsoft Tai Le"/>
@@ -3215,10 +3895,11 @@
         <w:lastRenderedPageBreak/>
         <w:t>5. REFERENCIAS Y BIBLIOGRAFÍA</w:t>
       </w:r>
-      <w:bookmarkEnd w:id="12"/>
+      <w:bookmarkEnd w:id="14"/>
     </w:p>
     <w:p>
       <w:pPr>
+        <w:spacing w:before="240"/>
         <w:ind w:firstLine="432"/>
         <w:rPr>
           <w:rFonts w:asciiTheme="majorHAnsi" w:eastAsiaTheme="majorEastAsia" w:hAnsiTheme="majorHAnsi" w:cstheme="majorBidi"/>
@@ -3247,25 +3928,20 @@
         <w:pStyle w:val="Heading1"/>
         <w:rPr>
           <w:rFonts w:ascii="Microsoft PhagsPa" w:hAnsi="Microsoft PhagsPa"/>
-          <w:lang w:val="es-ES"/>
         </w:rPr>
       </w:pPr>
-      <w:bookmarkStart w:id="13" w:name="_Toc34588053"/>
+      <w:bookmarkStart w:id="15" w:name="_Toc34663602"/>
       <w:r>
-        <w:rPr>
-          <w:lang w:val="es-ES"/>
-        </w:rPr>
         <w:lastRenderedPageBreak/>
         <w:t xml:space="preserve">6. </w:t>
       </w:r>
       <w:r>
         <w:rPr>
           <w:rFonts w:ascii="Microsoft PhagsPa" w:hAnsi="Microsoft PhagsPa"/>
-          <w:lang w:val="es-ES"/>
         </w:rPr>
         <w:t xml:space="preserve"> ANEXOS</w:t>
       </w:r>
-      <w:bookmarkEnd w:id="13"/>
+      <w:bookmarkEnd w:id="15"/>
     </w:p>
     <w:p>
       <w:pPr>
@@ -3273,41 +3949,8207 @@
         <w:ind w:left="288"/>
         <w:rPr>
           <w:rFonts w:ascii="Microsoft PhagsPa" w:hAnsi="Microsoft PhagsPa"/>
-          <w:lang w:val="es-ES"/>
         </w:rPr>
       </w:pPr>
-      <w:bookmarkStart w:id="14" w:name="_Toc34588054"/>
+      <w:bookmarkStart w:id="16" w:name="_Toc34663603"/>
       <w:r>
         <w:rPr>
           <w:rFonts w:ascii="Microsoft PhagsPa" w:hAnsi="Microsoft PhagsPa"/>
-          <w:lang w:val="es-ES"/>
         </w:rPr>
         <w:t>6.1. ANEXO I</w:t>
       </w:r>
       <w:r>
         <w:rPr>
           <w:rFonts w:ascii="Microsoft PhagsPa" w:hAnsi="Microsoft PhagsPa"/>
-          <w:lang w:val="es-ES"/>
-        </w:rPr>
-        <w:t xml:space="preserve"> (por revisar)</w:t>
+        </w:rPr>
+        <w:t xml:space="preserve"> (17/02/2020 – 23/</w:t>
       </w:r>
-      <w:bookmarkEnd w:id="14"/>
+      <w:r>
+        <w:rPr>
+          <w:rFonts w:ascii="Microsoft PhagsPa" w:hAnsi="Microsoft PhagsPa"/>
+        </w:rPr>
+        <w:t>02/2020)</w:t>
+      </w:r>
+      <w:bookmarkEnd w:id="16"/>
+    </w:p>
+    <w:p>
+      <w:pPr>
+        <w:spacing w:after="0"/>
+        <w:ind w:left="432"/>
+        <w:rPr>
+          <w:rFonts w:ascii="Calibri" w:eastAsia="Calibri" w:hAnsi="Calibri" w:cs="Calibri"/>
+          <w:color w:val="000000"/>
+          <w:sz w:val="40"/>
+        </w:rPr>
+      </w:pPr>
+    </w:p>
+    <w:p>
+      <w:pPr>
+        <w:spacing w:after="0"/>
+        <w:ind w:left="432"/>
+        <w:rPr>
+          <w:rFonts w:ascii="Calibri" w:eastAsia="Calibri" w:hAnsi="Calibri" w:cs="Calibri"/>
+          <w:color w:val="000000"/>
+        </w:rPr>
+      </w:pPr>
+      <w:r>
+        <w:rPr>
+          <w:rFonts w:ascii="Calibri" w:eastAsia="Calibri" w:hAnsi="Calibri" w:cs="Calibri"/>
+          <w:color w:val="000000"/>
+          <w:sz w:val="40"/>
+        </w:rPr>
+        <w:t>Detailed report</w:t>
+      </w:r>
+    </w:p>
+    <w:p>
+      <w:pPr>
+        <w:spacing w:after="36"/>
+        <w:ind w:left="432" w:right="-5800" w:hanging="10"/>
+        <w:rPr>
+          <w:rFonts w:ascii="Calibri" w:eastAsia="Calibri" w:hAnsi="Calibri" w:cs="Calibri"/>
+          <w:color w:val="000000"/>
+        </w:rPr>
+      </w:pPr>
+      <w:r>
+        <w:rPr>
+          <w:rFonts w:ascii="Calibri" w:eastAsia="Calibri" w:hAnsi="Calibri" w:cs="Calibri"/>
+          <w:color w:val="000000"/>
+          <w:sz w:val="20"/>
+        </w:rPr>
+        <w:t>2020-02-17 -  2020-02-23</w:t>
+      </w:r>
+    </w:p>
+    <w:p>
+      <w:pPr>
+        <w:tabs>
+          <w:tab w:val="center" w:pos="3550"/>
+        </w:tabs>
+        <w:spacing w:after="200"/>
+        <w:ind w:left="432" w:right="-5800"/>
+        <w:rPr>
+          <w:rFonts w:ascii="Calibri" w:eastAsia="Calibri" w:hAnsi="Calibri" w:cs="Calibri"/>
+          <w:color w:val="000000"/>
+          <w:sz w:val="20"/>
+        </w:rPr>
+      </w:pPr>
+      <w:r>
+        <w:rPr>
+          <w:rFonts w:ascii="Calibri" w:eastAsia="Calibri" w:hAnsi="Calibri" w:cs="Calibri"/>
+          <w:color w:val="929292"/>
+          <w:sz w:val="20"/>
+        </w:rPr>
+        <w:t xml:space="preserve">Total </w:t>
+      </w:r>
+      <w:r>
+        <w:rPr>
+          <w:rFonts w:ascii="Calibri" w:eastAsia="Calibri" w:hAnsi="Calibri" w:cs="Calibri"/>
+          <w:color w:val="000000"/>
+          <w:sz w:val="20"/>
+        </w:rPr>
+        <w:t>08 h 54 min</w:t>
+      </w:r>
+      <w:r>
+        <w:rPr>
+          <w:rFonts w:ascii="Calibri" w:eastAsia="Calibri" w:hAnsi="Calibri" w:cs="Calibri"/>
+          <w:color w:val="000000"/>
+          <w:sz w:val="20"/>
+        </w:rPr>
+        <w:tab/>
+      </w:r>
+      <w:r>
+        <w:rPr>
+          <w:rFonts w:ascii="Calibri" w:eastAsia="Calibri" w:hAnsi="Calibri" w:cs="Calibri"/>
+          <w:color w:val="929292"/>
+          <w:sz w:val="20"/>
+        </w:rPr>
+        <w:t xml:space="preserve">Billable </w:t>
+      </w:r>
+      <w:r>
+        <w:rPr>
+          <w:rFonts w:ascii="Calibri" w:eastAsia="Calibri" w:hAnsi="Calibri" w:cs="Calibri"/>
+          <w:color w:val="000000"/>
+          <w:sz w:val="20"/>
+        </w:rPr>
+        <w:t>00 h 00 min</w:t>
+      </w:r>
+    </w:p>
+    <w:p>
+      <w:pPr>
+        <w:tabs>
+          <w:tab w:val="center" w:pos="3550"/>
+        </w:tabs>
+        <w:spacing w:after="200"/>
+        <w:ind w:left="432" w:right="-5800"/>
+        <w:rPr>
+          <w:rFonts w:ascii="Calibri" w:eastAsia="Calibri" w:hAnsi="Calibri" w:cs="Calibri"/>
+          <w:color w:val="000000"/>
+        </w:rPr>
+      </w:pPr>
+    </w:p>
+    <w:tbl>
+      <w:tblPr>
+        <w:tblStyle w:val="TableGrid0"/>
+        <w:tblW w:w="8218" w:type="dxa"/>
+        <w:jc w:val="center"/>
+        <w:tblInd w:w="0" w:type="dxa"/>
+        <w:tblCellMar>
+          <w:top w:w="0" w:type="dxa"/>
+          <w:left w:w="0" w:type="dxa"/>
+          <w:bottom w:w="0" w:type="dxa"/>
+          <w:right w:w="115" w:type="dxa"/>
+        </w:tblCellMar>
+        <w:tblLook w:val="04A0" w:firstRow="1" w:lastRow="0" w:firstColumn="1" w:lastColumn="0" w:noHBand="0" w:noVBand="1"/>
+      </w:tblPr>
+      <w:tblGrid>
+        <w:gridCol w:w="1350"/>
+        <w:gridCol w:w="3150"/>
+        <w:gridCol w:w="1620"/>
+        <w:gridCol w:w="2098"/>
+      </w:tblGrid>
+      <w:tr>
+        <w:trPr>
+          <w:trHeight w:val="204"/>
+          <w:jc w:val="center"/>
+        </w:trPr>
+        <w:tc>
+          <w:tcPr>
+            <w:tcW w:w="1350" w:type="dxa"/>
+            <w:tcBorders>
+              <w:top w:val="nil"/>
+              <w:left w:val="nil"/>
+              <w:bottom w:val="nil"/>
+              <w:right w:val="nil"/>
+            </w:tcBorders>
+          </w:tcPr>
+          <w:p>
+            <w:pPr>
+              <w:ind w:left="432"/>
+              <w:rPr>
+                <w:rFonts w:ascii="Calibri" w:eastAsia="Calibri" w:hAnsi="Calibri" w:cs="Calibri"/>
+                <w:color w:val="000000"/>
+                <w:sz w:val="20"/>
+              </w:rPr>
+            </w:pPr>
+            <w:r>
+              <w:rPr>
+                <w:rFonts w:ascii="Calibri" w:eastAsia="Calibri" w:hAnsi="Calibri" w:cs="Calibri"/>
+                <w:b/>
+                <w:color w:val="6F7071"/>
+                <w:sz w:val="20"/>
+              </w:rPr>
+              <w:t>Date</w:t>
+            </w:r>
+          </w:p>
+        </w:tc>
+        <w:tc>
+          <w:tcPr>
+            <w:tcW w:w="3150" w:type="dxa"/>
+            <w:tcBorders>
+              <w:top w:val="nil"/>
+              <w:left w:val="nil"/>
+              <w:bottom w:val="nil"/>
+              <w:right w:val="nil"/>
+            </w:tcBorders>
+          </w:tcPr>
+          <w:p>
+            <w:pPr>
+              <w:ind w:left="432"/>
+              <w:rPr>
+                <w:rFonts w:ascii="Calibri" w:eastAsia="Calibri" w:hAnsi="Calibri" w:cs="Calibri"/>
+                <w:color w:val="000000"/>
+                <w:sz w:val="20"/>
+              </w:rPr>
+            </w:pPr>
+            <w:r>
+              <w:rPr>
+                <w:rFonts w:ascii="Calibri" w:eastAsia="Calibri" w:hAnsi="Calibri" w:cs="Calibri"/>
+                <w:b/>
+                <w:color w:val="6F7071"/>
+                <w:sz w:val="20"/>
+              </w:rPr>
+              <w:t>Description</w:t>
+            </w:r>
+          </w:p>
+        </w:tc>
+        <w:tc>
+          <w:tcPr>
+            <w:tcW w:w="1620" w:type="dxa"/>
+            <w:tcBorders>
+              <w:top w:val="nil"/>
+              <w:left w:val="nil"/>
+              <w:bottom w:val="nil"/>
+              <w:right w:val="nil"/>
+            </w:tcBorders>
+          </w:tcPr>
+          <w:p>
+            <w:pPr>
+              <w:ind w:left="432"/>
+              <w:rPr>
+                <w:rFonts w:ascii="Calibri" w:eastAsia="Calibri" w:hAnsi="Calibri" w:cs="Calibri"/>
+                <w:color w:val="000000"/>
+                <w:sz w:val="20"/>
+              </w:rPr>
+            </w:pPr>
+            <w:r>
+              <w:rPr>
+                <w:rFonts w:ascii="Calibri" w:eastAsia="Calibri" w:hAnsi="Calibri" w:cs="Calibri"/>
+                <w:b/>
+                <w:color w:val="6F7071"/>
+                <w:sz w:val="20"/>
+              </w:rPr>
+              <w:t>Duration</w:t>
+            </w:r>
+          </w:p>
+        </w:tc>
+        <w:tc>
+          <w:tcPr>
+            <w:tcW w:w="2098" w:type="dxa"/>
+            <w:tcBorders>
+              <w:top w:val="nil"/>
+              <w:left w:val="nil"/>
+              <w:bottom w:val="nil"/>
+              <w:right w:val="nil"/>
+            </w:tcBorders>
+          </w:tcPr>
+          <w:p>
+            <w:pPr>
+              <w:ind w:left="432"/>
+              <w:rPr>
+                <w:rFonts w:ascii="Calibri" w:eastAsia="Calibri" w:hAnsi="Calibri" w:cs="Calibri"/>
+                <w:color w:val="000000"/>
+                <w:sz w:val="20"/>
+              </w:rPr>
+            </w:pPr>
+            <w:r>
+              <w:rPr>
+                <w:rFonts w:ascii="Calibri" w:eastAsia="Calibri" w:hAnsi="Calibri" w:cs="Calibri"/>
+                <w:b/>
+                <w:color w:val="6F7071"/>
+                <w:sz w:val="20"/>
+              </w:rPr>
+              <w:t>User</w:t>
+            </w:r>
+          </w:p>
+        </w:tc>
+      </w:tr>
+      <w:tr>
+        <w:trPr>
+          <w:trHeight w:val="239"/>
+          <w:jc w:val="center"/>
+        </w:trPr>
+        <w:tc>
+          <w:tcPr>
+            <w:tcW w:w="1350" w:type="dxa"/>
+            <w:tcBorders>
+              <w:top w:val="nil"/>
+              <w:left w:val="nil"/>
+              <w:bottom w:val="nil"/>
+              <w:right w:val="nil"/>
+            </w:tcBorders>
+          </w:tcPr>
+          <w:p>
+            <w:pPr>
+              <w:ind w:left="432"/>
+              <w:rPr>
+                <w:rFonts w:ascii="Calibri" w:eastAsia="Calibri" w:hAnsi="Calibri" w:cs="Calibri"/>
+                <w:color w:val="000000"/>
+                <w:sz w:val="20"/>
+              </w:rPr>
+            </w:pPr>
+            <w:r>
+              <w:rPr>
+                <w:rFonts w:ascii="Calibri" w:eastAsia="Calibri" w:hAnsi="Calibri" w:cs="Calibri"/>
+                <w:b/>
+                <w:color w:val="000000"/>
+                <w:sz w:val="20"/>
+              </w:rPr>
+              <w:t>02-20</w:t>
+            </w:r>
+          </w:p>
+        </w:tc>
+        <w:tc>
+          <w:tcPr>
+            <w:tcW w:w="3150" w:type="dxa"/>
+            <w:tcBorders>
+              <w:top w:val="nil"/>
+              <w:left w:val="nil"/>
+              <w:bottom w:val="nil"/>
+              <w:right w:val="nil"/>
+            </w:tcBorders>
+          </w:tcPr>
+          <w:p>
+            <w:pPr>
+              <w:ind w:left="432"/>
+              <w:rPr>
+                <w:rFonts w:ascii="Calibri" w:eastAsia="Calibri" w:hAnsi="Calibri" w:cs="Calibri"/>
+                <w:color w:val="000000"/>
+                <w:sz w:val="20"/>
+              </w:rPr>
+            </w:pPr>
+            <w:r>
+              <w:rPr>
+                <w:rFonts w:ascii="Calibri" w:eastAsia="Calibri" w:hAnsi="Calibri" w:cs="Calibri"/>
+                <w:b/>
+                <w:color w:val="000000"/>
+                <w:sz w:val="20"/>
+              </w:rPr>
+              <w:t>Task #1</w:t>
+            </w:r>
+          </w:p>
+        </w:tc>
+        <w:tc>
+          <w:tcPr>
+            <w:tcW w:w="1620" w:type="dxa"/>
+            <w:tcBorders>
+              <w:top w:val="nil"/>
+              <w:left w:val="nil"/>
+              <w:bottom w:val="nil"/>
+              <w:right w:val="nil"/>
+            </w:tcBorders>
+          </w:tcPr>
+          <w:p>
+            <w:pPr>
+              <w:ind w:left="432"/>
+              <w:rPr>
+                <w:rFonts w:ascii="Calibri" w:eastAsia="Calibri" w:hAnsi="Calibri" w:cs="Calibri"/>
+                <w:color w:val="000000"/>
+                <w:sz w:val="20"/>
+              </w:rPr>
+            </w:pPr>
+            <w:r>
+              <w:rPr>
+                <w:rFonts w:ascii="Calibri" w:eastAsia="Calibri" w:hAnsi="Calibri" w:cs="Calibri"/>
+                <w:b/>
+                <w:color w:val="000000"/>
+                <w:sz w:val="20"/>
+              </w:rPr>
+              <w:t>1:00:00</w:t>
+            </w:r>
+          </w:p>
+        </w:tc>
+        <w:tc>
+          <w:tcPr>
+            <w:tcW w:w="2098" w:type="dxa"/>
+            <w:tcBorders>
+              <w:top w:val="nil"/>
+              <w:left w:val="nil"/>
+              <w:bottom w:val="nil"/>
+              <w:right w:val="nil"/>
+            </w:tcBorders>
+          </w:tcPr>
+          <w:p>
+            <w:pPr>
+              <w:ind w:left="432"/>
+              <w:rPr>
+                <w:rFonts w:ascii="Calibri" w:eastAsia="Calibri" w:hAnsi="Calibri" w:cs="Calibri"/>
+                <w:color w:val="000000"/>
+                <w:sz w:val="20"/>
+              </w:rPr>
+            </w:pPr>
+            <w:r>
+              <w:rPr>
+                <w:rFonts w:ascii="Calibri" w:eastAsia="Calibri" w:hAnsi="Calibri" w:cs="Calibri"/>
+                <w:color w:val="000000"/>
+                <w:sz w:val="20"/>
+              </w:rPr>
+              <w:t>Ferruirob</w:t>
+            </w:r>
+          </w:p>
+        </w:tc>
+      </w:tr>
+      <w:tr>
+        <w:trPr>
+          <w:trHeight w:val="318"/>
+          <w:jc w:val="center"/>
+        </w:trPr>
+        <w:tc>
+          <w:tcPr>
+            <w:tcW w:w="1350" w:type="dxa"/>
+            <w:tcBorders>
+              <w:top w:val="nil"/>
+              <w:left w:val="nil"/>
+              <w:bottom w:val="single" w:sz="4" w:space="0" w:color="DDE7F7"/>
+              <w:right w:val="nil"/>
+            </w:tcBorders>
+          </w:tcPr>
+          <w:p>
+            <w:pPr>
+              <w:ind w:left="432"/>
+              <w:rPr>
+                <w:rFonts w:ascii="Calibri" w:eastAsia="Calibri" w:hAnsi="Calibri" w:cs="Calibri"/>
+                <w:color w:val="000000"/>
+                <w:sz w:val="20"/>
+              </w:rPr>
+            </w:pPr>
+          </w:p>
+        </w:tc>
+        <w:tc>
+          <w:tcPr>
+            <w:tcW w:w="3150" w:type="dxa"/>
+            <w:tcBorders>
+              <w:top w:val="nil"/>
+              <w:left w:val="nil"/>
+              <w:bottom w:val="single" w:sz="4" w:space="0" w:color="DDE7F7"/>
+              <w:right w:val="nil"/>
+            </w:tcBorders>
+          </w:tcPr>
+          <w:p>
+            <w:pPr>
+              <w:ind w:left="432"/>
+              <w:rPr>
+                <w:rFonts w:ascii="Calibri" w:eastAsia="Calibri" w:hAnsi="Calibri" w:cs="Calibri"/>
+                <w:color w:val="000000"/>
+                <w:sz w:val="20"/>
+              </w:rPr>
+            </w:pPr>
+            <w:r>
+              <w:rPr>
+                <w:rFonts w:ascii="Calibri" w:eastAsia="Calibri" w:hAnsi="Calibri" w:cs="Calibri"/>
+                <w:color w:val="808080"/>
+                <w:sz w:val="20"/>
+              </w:rPr>
+              <w:t>G6-PO - G6-62 PSG2</w:t>
+            </w:r>
+          </w:p>
+        </w:tc>
+        <w:tc>
+          <w:tcPr>
+            <w:tcW w:w="1620" w:type="dxa"/>
+            <w:tcBorders>
+              <w:top w:val="nil"/>
+              <w:left w:val="nil"/>
+              <w:bottom w:val="single" w:sz="4" w:space="0" w:color="DDE7F7"/>
+              <w:right w:val="nil"/>
+            </w:tcBorders>
+          </w:tcPr>
+          <w:p>
+            <w:pPr>
+              <w:ind w:left="432"/>
+              <w:rPr>
+                <w:rFonts w:ascii="Calibri" w:eastAsia="Calibri" w:hAnsi="Calibri" w:cs="Calibri"/>
+                <w:color w:val="000000"/>
+                <w:sz w:val="20"/>
+              </w:rPr>
+            </w:pPr>
+            <w:r>
+              <w:rPr>
+                <w:rFonts w:ascii="Calibri" w:eastAsia="Calibri" w:hAnsi="Calibri" w:cs="Calibri"/>
+                <w:color w:val="808080"/>
+                <w:sz w:val="20"/>
+              </w:rPr>
+              <w:t>18:40-19:40</w:t>
+            </w:r>
+          </w:p>
+        </w:tc>
+        <w:tc>
+          <w:tcPr>
+            <w:tcW w:w="2098" w:type="dxa"/>
+            <w:tcBorders>
+              <w:top w:val="nil"/>
+              <w:left w:val="nil"/>
+              <w:bottom w:val="single" w:sz="4" w:space="0" w:color="DDE7F7"/>
+              <w:right w:val="nil"/>
+            </w:tcBorders>
+          </w:tcPr>
+          <w:p>
+            <w:pPr>
+              <w:ind w:left="432"/>
+              <w:rPr>
+                <w:rFonts w:ascii="Calibri" w:eastAsia="Calibri" w:hAnsi="Calibri" w:cs="Calibri"/>
+                <w:color w:val="000000"/>
+                <w:sz w:val="20"/>
+              </w:rPr>
+            </w:pPr>
+          </w:p>
+        </w:tc>
+      </w:tr>
+      <w:tr>
+        <w:trPr>
+          <w:trHeight w:val="317"/>
+          <w:jc w:val="center"/>
+        </w:trPr>
+        <w:tc>
+          <w:tcPr>
+            <w:tcW w:w="1350" w:type="dxa"/>
+            <w:tcBorders>
+              <w:top w:val="single" w:sz="4" w:space="0" w:color="DDE7F7"/>
+              <w:left w:val="nil"/>
+              <w:bottom w:val="nil"/>
+              <w:right w:val="nil"/>
+            </w:tcBorders>
+          </w:tcPr>
+          <w:p>
+            <w:pPr>
+              <w:ind w:left="432"/>
+              <w:rPr>
+                <w:rFonts w:ascii="Calibri" w:eastAsia="Calibri" w:hAnsi="Calibri" w:cs="Calibri"/>
+                <w:color w:val="000000"/>
+                <w:sz w:val="20"/>
+              </w:rPr>
+            </w:pPr>
+            <w:r>
+              <w:rPr>
+                <w:rFonts w:ascii="Calibri" w:eastAsia="Calibri" w:hAnsi="Calibri" w:cs="Calibri"/>
+                <w:b/>
+                <w:color w:val="000000"/>
+                <w:sz w:val="20"/>
+              </w:rPr>
+              <w:t>02-20</w:t>
+            </w:r>
+          </w:p>
+        </w:tc>
+        <w:tc>
+          <w:tcPr>
+            <w:tcW w:w="3150" w:type="dxa"/>
+            <w:tcBorders>
+              <w:top w:val="single" w:sz="4" w:space="0" w:color="DDE7F7"/>
+              <w:left w:val="nil"/>
+              <w:bottom w:val="nil"/>
+              <w:right w:val="nil"/>
+            </w:tcBorders>
+          </w:tcPr>
+          <w:p>
+            <w:pPr>
+              <w:ind w:left="432"/>
+              <w:rPr>
+                <w:rFonts w:ascii="Calibri" w:eastAsia="Calibri" w:hAnsi="Calibri" w:cs="Calibri"/>
+                <w:color w:val="000000"/>
+                <w:sz w:val="20"/>
+              </w:rPr>
+            </w:pPr>
+            <w:r>
+              <w:rPr>
+                <w:rFonts w:ascii="Calibri" w:eastAsia="Calibri" w:hAnsi="Calibri" w:cs="Calibri"/>
+                <w:b/>
+                <w:color w:val="000000"/>
+                <w:sz w:val="20"/>
+              </w:rPr>
+              <w:t>Task #6</w:t>
+            </w:r>
+          </w:p>
+        </w:tc>
+        <w:tc>
+          <w:tcPr>
+            <w:tcW w:w="1620" w:type="dxa"/>
+            <w:tcBorders>
+              <w:top w:val="single" w:sz="4" w:space="0" w:color="DDE7F7"/>
+              <w:left w:val="nil"/>
+              <w:bottom w:val="nil"/>
+              <w:right w:val="nil"/>
+            </w:tcBorders>
+          </w:tcPr>
+          <w:p>
+            <w:pPr>
+              <w:ind w:left="432"/>
+              <w:rPr>
+                <w:rFonts w:ascii="Calibri" w:eastAsia="Calibri" w:hAnsi="Calibri" w:cs="Calibri"/>
+                <w:color w:val="000000"/>
+                <w:sz w:val="20"/>
+              </w:rPr>
+            </w:pPr>
+            <w:r>
+              <w:rPr>
+                <w:rFonts w:ascii="Calibri" w:eastAsia="Calibri" w:hAnsi="Calibri" w:cs="Calibri"/>
+                <w:b/>
+                <w:color w:val="000000"/>
+                <w:sz w:val="20"/>
+              </w:rPr>
+              <w:t>0:05:00</w:t>
+            </w:r>
+          </w:p>
+        </w:tc>
+        <w:tc>
+          <w:tcPr>
+            <w:tcW w:w="2098" w:type="dxa"/>
+            <w:tcBorders>
+              <w:top w:val="single" w:sz="4" w:space="0" w:color="DDE7F7"/>
+              <w:left w:val="nil"/>
+              <w:bottom w:val="nil"/>
+              <w:right w:val="nil"/>
+            </w:tcBorders>
+          </w:tcPr>
+          <w:p>
+            <w:pPr>
+              <w:ind w:left="432"/>
+              <w:rPr>
+                <w:rFonts w:ascii="Calibri" w:eastAsia="Calibri" w:hAnsi="Calibri" w:cs="Calibri"/>
+                <w:color w:val="000000"/>
+                <w:sz w:val="20"/>
+              </w:rPr>
+            </w:pPr>
+            <w:r>
+              <w:rPr>
+                <w:rFonts w:ascii="Calibri" w:eastAsia="Calibri" w:hAnsi="Calibri" w:cs="Calibri"/>
+                <w:color w:val="000000"/>
+                <w:sz w:val="20"/>
+              </w:rPr>
+              <w:t>Álvaro Aguilar Alhama</w:t>
+            </w:r>
+          </w:p>
+        </w:tc>
+      </w:tr>
+      <w:tr>
+        <w:trPr>
+          <w:trHeight w:val="318"/>
+          <w:jc w:val="center"/>
+        </w:trPr>
+        <w:tc>
+          <w:tcPr>
+            <w:tcW w:w="1350" w:type="dxa"/>
+            <w:tcBorders>
+              <w:top w:val="nil"/>
+              <w:left w:val="nil"/>
+              <w:bottom w:val="single" w:sz="4" w:space="0" w:color="DDE7F7"/>
+              <w:right w:val="nil"/>
+            </w:tcBorders>
+            <w:vAlign w:val="center"/>
+          </w:tcPr>
+          <w:p>
+            <w:pPr>
+              <w:ind w:left="432"/>
+              <w:rPr>
+                <w:rFonts w:ascii="Calibri" w:eastAsia="Calibri" w:hAnsi="Calibri" w:cs="Calibri"/>
+                <w:color w:val="000000"/>
+                <w:sz w:val="20"/>
+              </w:rPr>
+            </w:pPr>
+          </w:p>
+        </w:tc>
+        <w:tc>
+          <w:tcPr>
+            <w:tcW w:w="3150" w:type="dxa"/>
+            <w:tcBorders>
+              <w:top w:val="nil"/>
+              <w:left w:val="nil"/>
+              <w:bottom w:val="single" w:sz="4" w:space="0" w:color="DDE7F7"/>
+              <w:right w:val="nil"/>
+            </w:tcBorders>
+          </w:tcPr>
+          <w:p>
+            <w:pPr>
+              <w:ind w:left="432"/>
+              <w:rPr>
+                <w:rFonts w:ascii="Calibri" w:eastAsia="Calibri" w:hAnsi="Calibri" w:cs="Calibri"/>
+                <w:color w:val="000000"/>
+                <w:sz w:val="20"/>
+              </w:rPr>
+            </w:pPr>
+            <w:r>
+              <w:rPr>
+                <w:rFonts w:ascii="Calibri" w:eastAsia="Calibri" w:hAnsi="Calibri" w:cs="Calibri"/>
+                <w:color w:val="808080"/>
+                <w:sz w:val="20"/>
+              </w:rPr>
+              <w:t>G6-PO - G6-62 PSG2</w:t>
+            </w:r>
+          </w:p>
+        </w:tc>
+        <w:tc>
+          <w:tcPr>
+            <w:tcW w:w="1620" w:type="dxa"/>
+            <w:tcBorders>
+              <w:top w:val="nil"/>
+              <w:left w:val="nil"/>
+              <w:bottom w:val="single" w:sz="4" w:space="0" w:color="DDE7F7"/>
+              <w:right w:val="nil"/>
+            </w:tcBorders>
+          </w:tcPr>
+          <w:p>
+            <w:pPr>
+              <w:ind w:left="432"/>
+              <w:rPr>
+                <w:rFonts w:ascii="Calibri" w:eastAsia="Calibri" w:hAnsi="Calibri" w:cs="Calibri"/>
+                <w:color w:val="000000"/>
+                <w:sz w:val="20"/>
+              </w:rPr>
+            </w:pPr>
+            <w:r>
+              <w:rPr>
+                <w:rFonts w:ascii="Calibri" w:eastAsia="Calibri" w:hAnsi="Calibri" w:cs="Calibri"/>
+                <w:color w:val="808080"/>
+                <w:sz w:val="20"/>
+              </w:rPr>
+              <w:t>19:55-20:00</w:t>
+            </w:r>
+          </w:p>
+        </w:tc>
+        <w:tc>
+          <w:tcPr>
+            <w:tcW w:w="2098" w:type="dxa"/>
+            <w:tcBorders>
+              <w:top w:val="nil"/>
+              <w:left w:val="nil"/>
+              <w:bottom w:val="single" w:sz="4" w:space="0" w:color="DDE7F7"/>
+              <w:right w:val="nil"/>
+            </w:tcBorders>
+          </w:tcPr>
+          <w:p>
+            <w:pPr>
+              <w:ind w:left="432"/>
+              <w:rPr>
+                <w:rFonts w:ascii="Calibri" w:eastAsia="Calibri" w:hAnsi="Calibri" w:cs="Calibri"/>
+                <w:color w:val="000000"/>
+                <w:sz w:val="20"/>
+              </w:rPr>
+            </w:pPr>
+          </w:p>
+        </w:tc>
+      </w:tr>
+      <w:tr>
+        <w:trPr>
+          <w:trHeight w:val="317"/>
+          <w:jc w:val="center"/>
+        </w:trPr>
+        <w:tc>
+          <w:tcPr>
+            <w:tcW w:w="1350" w:type="dxa"/>
+            <w:tcBorders>
+              <w:top w:val="single" w:sz="4" w:space="0" w:color="DDE7F7"/>
+              <w:left w:val="nil"/>
+              <w:bottom w:val="nil"/>
+              <w:right w:val="nil"/>
+            </w:tcBorders>
+          </w:tcPr>
+          <w:p>
+            <w:pPr>
+              <w:ind w:left="432"/>
+              <w:rPr>
+                <w:rFonts w:ascii="Calibri" w:eastAsia="Calibri" w:hAnsi="Calibri" w:cs="Calibri"/>
+                <w:color w:val="000000"/>
+                <w:sz w:val="20"/>
+              </w:rPr>
+            </w:pPr>
+            <w:r>
+              <w:rPr>
+                <w:rFonts w:ascii="Calibri" w:eastAsia="Calibri" w:hAnsi="Calibri" w:cs="Calibri"/>
+                <w:b/>
+                <w:color w:val="000000"/>
+                <w:sz w:val="20"/>
+              </w:rPr>
+              <w:t>02-20</w:t>
+            </w:r>
+          </w:p>
+        </w:tc>
+        <w:tc>
+          <w:tcPr>
+            <w:tcW w:w="3150" w:type="dxa"/>
+            <w:tcBorders>
+              <w:top w:val="single" w:sz="4" w:space="0" w:color="DDE7F7"/>
+              <w:left w:val="nil"/>
+              <w:bottom w:val="nil"/>
+              <w:right w:val="nil"/>
+            </w:tcBorders>
+          </w:tcPr>
+          <w:p>
+            <w:pPr>
+              <w:ind w:left="432"/>
+              <w:rPr>
+                <w:rFonts w:ascii="Calibri" w:eastAsia="Calibri" w:hAnsi="Calibri" w:cs="Calibri"/>
+                <w:color w:val="000000"/>
+                <w:sz w:val="20"/>
+              </w:rPr>
+            </w:pPr>
+            <w:r>
+              <w:rPr>
+                <w:rFonts w:ascii="Calibri" w:eastAsia="Calibri" w:hAnsi="Calibri" w:cs="Calibri"/>
+                <w:b/>
+                <w:color w:val="000000"/>
+                <w:sz w:val="20"/>
+              </w:rPr>
+              <w:t>Task #7</w:t>
+            </w:r>
+          </w:p>
+        </w:tc>
+        <w:tc>
+          <w:tcPr>
+            <w:tcW w:w="1620" w:type="dxa"/>
+            <w:tcBorders>
+              <w:top w:val="single" w:sz="4" w:space="0" w:color="DDE7F7"/>
+              <w:left w:val="nil"/>
+              <w:bottom w:val="nil"/>
+              <w:right w:val="nil"/>
+            </w:tcBorders>
+          </w:tcPr>
+          <w:p>
+            <w:pPr>
+              <w:ind w:left="432"/>
+              <w:rPr>
+                <w:rFonts w:ascii="Calibri" w:eastAsia="Calibri" w:hAnsi="Calibri" w:cs="Calibri"/>
+                <w:color w:val="000000"/>
+                <w:sz w:val="20"/>
+              </w:rPr>
+            </w:pPr>
+            <w:r>
+              <w:rPr>
+                <w:rFonts w:ascii="Calibri" w:eastAsia="Calibri" w:hAnsi="Calibri" w:cs="Calibri"/>
+                <w:b/>
+                <w:color w:val="000000"/>
+                <w:sz w:val="20"/>
+              </w:rPr>
+              <w:t>0:18:00</w:t>
+            </w:r>
+          </w:p>
+        </w:tc>
+        <w:tc>
+          <w:tcPr>
+            <w:tcW w:w="2098" w:type="dxa"/>
+            <w:tcBorders>
+              <w:top w:val="single" w:sz="4" w:space="0" w:color="DDE7F7"/>
+              <w:left w:val="nil"/>
+              <w:bottom w:val="nil"/>
+              <w:right w:val="nil"/>
+            </w:tcBorders>
+          </w:tcPr>
+          <w:p>
+            <w:pPr>
+              <w:ind w:left="432"/>
+              <w:rPr>
+                <w:rFonts w:ascii="Calibri" w:eastAsia="Calibri" w:hAnsi="Calibri" w:cs="Calibri"/>
+                <w:color w:val="000000"/>
+                <w:sz w:val="20"/>
+              </w:rPr>
+            </w:pPr>
+            <w:r>
+              <w:rPr>
+                <w:rFonts w:ascii="Calibri" w:eastAsia="Calibri" w:hAnsi="Calibri" w:cs="Calibri"/>
+                <w:color w:val="000000"/>
+                <w:sz w:val="20"/>
+              </w:rPr>
+              <w:t>Álvaro Aguilar Alhama</w:t>
+            </w:r>
+          </w:p>
+        </w:tc>
+      </w:tr>
+      <w:tr>
+        <w:trPr>
+          <w:trHeight w:val="318"/>
+          <w:jc w:val="center"/>
+        </w:trPr>
+        <w:tc>
+          <w:tcPr>
+            <w:tcW w:w="1350" w:type="dxa"/>
+            <w:tcBorders>
+              <w:top w:val="nil"/>
+              <w:left w:val="nil"/>
+              <w:bottom w:val="single" w:sz="4" w:space="0" w:color="DDE7F7"/>
+              <w:right w:val="nil"/>
+            </w:tcBorders>
+          </w:tcPr>
+          <w:p>
+            <w:pPr>
+              <w:ind w:left="432"/>
+              <w:rPr>
+                <w:rFonts w:ascii="Calibri" w:eastAsia="Calibri" w:hAnsi="Calibri" w:cs="Calibri"/>
+                <w:color w:val="000000"/>
+                <w:sz w:val="20"/>
+              </w:rPr>
+            </w:pPr>
+          </w:p>
+        </w:tc>
+        <w:tc>
+          <w:tcPr>
+            <w:tcW w:w="3150" w:type="dxa"/>
+            <w:tcBorders>
+              <w:top w:val="nil"/>
+              <w:left w:val="nil"/>
+              <w:bottom w:val="single" w:sz="4" w:space="0" w:color="DDE7F7"/>
+              <w:right w:val="nil"/>
+            </w:tcBorders>
+          </w:tcPr>
+          <w:p>
+            <w:pPr>
+              <w:ind w:left="432"/>
+              <w:rPr>
+                <w:rFonts w:ascii="Calibri" w:eastAsia="Calibri" w:hAnsi="Calibri" w:cs="Calibri"/>
+                <w:color w:val="000000"/>
+                <w:sz w:val="20"/>
+              </w:rPr>
+            </w:pPr>
+            <w:r>
+              <w:rPr>
+                <w:rFonts w:ascii="Calibri" w:eastAsia="Calibri" w:hAnsi="Calibri" w:cs="Calibri"/>
+                <w:color w:val="808080"/>
+                <w:sz w:val="20"/>
+              </w:rPr>
+              <w:t>G6-PO - G6-62 PSG2</w:t>
+            </w:r>
+          </w:p>
+        </w:tc>
+        <w:tc>
+          <w:tcPr>
+            <w:tcW w:w="1620" w:type="dxa"/>
+            <w:tcBorders>
+              <w:top w:val="nil"/>
+              <w:left w:val="nil"/>
+              <w:bottom w:val="single" w:sz="4" w:space="0" w:color="DDE7F7"/>
+              <w:right w:val="nil"/>
+            </w:tcBorders>
+          </w:tcPr>
+          <w:p>
+            <w:pPr>
+              <w:ind w:left="432"/>
+              <w:rPr>
+                <w:rFonts w:ascii="Calibri" w:eastAsia="Calibri" w:hAnsi="Calibri" w:cs="Calibri"/>
+                <w:color w:val="000000"/>
+                <w:sz w:val="20"/>
+              </w:rPr>
+            </w:pPr>
+            <w:r>
+              <w:rPr>
+                <w:rFonts w:ascii="Calibri" w:eastAsia="Calibri" w:hAnsi="Calibri" w:cs="Calibri"/>
+                <w:color w:val="808080"/>
+                <w:sz w:val="20"/>
+              </w:rPr>
+              <w:t>20:02-20:20</w:t>
+            </w:r>
+          </w:p>
+        </w:tc>
+        <w:tc>
+          <w:tcPr>
+            <w:tcW w:w="2098" w:type="dxa"/>
+            <w:tcBorders>
+              <w:top w:val="nil"/>
+              <w:left w:val="nil"/>
+              <w:bottom w:val="single" w:sz="4" w:space="0" w:color="DDE7F7"/>
+              <w:right w:val="nil"/>
+            </w:tcBorders>
+          </w:tcPr>
+          <w:p>
+            <w:pPr>
+              <w:ind w:left="432"/>
+              <w:rPr>
+                <w:rFonts w:ascii="Calibri" w:eastAsia="Calibri" w:hAnsi="Calibri" w:cs="Calibri"/>
+                <w:color w:val="000000"/>
+                <w:sz w:val="20"/>
+              </w:rPr>
+            </w:pPr>
+          </w:p>
+        </w:tc>
+      </w:tr>
+      <w:tr>
+        <w:trPr>
+          <w:trHeight w:val="317"/>
+          <w:jc w:val="center"/>
+        </w:trPr>
+        <w:tc>
+          <w:tcPr>
+            <w:tcW w:w="1350" w:type="dxa"/>
+            <w:tcBorders>
+              <w:top w:val="single" w:sz="4" w:space="0" w:color="DDE7F7"/>
+              <w:left w:val="nil"/>
+              <w:bottom w:val="nil"/>
+              <w:right w:val="nil"/>
+            </w:tcBorders>
+          </w:tcPr>
+          <w:p>
+            <w:pPr>
+              <w:ind w:left="432"/>
+              <w:rPr>
+                <w:rFonts w:ascii="Calibri" w:eastAsia="Calibri" w:hAnsi="Calibri" w:cs="Calibri"/>
+                <w:color w:val="000000"/>
+                <w:sz w:val="20"/>
+              </w:rPr>
+            </w:pPr>
+            <w:r>
+              <w:rPr>
+                <w:rFonts w:ascii="Calibri" w:eastAsia="Calibri" w:hAnsi="Calibri" w:cs="Calibri"/>
+                <w:b/>
+                <w:color w:val="000000"/>
+                <w:sz w:val="20"/>
+              </w:rPr>
+              <w:t>02-20</w:t>
+            </w:r>
+          </w:p>
+        </w:tc>
+        <w:tc>
+          <w:tcPr>
+            <w:tcW w:w="3150" w:type="dxa"/>
+            <w:tcBorders>
+              <w:top w:val="single" w:sz="4" w:space="0" w:color="DDE7F7"/>
+              <w:left w:val="nil"/>
+              <w:bottom w:val="nil"/>
+              <w:right w:val="nil"/>
+            </w:tcBorders>
+          </w:tcPr>
+          <w:p>
+            <w:pPr>
+              <w:ind w:left="432"/>
+              <w:rPr>
+                <w:rFonts w:ascii="Calibri" w:eastAsia="Calibri" w:hAnsi="Calibri" w:cs="Calibri"/>
+                <w:color w:val="000000"/>
+                <w:sz w:val="20"/>
+              </w:rPr>
+            </w:pPr>
+            <w:r>
+              <w:rPr>
+                <w:rFonts w:ascii="Calibri" w:eastAsia="Calibri" w:hAnsi="Calibri" w:cs="Calibri"/>
+                <w:b/>
+                <w:color w:val="000000"/>
+                <w:sz w:val="20"/>
+              </w:rPr>
+              <w:t>Task #8</w:t>
+            </w:r>
+          </w:p>
+        </w:tc>
+        <w:tc>
+          <w:tcPr>
+            <w:tcW w:w="1620" w:type="dxa"/>
+            <w:tcBorders>
+              <w:top w:val="single" w:sz="4" w:space="0" w:color="DDE7F7"/>
+              <w:left w:val="nil"/>
+              <w:bottom w:val="nil"/>
+              <w:right w:val="nil"/>
+            </w:tcBorders>
+          </w:tcPr>
+          <w:p>
+            <w:pPr>
+              <w:ind w:left="432"/>
+              <w:rPr>
+                <w:rFonts w:ascii="Calibri" w:eastAsia="Calibri" w:hAnsi="Calibri" w:cs="Calibri"/>
+                <w:color w:val="000000"/>
+                <w:sz w:val="20"/>
+              </w:rPr>
+            </w:pPr>
+            <w:r>
+              <w:rPr>
+                <w:rFonts w:ascii="Calibri" w:eastAsia="Calibri" w:hAnsi="Calibri" w:cs="Calibri"/>
+                <w:b/>
+                <w:color w:val="000000"/>
+                <w:sz w:val="20"/>
+              </w:rPr>
+              <w:t>0:13:00</w:t>
+            </w:r>
+          </w:p>
+        </w:tc>
+        <w:tc>
+          <w:tcPr>
+            <w:tcW w:w="2098" w:type="dxa"/>
+            <w:tcBorders>
+              <w:top w:val="single" w:sz="4" w:space="0" w:color="DDE7F7"/>
+              <w:left w:val="nil"/>
+              <w:bottom w:val="nil"/>
+              <w:right w:val="nil"/>
+            </w:tcBorders>
+          </w:tcPr>
+          <w:p>
+            <w:pPr>
+              <w:ind w:left="432"/>
+              <w:rPr>
+                <w:rFonts w:ascii="Calibri" w:eastAsia="Calibri" w:hAnsi="Calibri" w:cs="Calibri"/>
+                <w:color w:val="000000"/>
+                <w:sz w:val="20"/>
+              </w:rPr>
+            </w:pPr>
+            <w:r>
+              <w:rPr>
+                <w:rFonts w:ascii="Calibri" w:eastAsia="Calibri" w:hAnsi="Calibri" w:cs="Calibri"/>
+                <w:color w:val="000000"/>
+                <w:sz w:val="20"/>
+              </w:rPr>
+              <w:t>Álvaro Aguilar Alhama</w:t>
+            </w:r>
+          </w:p>
+        </w:tc>
+      </w:tr>
+      <w:tr>
+        <w:trPr>
+          <w:trHeight w:val="318"/>
+          <w:jc w:val="center"/>
+        </w:trPr>
+        <w:tc>
+          <w:tcPr>
+            <w:tcW w:w="1350" w:type="dxa"/>
+            <w:tcBorders>
+              <w:top w:val="nil"/>
+              <w:left w:val="nil"/>
+              <w:bottom w:val="single" w:sz="4" w:space="0" w:color="DDE7F7"/>
+              <w:right w:val="nil"/>
+            </w:tcBorders>
+          </w:tcPr>
+          <w:p>
+            <w:pPr>
+              <w:ind w:left="432"/>
+              <w:rPr>
+                <w:rFonts w:ascii="Calibri" w:eastAsia="Calibri" w:hAnsi="Calibri" w:cs="Calibri"/>
+                <w:color w:val="000000"/>
+                <w:sz w:val="20"/>
+              </w:rPr>
+            </w:pPr>
+          </w:p>
+        </w:tc>
+        <w:tc>
+          <w:tcPr>
+            <w:tcW w:w="3150" w:type="dxa"/>
+            <w:tcBorders>
+              <w:top w:val="nil"/>
+              <w:left w:val="nil"/>
+              <w:bottom w:val="single" w:sz="4" w:space="0" w:color="DDE7F7"/>
+              <w:right w:val="nil"/>
+            </w:tcBorders>
+          </w:tcPr>
+          <w:p>
+            <w:pPr>
+              <w:ind w:left="432"/>
+              <w:rPr>
+                <w:rFonts w:ascii="Calibri" w:eastAsia="Calibri" w:hAnsi="Calibri" w:cs="Calibri"/>
+                <w:color w:val="000000"/>
+                <w:sz w:val="20"/>
+              </w:rPr>
+            </w:pPr>
+            <w:r>
+              <w:rPr>
+                <w:rFonts w:ascii="Calibri" w:eastAsia="Calibri" w:hAnsi="Calibri" w:cs="Calibri"/>
+                <w:color w:val="808080"/>
+                <w:sz w:val="20"/>
+              </w:rPr>
+              <w:t>G6-PO - G6-62 PSG2</w:t>
+            </w:r>
+          </w:p>
+        </w:tc>
+        <w:tc>
+          <w:tcPr>
+            <w:tcW w:w="1620" w:type="dxa"/>
+            <w:tcBorders>
+              <w:top w:val="nil"/>
+              <w:left w:val="nil"/>
+              <w:bottom w:val="single" w:sz="4" w:space="0" w:color="DDE7F7"/>
+              <w:right w:val="nil"/>
+            </w:tcBorders>
+          </w:tcPr>
+          <w:p>
+            <w:pPr>
+              <w:ind w:left="432"/>
+              <w:rPr>
+                <w:rFonts w:ascii="Calibri" w:eastAsia="Calibri" w:hAnsi="Calibri" w:cs="Calibri"/>
+                <w:color w:val="000000"/>
+                <w:sz w:val="20"/>
+              </w:rPr>
+            </w:pPr>
+            <w:r>
+              <w:rPr>
+                <w:rFonts w:ascii="Calibri" w:eastAsia="Calibri" w:hAnsi="Calibri" w:cs="Calibri"/>
+                <w:color w:val="808080"/>
+                <w:sz w:val="20"/>
+              </w:rPr>
+              <w:t>23:34-23:47</w:t>
+            </w:r>
+          </w:p>
+        </w:tc>
+        <w:tc>
+          <w:tcPr>
+            <w:tcW w:w="2098" w:type="dxa"/>
+            <w:tcBorders>
+              <w:top w:val="nil"/>
+              <w:left w:val="nil"/>
+              <w:bottom w:val="single" w:sz="4" w:space="0" w:color="DDE7F7"/>
+              <w:right w:val="nil"/>
+            </w:tcBorders>
+          </w:tcPr>
+          <w:p>
+            <w:pPr>
+              <w:ind w:left="432"/>
+              <w:rPr>
+                <w:rFonts w:ascii="Calibri" w:eastAsia="Calibri" w:hAnsi="Calibri" w:cs="Calibri"/>
+                <w:color w:val="000000"/>
+                <w:sz w:val="20"/>
+              </w:rPr>
+            </w:pPr>
+          </w:p>
+        </w:tc>
+      </w:tr>
+      <w:tr>
+        <w:trPr>
+          <w:trHeight w:val="317"/>
+          <w:jc w:val="center"/>
+        </w:trPr>
+        <w:tc>
+          <w:tcPr>
+            <w:tcW w:w="1350" w:type="dxa"/>
+            <w:tcBorders>
+              <w:top w:val="single" w:sz="4" w:space="0" w:color="DDE7F7"/>
+              <w:left w:val="nil"/>
+              <w:bottom w:val="nil"/>
+              <w:right w:val="nil"/>
+            </w:tcBorders>
+          </w:tcPr>
+          <w:p>
+            <w:pPr>
+              <w:ind w:left="432"/>
+              <w:rPr>
+                <w:rFonts w:ascii="Calibri" w:eastAsia="Calibri" w:hAnsi="Calibri" w:cs="Calibri"/>
+                <w:color w:val="000000"/>
+                <w:sz w:val="20"/>
+              </w:rPr>
+            </w:pPr>
+            <w:r>
+              <w:rPr>
+                <w:rFonts w:ascii="Calibri" w:eastAsia="Calibri" w:hAnsi="Calibri" w:cs="Calibri"/>
+                <w:b/>
+                <w:color w:val="000000"/>
+                <w:sz w:val="20"/>
+              </w:rPr>
+              <w:t>02-21</w:t>
+            </w:r>
+          </w:p>
+        </w:tc>
+        <w:tc>
+          <w:tcPr>
+            <w:tcW w:w="3150" w:type="dxa"/>
+            <w:tcBorders>
+              <w:top w:val="single" w:sz="4" w:space="0" w:color="DDE7F7"/>
+              <w:left w:val="nil"/>
+              <w:bottom w:val="nil"/>
+              <w:right w:val="nil"/>
+            </w:tcBorders>
+          </w:tcPr>
+          <w:p>
+            <w:pPr>
+              <w:ind w:left="432"/>
+              <w:rPr>
+                <w:rFonts w:ascii="Calibri" w:eastAsia="Calibri" w:hAnsi="Calibri" w:cs="Calibri"/>
+                <w:color w:val="000000"/>
+                <w:sz w:val="20"/>
+              </w:rPr>
+            </w:pPr>
+            <w:r>
+              <w:rPr>
+                <w:rFonts w:ascii="Calibri" w:eastAsia="Calibri" w:hAnsi="Calibri" w:cs="Calibri"/>
+                <w:b/>
+                <w:color w:val="000000"/>
+                <w:sz w:val="20"/>
+              </w:rPr>
+              <w:t>Task #4</w:t>
+            </w:r>
+          </w:p>
+        </w:tc>
+        <w:tc>
+          <w:tcPr>
+            <w:tcW w:w="1620" w:type="dxa"/>
+            <w:tcBorders>
+              <w:top w:val="single" w:sz="4" w:space="0" w:color="DDE7F7"/>
+              <w:left w:val="nil"/>
+              <w:bottom w:val="nil"/>
+              <w:right w:val="nil"/>
+            </w:tcBorders>
+          </w:tcPr>
+          <w:p>
+            <w:pPr>
+              <w:ind w:left="432"/>
+              <w:rPr>
+                <w:rFonts w:ascii="Calibri" w:eastAsia="Calibri" w:hAnsi="Calibri" w:cs="Calibri"/>
+                <w:color w:val="000000"/>
+                <w:sz w:val="20"/>
+              </w:rPr>
+            </w:pPr>
+            <w:r>
+              <w:rPr>
+                <w:rFonts w:ascii="Calibri" w:eastAsia="Calibri" w:hAnsi="Calibri" w:cs="Calibri"/>
+                <w:b/>
+                <w:color w:val="000000"/>
+                <w:sz w:val="20"/>
+              </w:rPr>
+              <w:t>0:15:00</w:t>
+            </w:r>
+          </w:p>
+        </w:tc>
+        <w:tc>
+          <w:tcPr>
+            <w:tcW w:w="2098" w:type="dxa"/>
+            <w:tcBorders>
+              <w:top w:val="single" w:sz="4" w:space="0" w:color="DDE7F7"/>
+              <w:left w:val="nil"/>
+              <w:bottom w:val="nil"/>
+              <w:right w:val="nil"/>
+            </w:tcBorders>
+          </w:tcPr>
+          <w:p>
+            <w:pPr>
+              <w:ind w:left="432"/>
+              <w:rPr>
+                <w:rFonts w:ascii="Calibri" w:eastAsia="Calibri" w:hAnsi="Calibri" w:cs="Calibri"/>
+                <w:color w:val="000000"/>
+                <w:sz w:val="20"/>
+              </w:rPr>
+            </w:pPr>
+            <w:r>
+              <w:rPr>
+                <w:rFonts w:ascii="Calibri" w:eastAsia="Calibri" w:hAnsi="Calibri" w:cs="Calibri"/>
+                <w:color w:val="000000"/>
+                <w:sz w:val="20"/>
+              </w:rPr>
+              <w:t>Ferruirob</w:t>
+            </w:r>
+          </w:p>
+        </w:tc>
+      </w:tr>
+      <w:tr>
+        <w:trPr>
+          <w:trHeight w:val="318"/>
+          <w:jc w:val="center"/>
+        </w:trPr>
+        <w:tc>
+          <w:tcPr>
+            <w:tcW w:w="1350" w:type="dxa"/>
+            <w:tcBorders>
+              <w:top w:val="nil"/>
+              <w:left w:val="nil"/>
+              <w:bottom w:val="single" w:sz="4" w:space="0" w:color="DDE7F7"/>
+              <w:right w:val="nil"/>
+            </w:tcBorders>
+          </w:tcPr>
+          <w:p>
+            <w:pPr>
+              <w:ind w:left="432"/>
+              <w:rPr>
+                <w:rFonts w:ascii="Calibri" w:eastAsia="Calibri" w:hAnsi="Calibri" w:cs="Calibri"/>
+                <w:color w:val="000000"/>
+                <w:sz w:val="20"/>
+              </w:rPr>
+            </w:pPr>
+          </w:p>
+        </w:tc>
+        <w:tc>
+          <w:tcPr>
+            <w:tcW w:w="3150" w:type="dxa"/>
+            <w:tcBorders>
+              <w:top w:val="nil"/>
+              <w:left w:val="nil"/>
+              <w:bottom w:val="single" w:sz="4" w:space="0" w:color="DDE7F7"/>
+              <w:right w:val="nil"/>
+            </w:tcBorders>
+          </w:tcPr>
+          <w:p>
+            <w:pPr>
+              <w:ind w:left="432"/>
+              <w:rPr>
+                <w:rFonts w:ascii="Calibri" w:eastAsia="Calibri" w:hAnsi="Calibri" w:cs="Calibri"/>
+                <w:color w:val="000000"/>
+                <w:sz w:val="20"/>
+              </w:rPr>
+            </w:pPr>
+            <w:r>
+              <w:rPr>
+                <w:rFonts w:ascii="Calibri" w:eastAsia="Calibri" w:hAnsi="Calibri" w:cs="Calibri"/>
+                <w:color w:val="808080"/>
+                <w:sz w:val="20"/>
+              </w:rPr>
+              <w:t>G6-PO - G6-62 PSG2</w:t>
+            </w:r>
+          </w:p>
+        </w:tc>
+        <w:tc>
+          <w:tcPr>
+            <w:tcW w:w="1620" w:type="dxa"/>
+            <w:tcBorders>
+              <w:top w:val="nil"/>
+              <w:left w:val="nil"/>
+              <w:bottom w:val="single" w:sz="4" w:space="0" w:color="DDE7F7"/>
+              <w:right w:val="nil"/>
+            </w:tcBorders>
+          </w:tcPr>
+          <w:p>
+            <w:pPr>
+              <w:ind w:left="432"/>
+              <w:rPr>
+                <w:rFonts w:ascii="Calibri" w:eastAsia="Calibri" w:hAnsi="Calibri" w:cs="Calibri"/>
+                <w:color w:val="000000"/>
+                <w:sz w:val="20"/>
+              </w:rPr>
+            </w:pPr>
+            <w:r>
+              <w:rPr>
+                <w:rFonts w:ascii="Calibri" w:eastAsia="Calibri" w:hAnsi="Calibri" w:cs="Calibri"/>
+                <w:color w:val="808080"/>
+                <w:sz w:val="20"/>
+              </w:rPr>
+              <w:t>16:45-17:00</w:t>
+            </w:r>
+          </w:p>
+        </w:tc>
+        <w:tc>
+          <w:tcPr>
+            <w:tcW w:w="2098" w:type="dxa"/>
+            <w:tcBorders>
+              <w:top w:val="nil"/>
+              <w:left w:val="nil"/>
+              <w:bottom w:val="single" w:sz="4" w:space="0" w:color="DDE7F7"/>
+              <w:right w:val="nil"/>
+            </w:tcBorders>
+          </w:tcPr>
+          <w:p>
+            <w:pPr>
+              <w:ind w:left="432"/>
+              <w:rPr>
+                <w:rFonts w:ascii="Calibri" w:eastAsia="Calibri" w:hAnsi="Calibri" w:cs="Calibri"/>
+                <w:color w:val="000000"/>
+                <w:sz w:val="20"/>
+              </w:rPr>
+            </w:pPr>
+          </w:p>
+        </w:tc>
+      </w:tr>
+      <w:tr>
+        <w:trPr>
+          <w:trHeight w:val="317"/>
+          <w:jc w:val="center"/>
+        </w:trPr>
+        <w:tc>
+          <w:tcPr>
+            <w:tcW w:w="1350" w:type="dxa"/>
+            <w:tcBorders>
+              <w:top w:val="single" w:sz="4" w:space="0" w:color="DDE7F7"/>
+              <w:left w:val="nil"/>
+              <w:bottom w:val="nil"/>
+              <w:right w:val="nil"/>
+            </w:tcBorders>
+          </w:tcPr>
+          <w:p>
+            <w:pPr>
+              <w:ind w:left="432"/>
+              <w:rPr>
+                <w:rFonts w:ascii="Calibri" w:eastAsia="Calibri" w:hAnsi="Calibri" w:cs="Calibri"/>
+                <w:color w:val="000000"/>
+                <w:sz w:val="20"/>
+              </w:rPr>
+            </w:pPr>
+            <w:r>
+              <w:rPr>
+                <w:rFonts w:ascii="Calibri" w:eastAsia="Calibri" w:hAnsi="Calibri" w:cs="Calibri"/>
+                <w:b/>
+                <w:color w:val="000000"/>
+                <w:sz w:val="20"/>
+              </w:rPr>
+              <w:t>02-21</w:t>
+            </w:r>
+          </w:p>
+        </w:tc>
+        <w:tc>
+          <w:tcPr>
+            <w:tcW w:w="3150" w:type="dxa"/>
+            <w:tcBorders>
+              <w:top w:val="single" w:sz="4" w:space="0" w:color="DDE7F7"/>
+              <w:left w:val="nil"/>
+              <w:bottom w:val="nil"/>
+              <w:right w:val="nil"/>
+            </w:tcBorders>
+          </w:tcPr>
+          <w:p>
+            <w:pPr>
+              <w:ind w:left="432"/>
+              <w:rPr>
+                <w:rFonts w:ascii="Calibri" w:eastAsia="Calibri" w:hAnsi="Calibri" w:cs="Calibri"/>
+                <w:color w:val="000000"/>
+                <w:sz w:val="20"/>
+              </w:rPr>
+            </w:pPr>
+            <w:r>
+              <w:rPr>
+                <w:rFonts w:ascii="Calibri" w:eastAsia="Calibri" w:hAnsi="Calibri" w:cs="Calibri"/>
+                <w:b/>
+                <w:color w:val="000000"/>
+                <w:sz w:val="20"/>
+              </w:rPr>
+              <w:t>Task #5</w:t>
+            </w:r>
+          </w:p>
+        </w:tc>
+        <w:tc>
+          <w:tcPr>
+            <w:tcW w:w="1620" w:type="dxa"/>
+            <w:tcBorders>
+              <w:top w:val="single" w:sz="4" w:space="0" w:color="DDE7F7"/>
+              <w:left w:val="nil"/>
+              <w:bottom w:val="nil"/>
+              <w:right w:val="nil"/>
+            </w:tcBorders>
+          </w:tcPr>
+          <w:p>
+            <w:pPr>
+              <w:ind w:left="432"/>
+              <w:rPr>
+                <w:rFonts w:ascii="Calibri" w:eastAsia="Calibri" w:hAnsi="Calibri" w:cs="Calibri"/>
+                <w:color w:val="000000"/>
+                <w:sz w:val="20"/>
+              </w:rPr>
+            </w:pPr>
+            <w:r>
+              <w:rPr>
+                <w:rFonts w:ascii="Calibri" w:eastAsia="Calibri" w:hAnsi="Calibri" w:cs="Calibri"/>
+                <w:b/>
+                <w:color w:val="000000"/>
+                <w:sz w:val="20"/>
+              </w:rPr>
+              <w:t>0:30:00</w:t>
+            </w:r>
+          </w:p>
+        </w:tc>
+        <w:tc>
+          <w:tcPr>
+            <w:tcW w:w="2098" w:type="dxa"/>
+            <w:tcBorders>
+              <w:top w:val="single" w:sz="4" w:space="0" w:color="DDE7F7"/>
+              <w:left w:val="nil"/>
+              <w:bottom w:val="nil"/>
+              <w:right w:val="nil"/>
+            </w:tcBorders>
+          </w:tcPr>
+          <w:p>
+            <w:pPr>
+              <w:ind w:left="432"/>
+              <w:rPr>
+                <w:rFonts w:ascii="Calibri" w:eastAsia="Calibri" w:hAnsi="Calibri" w:cs="Calibri"/>
+                <w:color w:val="000000"/>
+                <w:sz w:val="20"/>
+              </w:rPr>
+            </w:pPr>
+            <w:r>
+              <w:rPr>
+                <w:rFonts w:ascii="Calibri" w:eastAsia="Calibri" w:hAnsi="Calibri" w:cs="Calibri"/>
+                <w:color w:val="000000"/>
+                <w:sz w:val="20"/>
+              </w:rPr>
+              <w:t>Ferruirob</w:t>
+            </w:r>
+          </w:p>
+        </w:tc>
+      </w:tr>
+      <w:tr>
+        <w:trPr>
+          <w:trHeight w:val="318"/>
+          <w:jc w:val="center"/>
+        </w:trPr>
+        <w:tc>
+          <w:tcPr>
+            <w:tcW w:w="1350" w:type="dxa"/>
+            <w:tcBorders>
+              <w:top w:val="nil"/>
+              <w:left w:val="nil"/>
+              <w:bottom w:val="single" w:sz="4" w:space="0" w:color="DDE7F7"/>
+              <w:right w:val="nil"/>
+            </w:tcBorders>
+          </w:tcPr>
+          <w:p>
+            <w:pPr>
+              <w:ind w:left="432"/>
+              <w:rPr>
+                <w:rFonts w:ascii="Calibri" w:eastAsia="Calibri" w:hAnsi="Calibri" w:cs="Calibri"/>
+                <w:color w:val="000000"/>
+                <w:sz w:val="20"/>
+              </w:rPr>
+            </w:pPr>
+          </w:p>
+        </w:tc>
+        <w:tc>
+          <w:tcPr>
+            <w:tcW w:w="3150" w:type="dxa"/>
+            <w:tcBorders>
+              <w:top w:val="nil"/>
+              <w:left w:val="nil"/>
+              <w:bottom w:val="single" w:sz="4" w:space="0" w:color="DDE7F7"/>
+              <w:right w:val="nil"/>
+            </w:tcBorders>
+          </w:tcPr>
+          <w:p>
+            <w:pPr>
+              <w:ind w:left="432"/>
+              <w:rPr>
+                <w:rFonts w:ascii="Calibri" w:eastAsia="Calibri" w:hAnsi="Calibri" w:cs="Calibri"/>
+                <w:color w:val="000000"/>
+                <w:sz w:val="20"/>
+              </w:rPr>
+            </w:pPr>
+            <w:r>
+              <w:rPr>
+                <w:rFonts w:ascii="Calibri" w:eastAsia="Calibri" w:hAnsi="Calibri" w:cs="Calibri"/>
+                <w:color w:val="808080"/>
+                <w:sz w:val="20"/>
+              </w:rPr>
+              <w:t>G6-PO - G6-62 PSG2</w:t>
+            </w:r>
+          </w:p>
+        </w:tc>
+        <w:tc>
+          <w:tcPr>
+            <w:tcW w:w="1620" w:type="dxa"/>
+            <w:tcBorders>
+              <w:top w:val="nil"/>
+              <w:left w:val="nil"/>
+              <w:bottom w:val="single" w:sz="4" w:space="0" w:color="DDE7F7"/>
+              <w:right w:val="nil"/>
+            </w:tcBorders>
+          </w:tcPr>
+          <w:p>
+            <w:pPr>
+              <w:ind w:left="432"/>
+              <w:rPr>
+                <w:rFonts w:ascii="Calibri" w:eastAsia="Calibri" w:hAnsi="Calibri" w:cs="Calibri"/>
+                <w:color w:val="000000"/>
+                <w:sz w:val="20"/>
+              </w:rPr>
+            </w:pPr>
+            <w:r>
+              <w:rPr>
+                <w:rFonts w:ascii="Calibri" w:eastAsia="Calibri" w:hAnsi="Calibri" w:cs="Calibri"/>
+                <w:color w:val="808080"/>
+                <w:sz w:val="20"/>
+              </w:rPr>
+              <w:t>17:00-17:30</w:t>
+            </w:r>
+          </w:p>
+        </w:tc>
+        <w:tc>
+          <w:tcPr>
+            <w:tcW w:w="2098" w:type="dxa"/>
+            <w:tcBorders>
+              <w:top w:val="nil"/>
+              <w:left w:val="nil"/>
+              <w:bottom w:val="single" w:sz="4" w:space="0" w:color="DDE7F7"/>
+              <w:right w:val="nil"/>
+            </w:tcBorders>
+          </w:tcPr>
+          <w:p>
+            <w:pPr>
+              <w:ind w:left="432"/>
+              <w:rPr>
+                <w:rFonts w:ascii="Calibri" w:eastAsia="Calibri" w:hAnsi="Calibri" w:cs="Calibri"/>
+                <w:color w:val="000000"/>
+                <w:sz w:val="20"/>
+              </w:rPr>
+            </w:pPr>
+          </w:p>
+        </w:tc>
+      </w:tr>
+      <w:tr>
+        <w:trPr>
+          <w:trHeight w:val="318"/>
+          <w:jc w:val="center"/>
+        </w:trPr>
+        <w:tc>
+          <w:tcPr>
+            <w:tcW w:w="1350" w:type="dxa"/>
+            <w:tcBorders>
+              <w:top w:val="single" w:sz="4" w:space="0" w:color="DDE7F7"/>
+              <w:left w:val="nil"/>
+              <w:bottom w:val="nil"/>
+              <w:right w:val="nil"/>
+            </w:tcBorders>
+          </w:tcPr>
+          <w:p>
+            <w:pPr>
+              <w:ind w:left="432"/>
+              <w:rPr>
+                <w:rFonts w:ascii="Calibri" w:eastAsia="Calibri" w:hAnsi="Calibri" w:cs="Calibri"/>
+                <w:color w:val="000000"/>
+                <w:sz w:val="20"/>
+              </w:rPr>
+            </w:pPr>
+            <w:r>
+              <w:rPr>
+                <w:rFonts w:ascii="Calibri" w:eastAsia="Calibri" w:hAnsi="Calibri" w:cs="Calibri"/>
+                <w:b/>
+                <w:color w:val="000000"/>
+                <w:sz w:val="20"/>
+              </w:rPr>
+              <w:t>02-21</w:t>
+            </w:r>
+          </w:p>
+        </w:tc>
+        <w:tc>
+          <w:tcPr>
+            <w:tcW w:w="3150" w:type="dxa"/>
+            <w:tcBorders>
+              <w:top w:val="single" w:sz="4" w:space="0" w:color="DDE7F7"/>
+              <w:left w:val="nil"/>
+              <w:bottom w:val="nil"/>
+              <w:right w:val="nil"/>
+            </w:tcBorders>
+          </w:tcPr>
+          <w:p>
+            <w:pPr>
+              <w:ind w:left="432"/>
+              <w:rPr>
+                <w:rFonts w:ascii="Calibri" w:eastAsia="Calibri" w:hAnsi="Calibri" w:cs="Calibri"/>
+                <w:color w:val="000000"/>
+                <w:sz w:val="20"/>
+              </w:rPr>
+            </w:pPr>
+            <w:r>
+              <w:rPr>
+                <w:rFonts w:ascii="Calibri" w:eastAsia="Calibri" w:hAnsi="Calibri" w:cs="Calibri"/>
+                <w:b/>
+                <w:color w:val="000000"/>
+                <w:sz w:val="20"/>
+              </w:rPr>
+              <w:t>Task#9.2</w:t>
+            </w:r>
+          </w:p>
+        </w:tc>
+        <w:tc>
+          <w:tcPr>
+            <w:tcW w:w="1620" w:type="dxa"/>
+            <w:tcBorders>
+              <w:top w:val="single" w:sz="4" w:space="0" w:color="DDE7F7"/>
+              <w:left w:val="nil"/>
+              <w:bottom w:val="nil"/>
+              <w:right w:val="nil"/>
+            </w:tcBorders>
+          </w:tcPr>
+          <w:p>
+            <w:pPr>
+              <w:ind w:left="432"/>
+              <w:rPr>
+                <w:rFonts w:ascii="Calibri" w:eastAsia="Calibri" w:hAnsi="Calibri" w:cs="Calibri"/>
+                <w:color w:val="000000"/>
+                <w:sz w:val="20"/>
+              </w:rPr>
+            </w:pPr>
+            <w:r>
+              <w:rPr>
+                <w:rFonts w:ascii="Calibri" w:eastAsia="Calibri" w:hAnsi="Calibri" w:cs="Calibri"/>
+                <w:b/>
+                <w:color w:val="000000"/>
+                <w:sz w:val="20"/>
+              </w:rPr>
+              <w:t>2:00:00</w:t>
+            </w:r>
+          </w:p>
+        </w:tc>
+        <w:tc>
+          <w:tcPr>
+            <w:tcW w:w="2098" w:type="dxa"/>
+            <w:tcBorders>
+              <w:top w:val="single" w:sz="4" w:space="0" w:color="DDE7F7"/>
+              <w:left w:val="nil"/>
+              <w:bottom w:val="nil"/>
+              <w:right w:val="nil"/>
+            </w:tcBorders>
+          </w:tcPr>
+          <w:p>
+            <w:pPr>
+              <w:ind w:left="432"/>
+              <w:rPr>
+                <w:rFonts w:ascii="Calibri" w:eastAsia="Calibri" w:hAnsi="Calibri" w:cs="Calibri"/>
+                <w:color w:val="000000"/>
+                <w:sz w:val="20"/>
+              </w:rPr>
+            </w:pPr>
+            <w:r>
+              <w:rPr>
+                <w:rFonts w:ascii="Calibri" w:eastAsia="Calibri" w:hAnsi="Calibri" w:cs="Calibri"/>
+                <w:color w:val="000000"/>
+                <w:sz w:val="20"/>
+              </w:rPr>
+              <w:t>Juamunnav</w:t>
+            </w:r>
+          </w:p>
+        </w:tc>
+      </w:tr>
+      <w:tr>
+        <w:trPr>
+          <w:trHeight w:val="343"/>
+          <w:jc w:val="center"/>
+        </w:trPr>
+        <w:tc>
+          <w:tcPr>
+            <w:tcW w:w="1350" w:type="dxa"/>
+            <w:tcBorders>
+              <w:top w:val="nil"/>
+              <w:left w:val="nil"/>
+              <w:bottom w:val="single" w:sz="4" w:space="0" w:color="DDE7F7"/>
+              <w:right w:val="nil"/>
+            </w:tcBorders>
+          </w:tcPr>
+          <w:p>
+            <w:pPr>
+              <w:ind w:left="432"/>
+              <w:rPr>
+                <w:rFonts w:ascii="Calibri" w:eastAsia="Calibri" w:hAnsi="Calibri" w:cs="Calibri"/>
+                <w:color w:val="000000"/>
+                <w:sz w:val="20"/>
+              </w:rPr>
+            </w:pPr>
+          </w:p>
+        </w:tc>
+        <w:tc>
+          <w:tcPr>
+            <w:tcW w:w="3150" w:type="dxa"/>
+            <w:tcBorders>
+              <w:top w:val="nil"/>
+              <w:left w:val="nil"/>
+              <w:bottom w:val="single" w:sz="4" w:space="0" w:color="DDE7F7"/>
+              <w:right w:val="nil"/>
+            </w:tcBorders>
+          </w:tcPr>
+          <w:p>
+            <w:pPr>
+              <w:ind w:left="432"/>
+              <w:rPr>
+                <w:rFonts w:ascii="Calibri" w:eastAsia="Calibri" w:hAnsi="Calibri" w:cs="Calibri"/>
+                <w:color w:val="000000"/>
+                <w:sz w:val="20"/>
+              </w:rPr>
+            </w:pPr>
+            <w:r>
+              <w:rPr>
+                <w:rFonts w:ascii="Calibri" w:eastAsia="Calibri" w:hAnsi="Calibri" w:cs="Calibri"/>
+                <w:color w:val="808080"/>
+                <w:sz w:val="20"/>
+              </w:rPr>
+              <w:t>G6-PO - G6-62 PSG2 - Task#9.2</w:t>
+            </w:r>
+          </w:p>
+        </w:tc>
+        <w:tc>
+          <w:tcPr>
+            <w:tcW w:w="1620" w:type="dxa"/>
+            <w:tcBorders>
+              <w:top w:val="nil"/>
+              <w:left w:val="nil"/>
+              <w:bottom w:val="single" w:sz="4" w:space="0" w:color="DDE7F7"/>
+              <w:right w:val="nil"/>
+            </w:tcBorders>
+          </w:tcPr>
+          <w:p>
+            <w:pPr>
+              <w:ind w:left="432"/>
+              <w:rPr>
+                <w:rFonts w:ascii="Calibri" w:eastAsia="Calibri" w:hAnsi="Calibri" w:cs="Calibri"/>
+                <w:color w:val="000000"/>
+                <w:sz w:val="20"/>
+              </w:rPr>
+            </w:pPr>
+            <w:r>
+              <w:rPr>
+                <w:rFonts w:ascii="Calibri" w:eastAsia="Calibri" w:hAnsi="Calibri" w:cs="Calibri"/>
+                <w:color w:val="808080"/>
+                <w:sz w:val="20"/>
+              </w:rPr>
+              <w:t>18:20-20:20</w:t>
+            </w:r>
+          </w:p>
+        </w:tc>
+        <w:tc>
+          <w:tcPr>
+            <w:tcW w:w="2098" w:type="dxa"/>
+            <w:tcBorders>
+              <w:top w:val="nil"/>
+              <w:left w:val="nil"/>
+              <w:bottom w:val="single" w:sz="4" w:space="0" w:color="DDE7F7"/>
+              <w:right w:val="nil"/>
+            </w:tcBorders>
+          </w:tcPr>
+          <w:p>
+            <w:pPr>
+              <w:ind w:left="432"/>
+              <w:rPr>
+                <w:rFonts w:ascii="Calibri" w:eastAsia="Calibri" w:hAnsi="Calibri" w:cs="Calibri"/>
+                <w:color w:val="000000"/>
+                <w:sz w:val="20"/>
+              </w:rPr>
+            </w:pPr>
+          </w:p>
+        </w:tc>
+      </w:tr>
+      <w:tr>
+        <w:trPr>
+          <w:trHeight w:val="316"/>
+          <w:jc w:val="center"/>
+        </w:trPr>
+        <w:tc>
+          <w:tcPr>
+            <w:tcW w:w="1350" w:type="dxa"/>
+            <w:tcBorders>
+              <w:top w:val="single" w:sz="4" w:space="0" w:color="DDE7F7"/>
+              <w:left w:val="nil"/>
+              <w:bottom w:val="nil"/>
+              <w:right w:val="nil"/>
+            </w:tcBorders>
+          </w:tcPr>
+          <w:p>
+            <w:pPr>
+              <w:ind w:left="432"/>
+              <w:rPr>
+                <w:rFonts w:ascii="Calibri" w:eastAsia="Calibri" w:hAnsi="Calibri" w:cs="Calibri"/>
+                <w:color w:val="000000"/>
+                <w:sz w:val="20"/>
+              </w:rPr>
+            </w:pPr>
+            <w:r>
+              <w:rPr>
+                <w:rFonts w:ascii="Calibri" w:eastAsia="Calibri" w:hAnsi="Calibri" w:cs="Calibri"/>
+                <w:b/>
+                <w:color w:val="000000"/>
+                <w:sz w:val="20"/>
+              </w:rPr>
+              <w:t>02-22</w:t>
+            </w:r>
+          </w:p>
+        </w:tc>
+        <w:tc>
+          <w:tcPr>
+            <w:tcW w:w="3150" w:type="dxa"/>
+            <w:tcBorders>
+              <w:top w:val="single" w:sz="4" w:space="0" w:color="DDE7F7"/>
+              <w:left w:val="nil"/>
+              <w:bottom w:val="nil"/>
+              <w:right w:val="nil"/>
+            </w:tcBorders>
+          </w:tcPr>
+          <w:p>
+            <w:pPr>
+              <w:ind w:left="432"/>
+              <w:rPr>
+                <w:rFonts w:ascii="Calibri" w:eastAsia="Calibri" w:hAnsi="Calibri" w:cs="Calibri"/>
+                <w:color w:val="000000"/>
+                <w:sz w:val="20"/>
+              </w:rPr>
+            </w:pPr>
+            <w:r>
+              <w:rPr>
+                <w:rFonts w:ascii="Calibri" w:eastAsia="Calibri" w:hAnsi="Calibri" w:cs="Calibri"/>
+                <w:b/>
+                <w:color w:val="000000"/>
+                <w:sz w:val="20"/>
+              </w:rPr>
+              <w:t>Task#9</w:t>
+            </w:r>
+          </w:p>
+        </w:tc>
+        <w:tc>
+          <w:tcPr>
+            <w:tcW w:w="1620" w:type="dxa"/>
+            <w:tcBorders>
+              <w:top w:val="single" w:sz="4" w:space="0" w:color="DDE7F7"/>
+              <w:left w:val="nil"/>
+              <w:bottom w:val="nil"/>
+              <w:right w:val="nil"/>
+            </w:tcBorders>
+          </w:tcPr>
+          <w:p>
+            <w:pPr>
+              <w:ind w:left="432"/>
+              <w:rPr>
+                <w:rFonts w:ascii="Calibri" w:eastAsia="Calibri" w:hAnsi="Calibri" w:cs="Calibri"/>
+                <w:color w:val="000000"/>
+                <w:sz w:val="20"/>
+              </w:rPr>
+            </w:pPr>
+            <w:r>
+              <w:rPr>
+                <w:rFonts w:ascii="Calibri" w:eastAsia="Calibri" w:hAnsi="Calibri" w:cs="Calibri"/>
+                <w:b/>
+                <w:color w:val="000000"/>
+                <w:sz w:val="20"/>
+              </w:rPr>
+              <w:t>4:00:00</w:t>
+            </w:r>
+          </w:p>
+        </w:tc>
+        <w:tc>
+          <w:tcPr>
+            <w:tcW w:w="2098" w:type="dxa"/>
+            <w:tcBorders>
+              <w:top w:val="single" w:sz="4" w:space="0" w:color="DDE7F7"/>
+              <w:left w:val="nil"/>
+              <w:bottom w:val="nil"/>
+              <w:right w:val="nil"/>
+            </w:tcBorders>
+          </w:tcPr>
+          <w:p>
+            <w:pPr>
+              <w:ind w:left="432"/>
+              <w:rPr>
+                <w:rFonts w:ascii="Calibri" w:eastAsia="Calibri" w:hAnsi="Calibri" w:cs="Calibri"/>
+                <w:color w:val="000000"/>
+                <w:sz w:val="20"/>
+              </w:rPr>
+            </w:pPr>
+            <w:r>
+              <w:rPr>
+                <w:rFonts w:ascii="Calibri" w:eastAsia="Calibri" w:hAnsi="Calibri" w:cs="Calibri"/>
+                <w:color w:val="000000"/>
+                <w:sz w:val="20"/>
+              </w:rPr>
+              <w:t>Ignsanalo</w:t>
+            </w:r>
+          </w:p>
+        </w:tc>
+      </w:tr>
+      <w:tr>
+        <w:trPr>
+          <w:trHeight w:val="337"/>
+          <w:jc w:val="center"/>
+        </w:trPr>
+        <w:tc>
+          <w:tcPr>
+            <w:tcW w:w="1350" w:type="dxa"/>
+            <w:tcBorders>
+              <w:top w:val="nil"/>
+              <w:left w:val="nil"/>
+              <w:bottom w:val="single" w:sz="4" w:space="0" w:color="DDE7F7"/>
+              <w:right w:val="nil"/>
+            </w:tcBorders>
+          </w:tcPr>
+          <w:p>
+            <w:pPr>
+              <w:ind w:left="432"/>
+              <w:rPr>
+                <w:rFonts w:ascii="Calibri" w:eastAsia="Calibri" w:hAnsi="Calibri" w:cs="Calibri"/>
+                <w:color w:val="000000"/>
+                <w:sz w:val="20"/>
+              </w:rPr>
+            </w:pPr>
+          </w:p>
+        </w:tc>
+        <w:tc>
+          <w:tcPr>
+            <w:tcW w:w="3150" w:type="dxa"/>
+            <w:tcBorders>
+              <w:top w:val="nil"/>
+              <w:left w:val="nil"/>
+              <w:bottom w:val="single" w:sz="4" w:space="0" w:color="DDE7F7"/>
+              <w:right w:val="nil"/>
+            </w:tcBorders>
+          </w:tcPr>
+          <w:p>
+            <w:pPr>
+              <w:ind w:left="432"/>
+              <w:rPr>
+                <w:rFonts w:ascii="Calibri" w:eastAsia="Calibri" w:hAnsi="Calibri" w:cs="Calibri"/>
+                <w:color w:val="000000"/>
+                <w:sz w:val="20"/>
+              </w:rPr>
+            </w:pPr>
+            <w:r>
+              <w:rPr>
+                <w:rFonts w:ascii="Calibri" w:eastAsia="Calibri" w:hAnsi="Calibri" w:cs="Calibri"/>
+                <w:color w:val="808080"/>
+                <w:sz w:val="20"/>
+              </w:rPr>
+              <w:t>G6-PO - G6-62 PSG2 - Task#9</w:t>
+            </w:r>
+          </w:p>
+        </w:tc>
+        <w:tc>
+          <w:tcPr>
+            <w:tcW w:w="1620" w:type="dxa"/>
+            <w:tcBorders>
+              <w:top w:val="nil"/>
+              <w:left w:val="nil"/>
+              <w:bottom w:val="single" w:sz="4" w:space="0" w:color="DDE7F7"/>
+              <w:right w:val="nil"/>
+            </w:tcBorders>
+          </w:tcPr>
+          <w:p>
+            <w:pPr>
+              <w:ind w:left="432"/>
+              <w:rPr>
+                <w:rFonts w:ascii="Calibri" w:eastAsia="Calibri" w:hAnsi="Calibri" w:cs="Calibri"/>
+                <w:color w:val="000000"/>
+                <w:sz w:val="20"/>
+              </w:rPr>
+            </w:pPr>
+            <w:r>
+              <w:rPr>
+                <w:rFonts w:ascii="Calibri" w:eastAsia="Calibri" w:hAnsi="Calibri" w:cs="Calibri"/>
+                <w:color w:val="808080"/>
+                <w:sz w:val="20"/>
+              </w:rPr>
+              <w:t>15:04-19:04</w:t>
+            </w:r>
+          </w:p>
+        </w:tc>
+        <w:tc>
+          <w:tcPr>
+            <w:tcW w:w="2098" w:type="dxa"/>
+            <w:tcBorders>
+              <w:top w:val="nil"/>
+              <w:left w:val="nil"/>
+              <w:bottom w:val="single" w:sz="4" w:space="0" w:color="DDE7F7"/>
+              <w:right w:val="nil"/>
+            </w:tcBorders>
+          </w:tcPr>
+          <w:p>
+            <w:pPr>
+              <w:ind w:left="432"/>
+              <w:rPr>
+                <w:rFonts w:ascii="Calibri" w:eastAsia="Calibri" w:hAnsi="Calibri" w:cs="Calibri"/>
+                <w:color w:val="000000"/>
+                <w:sz w:val="20"/>
+              </w:rPr>
+            </w:pPr>
+          </w:p>
+        </w:tc>
+      </w:tr>
+      <w:tr>
+        <w:trPr>
+          <w:trHeight w:val="317"/>
+          <w:jc w:val="center"/>
+        </w:trPr>
+        <w:tc>
+          <w:tcPr>
+            <w:tcW w:w="1350" w:type="dxa"/>
+            <w:tcBorders>
+              <w:top w:val="single" w:sz="4" w:space="0" w:color="DDE7F7"/>
+              <w:left w:val="nil"/>
+              <w:bottom w:val="nil"/>
+              <w:right w:val="nil"/>
+            </w:tcBorders>
+          </w:tcPr>
+          <w:p>
+            <w:pPr>
+              <w:ind w:left="432"/>
+              <w:rPr>
+                <w:rFonts w:ascii="Calibri" w:eastAsia="Calibri" w:hAnsi="Calibri" w:cs="Calibri"/>
+                <w:color w:val="000000"/>
+                <w:sz w:val="20"/>
+              </w:rPr>
+            </w:pPr>
+            <w:r>
+              <w:rPr>
+                <w:rFonts w:ascii="Calibri" w:eastAsia="Calibri" w:hAnsi="Calibri" w:cs="Calibri"/>
+                <w:b/>
+                <w:color w:val="000000"/>
+                <w:sz w:val="20"/>
+              </w:rPr>
+              <w:t>02-22</w:t>
+            </w:r>
+          </w:p>
+        </w:tc>
+        <w:tc>
+          <w:tcPr>
+            <w:tcW w:w="3150" w:type="dxa"/>
+            <w:tcBorders>
+              <w:top w:val="single" w:sz="4" w:space="0" w:color="DDE7F7"/>
+              <w:left w:val="nil"/>
+              <w:bottom w:val="nil"/>
+              <w:right w:val="nil"/>
+            </w:tcBorders>
+          </w:tcPr>
+          <w:p>
+            <w:pPr>
+              <w:ind w:left="432"/>
+              <w:rPr>
+                <w:rFonts w:ascii="Calibri" w:eastAsia="Calibri" w:hAnsi="Calibri" w:cs="Calibri"/>
+                <w:color w:val="000000"/>
+                <w:sz w:val="20"/>
+              </w:rPr>
+            </w:pPr>
+            <w:r>
+              <w:rPr>
+                <w:rFonts w:ascii="Calibri" w:eastAsia="Calibri" w:hAnsi="Calibri" w:cs="Calibri"/>
+                <w:b/>
+                <w:color w:val="000000"/>
+                <w:sz w:val="20"/>
+              </w:rPr>
+              <w:t>Task #5</w:t>
+            </w:r>
+          </w:p>
+        </w:tc>
+        <w:tc>
+          <w:tcPr>
+            <w:tcW w:w="1620" w:type="dxa"/>
+            <w:tcBorders>
+              <w:top w:val="single" w:sz="4" w:space="0" w:color="DDE7F7"/>
+              <w:left w:val="nil"/>
+              <w:bottom w:val="nil"/>
+              <w:right w:val="nil"/>
+            </w:tcBorders>
+          </w:tcPr>
+          <w:p>
+            <w:pPr>
+              <w:ind w:left="432"/>
+              <w:rPr>
+                <w:rFonts w:ascii="Calibri" w:eastAsia="Calibri" w:hAnsi="Calibri" w:cs="Calibri"/>
+                <w:color w:val="000000"/>
+                <w:sz w:val="20"/>
+              </w:rPr>
+            </w:pPr>
+            <w:r>
+              <w:rPr>
+                <w:rFonts w:ascii="Calibri" w:eastAsia="Calibri" w:hAnsi="Calibri" w:cs="Calibri"/>
+                <w:b/>
+                <w:color w:val="000000"/>
+                <w:sz w:val="20"/>
+              </w:rPr>
+              <w:t>0:33:00</w:t>
+            </w:r>
+          </w:p>
+        </w:tc>
+        <w:tc>
+          <w:tcPr>
+            <w:tcW w:w="2098" w:type="dxa"/>
+            <w:tcBorders>
+              <w:top w:val="single" w:sz="4" w:space="0" w:color="DDE7F7"/>
+              <w:left w:val="nil"/>
+              <w:bottom w:val="nil"/>
+              <w:right w:val="nil"/>
+            </w:tcBorders>
+          </w:tcPr>
+          <w:p>
+            <w:pPr>
+              <w:ind w:left="432"/>
+              <w:rPr>
+                <w:rFonts w:ascii="Calibri" w:eastAsia="Calibri" w:hAnsi="Calibri" w:cs="Calibri"/>
+                <w:color w:val="000000"/>
+                <w:sz w:val="20"/>
+              </w:rPr>
+            </w:pPr>
+            <w:r>
+              <w:rPr>
+                <w:rFonts w:ascii="Calibri" w:eastAsia="Calibri" w:hAnsi="Calibri" w:cs="Calibri"/>
+                <w:color w:val="000000"/>
+                <w:sz w:val="20"/>
+              </w:rPr>
+              <w:t>Yoana Penkova</w:t>
+            </w:r>
+          </w:p>
+        </w:tc>
+      </w:tr>
+      <w:tr>
+        <w:trPr>
+          <w:trHeight w:val="318"/>
+          <w:jc w:val="center"/>
+        </w:trPr>
+        <w:tc>
+          <w:tcPr>
+            <w:tcW w:w="1350" w:type="dxa"/>
+            <w:tcBorders>
+              <w:top w:val="nil"/>
+              <w:left w:val="nil"/>
+              <w:bottom w:val="single" w:sz="4" w:space="0" w:color="DDE7F7"/>
+              <w:right w:val="nil"/>
+            </w:tcBorders>
+          </w:tcPr>
+          <w:p>
+            <w:pPr>
+              <w:ind w:left="432"/>
+              <w:rPr>
+                <w:rFonts w:ascii="Calibri" w:eastAsia="Calibri" w:hAnsi="Calibri" w:cs="Calibri"/>
+                <w:color w:val="000000"/>
+                <w:sz w:val="20"/>
+              </w:rPr>
+            </w:pPr>
+          </w:p>
+        </w:tc>
+        <w:tc>
+          <w:tcPr>
+            <w:tcW w:w="3150" w:type="dxa"/>
+            <w:tcBorders>
+              <w:top w:val="nil"/>
+              <w:left w:val="nil"/>
+              <w:bottom w:val="single" w:sz="4" w:space="0" w:color="DDE7F7"/>
+              <w:right w:val="nil"/>
+            </w:tcBorders>
+          </w:tcPr>
+          <w:p>
+            <w:pPr>
+              <w:ind w:left="432"/>
+              <w:rPr>
+                <w:rFonts w:ascii="Calibri" w:eastAsia="Calibri" w:hAnsi="Calibri" w:cs="Calibri"/>
+                <w:color w:val="000000"/>
+                <w:sz w:val="20"/>
+              </w:rPr>
+            </w:pPr>
+            <w:r>
+              <w:rPr>
+                <w:rFonts w:ascii="Calibri" w:eastAsia="Calibri" w:hAnsi="Calibri" w:cs="Calibri"/>
+                <w:color w:val="808080"/>
+                <w:sz w:val="20"/>
+              </w:rPr>
+              <w:t>G6-PO - G6-62 PSG2</w:t>
+            </w:r>
+          </w:p>
+        </w:tc>
+        <w:tc>
+          <w:tcPr>
+            <w:tcW w:w="1620" w:type="dxa"/>
+            <w:tcBorders>
+              <w:top w:val="nil"/>
+              <w:left w:val="nil"/>
+              <w:bottom w:val="single" w:sz="4" w:space="0" w:color="DDE7F7"/>
+              <w:right w:val="nil"/>
+            </w:tcBorders>
+          </w:tcPr>
+          <w:p>
+            <w:pPr>
+              <w:ind w:left="432"/>
+              <w:rPr>
+                <w:rFonts w:ascii="Calibri" w:eastAsia="Calibri" w:hAnsi="Calibri" w:cs="Calibri"/>
+                <w:color w:val="000000"/>
+                <w:sz w:val="20"/>
+              </w:rPr>
+            </w:pPr>
+            <w:r>
+              <w:rPr>
+                <w:rFonts w:ascii="Calibri" w:eastAsia="Calibri" w:hAnsi="Calibri" w:cs="Calibri"/>
+                <w:color w:val="808080"/>
+                <w:sz w:val="20"/>
+              </w:rPr>
+              <w:t>17:42-18:15</w:t>
+            </w:r>
+          </w:p>
+        </w:tc>
+        <w:tc>
+          <w:tcPr>
+            <w:tcW w:w="2098" w:type="dxa"/>
+            <w:tcBorders>
+              <w:top w:val="nil"/>
+              <w:left w:val="nil"/>
+              <w:bottom w:val="single" w:sz="4" w:space="0" w:color="DDE7F7"/>
+              <w:right w:val="nil"/>
+            </w:tcBorders>
+          </w:tcPr>
+          <w:p>
+            <w:pPr>
+              <w:ind w:left="432"/>
+              <w:rPr>
+                <w:rFonts w:ascii="Calibri" w:eastAsia="Calibri" w:hAnsi="Calibri" w:cs="Calibri"/>
+                <w:color w:val="000000"/>
+                <w:sz w:val="20"/>
+              </w:rPr>
+            </w:pPr>
+          </w:p>
+        </w:tc>
+      </w:tr>
+    </w:tbl>
+    <w:p>
+      <w:pPr>
+        <w:spacing w:after="0"/>
+        <w:ind w:left="432"/>
+        <w:jc w:val="right"/>
+        <w:rPr>
+          <w:rFonts w:ascii="Calibri" w:eastAsia="Calibri" w:hAnsi="Calibri" w:cs="Calibri"/>
+          <w:color w:val="000000"/>
+        </w:rPr>
+      </w:pPr>
+      <w:r>
+        <w:rPr>
+          <w:rFonts w:ascii="Calibri" w:eastAsia="Calibri" w:hAnsi="Calibri" w:cs="Calibri"/>
+          <w:color w:val="000000"/>
+          <w:sz w:val="14"/>
+        </w:rPr>
+        <w:t>Created with toggl.com</w:t>
+      </w:r>
     </w:p>
     <w:p>
       <w:pPr>
         <w:ind w:left="288" w:firstLine="432"/>
         <w:rPr>
           <w:rFonts w:ascii="Microsoft PhagsPa" w:hAnsi="Microsoft PhagsPa"/>
-          <w:lang w:val="es-ES"/>
+        </w:rPr>
+      </w:pPr>
+    </w:p>
+    <w:p>
+      <w:pPr>
+        <w:rPr>
+          <w:rFonts w:ascii="Microsoft PhagsPa" w:eastAsiaTheme="majorEastAsia" w:hAnsi="Microsoft PhagsPa" w:cstheme="majorBidi"/>
+          <w:color w:val="2E74B5" w:themeColor="accent1" w:themeShade="BF"/>
+          <w:sz w:val="26"/>
+          <w:szCs w:val="26"/>
         </w:rPr>
       </w:pPr>
       <w:r>
         <w:rPr>
           <w:rFonts w:ascii="Microsoft PhagsPa" w:hAnsi="Microsoft PhagsPa"/>
+        </w:rPr>
+        <w:br w:type="page"/>
+      </w:r>
+    </w:p>
+    <w:p>
+      <w:pPr>
+        <w:pStyle w:val="Heading2"/>
+        <w:ind w:left="270"/>
+        <w:rPr>
+          <w:rFonts w:ascii="Microsoft PhagsPa" w:hAnsi="Microsoft PhagsPa"/>
+        </w:rPr>
+      </w:pPr>
+      <w:bookmarkStart w:id="17" w:name="_Toc34663604"/>
+      <w:r>
+        <w:rPr>
+          <w:rFonts w:ascii="Microsoft PhagsPa" w:hAnsi="Microsoft PhagsPa"/>
+        </w:rPr>
+        <w:lastRenderedPageBreak/>
+        <w:t>6.2. ANEXO II (24/02/2020 – 01/03/2020)</w:t>
+      </w:r>
+      <w:bookmarkEnd w:id="17"/>
+    </w:p>
+    <w:p>
+      <w:pPr>
+        <w:rPr>
+          <w:rFonts w:ascii="Microsoft PhagsPa" w:hAnsi="Microsoft PhagsPa"/>
+        </w:rPr>
+      </w:pPr>
+    </w:p>
+    <w:p>
+      <w:pPr>
+        <w:spacing w:after="0"/>
+        <w:ind w:left="432"/>
+        <w:rPr>
+          <w:rFonts w:ascii="Calibri" w:eastAsia="Calibri" w:hAnsi="Calibri" w:cs="Calibri"/>
+          <w:color w:val="000000"/>
+        </w:rPr>
+      </w:pPr>
+      <w:r>
+        <w:rPr>
+          <w:rFonts w:ascii="Calibri" w:eastAsia="Calibri" w:hAnsi="Calibri" w:cs="Calibri"/>
+          <w:color w:val="000000"/>
+          <w:sz w:val="40"/>
+        </w:rPr>
+        <w:t>Detailed report</w:t>
+      </w:r>
+    </w:p>
+    <w:p>
+      <w:pPr>
+        <w:spacing w:after="36"/>
+        <w:ind w:left="432" w:right="-5800" w:hanging="10"/>
+        <w:rPr>
+          <w:rFonts w:ascii="Calibri" w:eastAsia="Calibri" w:hAnsi="Calibri" w:cs="Calibri"/>
+          <w:color w:val="000000"/>
+        </w:rPr>
+      </w:pPr>
+      <w:r>
+        <w:rPr>
+          <w:rFonts w:ascii="Calibri" w:eastAsia="Calibri" w:hAnsi="Calibri" w:cs="Calibri"/>
+          <w:color w:val="000000"/>
+          <w:sz w:val="20"/>
+        </w:rPr>
+        <w:t>2020-02-24 - 2020-03-01</w:t>
+      </w:r>
+    </w:p>
+    <w:p>
+      <w:pPr>
+        <w:tabs>
+          <w:tab w:val="center" w:pos="3550"/>
+        </w:tabs>
+        <w:spacing w:after="200"/>
+        <w:ind w:left="432" w:right="-5800"/>
+        <w:rPr>
+          <w:rFonts w:ascii="Calibri" w:eastAsia="Calibri" w:hAnsi="Calibri" w:cs="Calibri"/>
+          <w:color w:val="000000"/>
+          <w:sz w:val="20"/>
+        </w:rPr>
+      </w:pPr>
+      <w:r>
+        <w:rPr>
+          <w:rFonts w:ascii="Calibri" w:eastAsia="Calibri" w:hAnsi="Calibri" w:cs="Calibri"/>
+          <w:color w:val="929292"/>
+          <w:sz w:val="20"/>
+        </w:rPr>
+        <w:t xml:space="preserve">Total </w:t>
+      </w:r>
+      <w:r>
+        <w:rPr>
+          <w:rFonts w:ascii="Calibri" w:eastAsia="Calibri" w:hAnsi="Calibri" w:cs="Calibri"/>
+          <w:color w:val="000000"/>
+          <w:sz w:val="20"/>
+        </w:rPr>
+        <w:t>11 h 44 min</w:t>
+      </w:r>
+      <w:r>
+        <w:rPr>
+          <w:rFonts w:ascii="Calibri" w:eastAsia="Calibri" w:hAnsi="Calibri" w:cs="Calibri"/>
+          <w:color w:val="000000"/>
+          <w:sz w:val="20"/>
+        </w:rPr>
+        <w:tab/>
+      </w:r>
+      <w:r>
+        <w:rPr>
+          <w:rFonts w:ascii="Calibri" w:eastAsia="Calibri" w:hAnsi="Calibri" w:cs="Calibri"/>
+          <w:color w:val="929292"/>
+          <w:sz w:val="20"/>
+        </w:rPr>
+        <w:t xml:space="preserve">Billable </w:t>
+      </w:r>
+      <w:r>
+        <w:rPr>
+          <w:rFonts w:ascii="Calibri" w:eastAsia="Calibri" w:hAnsi="Calibri" w:cs="Calibri"/>
+          <w:color w:val="000000"/>
+          <w:sz w:val="20"/>
+        </w:rPr>
+        <w:t>00 h 00 min</w:t>
+      </w:r>
+    </w:p>
+    <w:p>
+      <w:pPr>
+        <w:tabs>
+          <w:tab w:val="center" w:pos="3550"/>
+        </w:tabs>
+        <w:spacing w:after="200"/>
+        <w:ind w:left="432" w:right="-5800"/>
+        <w:rPr>
+          <w:rFonts w:ascii="Calibri" w:eastAsia="Calibri" w:hAnsi="Calibri" w:cs="Calibri"/>
+          <w:color w:val="000000"/>
+        </w:rPr>
+      </w:pPr>
+    </w:p>
+    <w:tbl>
+      <w:tblPr>
+        <w:tblStyle w:val="TableGrid0"/>
+        <w:tblW w:w="9360" w:type="dxa"/>
+        <w:tblInd w:w="0" w:type="dxa"/>
+        <w:tblCellMar>
+          <w:top w:w="0" w:type="dxa"/>
+          <w:left w:w="0" w:type="dxa"/>
+          <w:bottom w:w="0" w:type="dxa"/>
+          <w:right w:w="115" w:type="dxa"/>
+        </w:tblCellMar>
+        <w:tblLook w:val="04A0" w:firstRow="1" w:lastRow="0" w:firstColumn="1" w:lastColumn="0" w:noHBand="0" w:noVBand="1"/>
+      </w:tblPr>
+      <w:tblGrid>
+        <w:gridCol w:w="1169"/>
+        <w:gridCol w:w="3069"/>
+        <w:gridCol w:w="1589"/>
+        <w:gridCol w:w="1957"/>
+        <w:gridCol w:w="1576"/>
+      </w:tblGrid>
+      <w:tr>
+        <w:trPr>
+          <w:trHeight w:val="184"/>
+        </w:trPr>
+        <w:tc>
+          <w:tcPr>
+            <w:tcW w:w="1169" w:type="dxa"/>
+            <w:tcBorders>
+              <w:top w:val="nil"/>
+              <w:left w:val="nil"/>
+              <w:bottom w:val="nil"/>
+              <w:right w:val="nil"/>
+            </w:tcBorders>
+          </w:tcPr>
+          <w:p>
+            <w:pPr>
+              <w:spacing w:line="259" w:lineRule="auto"/>
+              <w:ind w:left="432"/>
+              <w:rPr>
+                <w:rFonts w:ascii="Calibri" w:eastAsia="Calibri" w:hAnsi="Calibri" w:cs="Calibri"/>
+                <w:color w:val="000000"/>
+                <w:sz w:val="20"/>
+              </w:rPr>
+            </w:pPr>
+            <w:r>
+              <w:rPr>
+                <w:rFonts w:ascii="Calibri" w:eastAsia="Calibri" w:hAnsi="Calibri" w:cs="Calibri"/>
+                <w:b/>
+                <w:color w:val="6F7071"/>
+                <w:sz w:val="20"/>
+              </w:rPr>
+              <w:t>Date</w:t>
+            </w:r>
+          </w:p>
+        </w:tc>
+        <w:tc>
+          <w:tcPr>
+            <w:tcW w:w="3069" w:type="dxa"/>
+            <w:tcBorders>
+              <w:top w:val="nil"/>
+              <w:left w:val="nil"/>
+              <w:bottom w:val="nil"/>
+              <w:right w:val="nil"/>
+            </w:tcBorders>
+          </w:tcPr>
+          <w:p>
+            <w:pPr>
+              <w:spacing w:line="259" w:lineRule="auto"/>
+              <w:ind w:left="432"/>
+              <w:rPr>
+                <w:rFonts w:ascii="Calibri" w:eastAsia="Calibri" w:hAnsi="Calibri" w:cs="Calibri"/>
+                <w:color w:val="000000"/>
+                <w:sz w:val="20"/>
+              </w:rPr>
+            </w:pPr>
+            <w:r>
+              <w:rPr>
+                <w:rFonts w:ascii="Calibri" w:eastAsia="Calibri" w:hAnsi="Calibri" w:cs="Calibri"/>
+                <w:b/>
+                <w:color w:val="6F7071"/>
+                <w:sz w:val="20"/>
+              </w:rPr>
+              <w:t>Description</w:t>
+            </w:r>
+          </w:p>
+        </w:tc>
+        <w:tc>
+          <w:tcPr>
+            <w:tcW w:w="1589" w:type="dxa"/>
+            <w:tcBorders>
+              <w:top w:val="nil"/>
+              <w:left w:val="nil"/>
+              <w:bottom w:val="nil"/>
+              <w:right w:val="nil"/>
+            </w:tcBorders>
+          </w:tcPr>
+          <w:p>
+            <w:pPr>
+              <w:spacing w:line="259" w:lineRule="auto"/>
+              <w:ind w:left="432"/>
+              <w:rPr>
+                <w:rFonts w:ascii="Calibri" w:eastAsia="Calibri" w:hAnsi="Calibri" w:cs="Calibri"/>
+                <w:color w:val="000000"/>
+                <w:sz w:val="20"/>
+              </w:rPr>
+            </w:pPr>
+            <w:r>
+              <w:rPr>
+                <w:rFonts w:ascii="Calibri" w:eastAsia="Calibri" w:hAnsi="Calibri" w:cs="Calibri"/>
+                <w:b/>
+                <w:color w:val="6F7071"/>
+                <w:sz w:val="20"/>
+              </w:rPr>
+              <w:t>Duration</w:t>
+            </w:r>
+          </w:p>
+        </w:tc>
+        <w:tc>
+          <w:tcPr>
+            <w:tcW w:w="1957" w:type="dxa"/>
+            <w:tcBorders>
+              <w:top w:val="nil"/>
+              <w:left w:val="nil"/>
+              <w:bottom w:val="nil"/>
+              <w:right w:val="nil"/>
+            </w:tcBorders>
+          </w:tcPr>
+          <w:p>
+            <w:pPr>
+              <w:spacing w:line="259" w:lineRule="auto"/>
+              <w:ind w:left="432"/>
+              <w:rPr>
+                <w:rFonts w:ascii="Calibri" w:eastAsia="Calibri" w:hAnsi="Calibri" w:cs="Calibri"/>
+                <w:color w:val="000000"/>
+                <w:sz w:val="20"/>
+              </w:rPr>
+            </w:pPr>
+            <w:r>
+              <w:rPr>
+                <w:rFonts w:ascii="Calibri" w:eastAsia="Calibri" w:hAnsi="Calibri" w:cs="Calibri"/>
+                <w:b/>
+                <w:color w:val="6F7071"/>
+                <w:sz w:val="20"/>
+              </w:rPr>
+              <w:t>User</w:t>
+            </w:r>
+          </w:p>
+        </w:tc>
+        <w:tc>
+          <w:tcPr>
+            <w:tcW w:w="1576" w:type="dxa"/>
+            <w:tcBorders>
+              <w:top w:val="nil"/>
+              <w:left w:val="nil"/>
+              <w:bottom w:val="nil"/>
+              <w:right w:val="nil"/>
+            </w:tcBorders>
+          </w:tcPr>
+          <w:p>
+            <w:pPr>
+              <w:ind w:left="432"/>
+              <w:rPr>
+                <w:rFonts w:ascii="Calibri" w:eastAsia="Calibri" w:hAnsi="Calibri" w:cs="Calibri"/>
+                <w:b/>
+                <w:color w:val="6F7071"/>
+                <w:sz w:val="20"/>
+              </w:rPr>
+            </w:pPr>
+          </w:p>
+        </w:tc>
+      </w:tr>
+      <w:tr>
+        <w:trPr>
+          <w:trHeight w:val="215"/>
+        </w:trPr>
+        <w:tc>
+          <w:tcPr>
+            <w:tcW w:w="1169" w:type="dxa"/>
+            <w:tcBorders>
+              <w:top w:val="nil"/>
+              <w:left w:val="nil"/>
+              <w:bottom w:val="nil"/>
+              <w:right w:val="nil"/>
+            </w:tcBorders>
+          </w:tcPr>
+          <w:p>
+            <w:pPr>
+              <w:spacing w:line="259" w:lineRule="auto"/>
+              <w:ind w:left="432"/>
+              <w:rPr>
+                <w:rFonts w:ascii="Calibri" w:eastAsia="Calibri" w:hAnsi="Calibri" w:cs="Calibri"/>
+                <w:color w:val="000000"/>
+                <w:sz w:val="20"/>
+              </w:rPr>
+            </w:pPr>
+            <w:r>
+              <w:rPr>
+                <w:rFonts w:ascii="Calibri" w:eastAsia="Calibri" w:hAnsi="Calibri" w:cs="Calibri"/>
+                <w:b/>
+                <w:color w:val="000000"/>
+                <w:sz w:val="20"/>
+              </w:rPr>
+              <w:t>02-24</w:t>
+            </w:r>
+          </w:p>
+        </w:tc>
+        <w:tc>
+          <w:tcPr>
+            <w:tcW w:w="3069" w:type="dxa"/>
+            <w:tcBorders>
+              <w:top w:val="nil"/>
+              <w:left w:val="nil"/>
+              <w:bottom w:val="nil"/>
+              <w:right w:val="nil"/>
+            </w:tcBorders>
+          </w:tcPr>
+          <w:p>
+            <w:pPr>
+              <w:spacing w:line="259" w:lineRule="auto"/>
+              <w:ind w:left="432"/>
+              <w:rPr>
+                <w:rFonts w:ascii="Calibri" w:eastAsia="Calibri" w:hAnsi="Calibri" w:cs="Calibri"/>
+                <w:color w:val="000000"/>
+                <w:sz w:val="20"/>
+              </w:rPr>
+            </w:pPr>
+            <w:r>
+              <w:rPr>
+                <w:rFonts w:ascii="Calibri" w:eastAsia="Calibri" w:hAnsi="Calibri" w:cs="Calibri"/>
+                <w:b/>
+                <w:color w:val="000000"/>
+                <w:sz w:val="20"/>
+              </w:rPr>
+              <w:t>Task #9</w:t>
+            </w:r>
+          </w:p>
+        </w:tc>
+        <w:tc>
+          <w:tcPr>
+            <w:tcW w:w="1589" w:type="dxa"/>
+            <w:tcBorders>
+              <w:top w:val="nil"/>
+              <w:left w:val="nil"/>
+              <w:bottom w:val="nil"/>
+              <w:right w:val="nil"/>
+            </w:tcBorders>
+          </w:tcPr>
+          <w:p>
+            <w:pPr>
+              <w:spacing w:line="259" w:lineRule="auto"/>
+              <w:ind w:left="432"/>
+              <w:rPr>
+                <w:rFonts w:ascii="Calibri" w:eastAsia="Calibri" w:hAnsi="Calibri" w:cs="Calibri"/>
+                <w:color w:val="000000"/>
+                <w:sz w:val="20"/>
+              </w:rPr>
+            </w:pPr>
+            <w:r>
+              <w:rPr>
+                <w:rFonts w:ascii="Calibri" w:eastAsia="Calibri" w:hAnsi="Calibri" w:cs="Calibri"/>
+                <w:b/>
+                <w:color w:val="000000"/>
+                <w:sz w:val="20"/>
+              </w:rPr>
+              <w:t>2:00:00</w:t>
+            </w:r>
+          </w:p>
+        </w:tc>
+        <w:tc>
+          <w:tcPr>
+            <w:tcW w:w="1957" w:type="dxa"/>
+            <w:tcBorders>
+              <w:top w:val="nil"/>
+              <w:left w:val="nil"/>
+              <w:bottom w:val="nil"/>
+              <w:right w:val="nil"/>
+            </w:tcBorders>
+          </w:tcPr>
+          <w:p>
+            <w:pPr>
+              <w:spacing w:line="259" w:lineRule="auto"/>
+              <w:ind w:left="432"/>
+              <w:rPr>
+                <w:rFonts w:ascii="Calibri" w:eastAsia="Calibri" w:hAnsi="Calibri" w:cs="Calibri"/>
+                <w:color w:val="000000"/>
+                <w:sz w:val="20"/>
+              </w:rPr>
+            </w:pPr>
+            <w:r>
+              <w:rPr>
+                <w:rFonts w:ascii="Calibri" w:eastAsia="Calibri" w:hAnsi="Calibri" w:cs="Calibri"/>
+                <w:color w:val="000000"/>
+                <w:sz w:val="20"/>
+              </w:rPr>
+              <w:t>Ferruirob</w:t>
+            </w:r>
+          </w:p>
+        </w:tc>
+        <w:tc>
+          <w:tcPr>
+            <w:tcW w:w="1576" w:type="dxa"/>
+            <w:tcBorders>
+              <w:top w:val="nil"/>
+              <w:left w:val="nil"/>
+              <w:bottom w:val="nil"/>
+              <w:right w:val="nil"/>
+            </w:tcBorders>
+          </w:tcPr>
+          <w:p>
+            <w:pPr>
+              <w:ind w:left="432"/>
+              <w:rPr>
+                <w:rFonts w:ascii="Calibri" w:eastAsia="Calibri" w:hAnsi="Calibri" w:cs="Calibri"/>
+                <w:color w:val="000000"/>
+                <w:sz w:val="20"/>
+              </w:rPr>
+            </w:pPr>
+          </w:p>
+        </w:tc>
+      </w:tr>
+      <w:tr>
+        <w:trPr>
+          <w:trHeight w:val="286"/>
+        </w:trPr>
+        <w:tc>
+          <w:tcPr>
+            <w:tcW w:w="1169" w:type="dxa"/>
+            <w:tcBorders>
+              <w:top w:val="nil"/>
+              <w:left w:val="nil"/>
+              <w:bottom w:val="single" w:sz="4" w:space="0" w:color="DDE7F7"/>
+              <w:right w:val="nil"/>
+            </w:tcBorders>
+          </w:tcPr>
+          <w:p>
+            <w:pPr>
+              <w:spacing w:after="160" w:line="259" w:lineRule="auto"/>
+              <w:ind w:left="432"/>
+              <w:rPr>
+                <w:rFonts w:ascii="Calibri" w:eastAsia="Calibri" w:hAnsi="Calibri" w:cs="Calibri"/>
+                <w:color w:val="000000"/>
+                <w:sz w:val="20"/>
+              </w:rPr>
+            </w:pPr>
+          </w:p>
+        </w:tc>
+        <w:tc>
+          <w:tcPr>
+            <w:tcW w:w="3069" w:type="dxa"/>
+            <w:tcBorders>
+              <w:top w:val="nil"/>
+              <w:left w:val="nil"/>
+              <w:bottom w:val="single" w:sz="4" w:space="0" w:color="DDE7F7"/>
+              <w:right w:val="nil"/>
+            </w:tcBorders>
+          </w:tcPr>
+          <w:p>
+            <w:pPr>
+              <w:spacing w:line="259" w:lineRule="auto"/>
+              <w:ind w:left="432"/>
+              <w:rPr>
+                <w:rFonts w:ascii="Calibri" w:eastAsia="Calibri" w:hAnsi="Calibri" w:cs="Calibri"/>
+                <w:color w:val="000000"/>
+                <w:sz w:val="20"/>
+              </w:rPr>
+            </w:pPr>
+            <w:r>
+              <w:rPr>
+                <w:rFonts w:ascii="Calibri" w:eastAsia="Calibri" w:hAnsi="Calibri" w:cs="Calibri"/>
+                <w:color w:val="808080"/>
+                <w:sz w:val="20"/>
+              </w:rPr>
+              <w:t>G6-PO - G6-62 PSG2</w:t>
+            </w:r>
+          </w:p>
+        </w:tc>
+        <w:tc>
+          <w:tcPr>
+            <w:tcW w:w="1589" w:type="dxa"/>
+            <w:tcBorders>
+              <w:top w:val="nil"/>
+              <w:left w:val="nil"/>
+              <w:bottom w:val="single" w:sz="4" w:space="0" w:color="DDE7F7"/>
+              <w:right w:val="nil"/>
+            </w:tcBorders>
+          </w:tcPr>
+          <w:p>
+            <w:pPr>
+              <w:spacing w:line="259" w:lineRule="auto"/>
+              <w:ind w:left="432"/>
+              <w:rPr>
+                <w:rFonts w:ascii="Calibri" w:eastAsia="Calibri" w:hAnsi="Calibri" w:cs="Calibri"/>
+                <w:color w:val="000000"/>
+                <w:sz w:val="20"/>
+              </w:rPr>
+            </w:pPr>
+            <w:r>
+              <w:rPr>
+                <w:rFonts w:ascii="Calibri" w:eastAsia="Calibri" w:hAnsi="Calibri" w:cs="Calibri"/>
+                <w:color w:val="808080"/>
+                <w:sz w:val="20"/>
+              </w:rPr>
+              <w:t>17:40-19:40</w:t>
+            </w:r>
+          </w:p>
+        </w:tc>
+        <w:tc>
+          <w:tcPr>
+            <w:tcW w:w="1957" w:type="dxa"/>
+            <w:tcBorders>
+              <w:top w:val="nil"/>
+              <w:left w:val="nil"/>
+              <w:bottom w:val="single" w:sz="4" w:space="0" w:color="DDE7F7"/>
+              <w:right w:val="nil"/>
+            </w:tcBorders>
+          </w:tcPr>
+          <w:p>
+            <w:pPr>
+              <w:spacing w:after="160" w:line="259" w:lineRule="auto"/>
+              <w:ind w:left="432"/>
+              <w:rPr>
+                <w:rFonts w:ascii="Calibri" w:eastAsia="Calibri" w:hAnsi="Calibri" w:cs="Calibri"/>
+                <w:color w:val="000000"/>
+                <w:sz w:val="20"/>
+              </w:rPr>
+            </w:pPr>
+          </w:p>
+        </w:tc>
+        <w:tc>
+          <w:tcPr>
+            <w:tcW w:w="1576" w:type="dxa"/>
+            <w:tcBorders>
+              <w:top w:val="nil"/>
+              <w:left w:val="nil"/>
+              <w:bottom w:val="single" w:sz="4" w:space="0" w:color="DDE7F7"/>
+              <w:right w:val="nil"/>
+            </w:tcBorders>
+          </w:tcPr>
+          <w:p>
+            <w:pPr>
+              <w:ind w:left="432"/>
+              <w:rPr>
+                <w:rFonts w:ascii="Calibri" w:eastAsia="Calibri" w:hAnsi="Calibri" w:cs="Calibri"/>
+                <w:color w:val="000000"/>
+                <w:sz w:val="20"/>
+              </w:rPr>
+            </w:pPr>
+          </w:p>
+        </w:tc>
+      </w:tr>
+      <w:tr>
+        <w:trPr>
+          <w:trHeight w:val="286"/>
+        </w:trPr>
+        <w:tc>
+          <w:tcPr>
+            <w:tcW w:w="1169" w:type="dxa"/>
+            <w:tcBorders>
+              <w:top w:val="single" w:sz="4" w:space="0" w:color="DDE7F7"/>
+              <w:left w:val="nil"/>
+              <w:bottom w:val="nil"/>
+              <w:right w:val="nil"/>
+            </w:tcBorders>
+          </w:tcPr>
+          <w:p>
+            <w:pPr>
+              <w:spacing w:line="259" w:lineRule="auto"/>
+              <w:ind w:left="432"/>
+              <w:rPr>
+                <w:rFonts w:ascii="Calibri" w:eastAsia="Calibri" w:hAnsi="Calibri" w:cs="Calibri"/>
+                <w:color w:val="000000"/>
+                <w:sz w:val="20"/>
+              </w:rPr>
+            </w:pPr>
+            <w:r>
+              <w:rPr>
+                <w:rFonts w:ascii="Calibri" w:eastAsia="Calibri" w:hAnsi="Calibri" w:cs="Calibri"/>
+                <w:b/>
+                <w:noProof/>
+                <w:color w:val="000000"/>
+                <w:sz w:val="20"/>
+              </w:rPr>
+              <mc:AlternateContent>
+                <mc:Choice Requires="wps">
+                  <w:drawing>
+                    <wp:anchor distT="0" distB="0" distL="114300" distR="114300" simplePos="0" relativeHeight="251667456" behindDoc="0" locked="0" layoutInCell="1" allowOverlap="1" wp14:anchorId="3251CED6" wp14:editId="0778BFF0">
+                      <wp:simplePos x="0" y="0"/>
+                      <wp:positionH relativeFrom="column">
+                        <wp:posOffset>0</wp:posOffset>
+                      </wp:positionH>
+                      <wp:positionV relativeFrom="paragraph">
+                        <wp:posOffset>13970</wp:posOffset>
+                      </wp:positionV>
+                      <wp:extent cx="5924550" cy="561975"/>
+                      <wp:effectExtent l="0" t="0" r="0" b="9525"/>
+                      <wp:wrapNone/>
+                      <wp:docPr id="3" name="Rounded Rectangle 3"/>
+                      <wp:cNvGraphicFramePr/>
+                      <a:graphic xmlns:a="http://schemas.openxmlformats.org/drawingml/2006/main">
+                        <a:graphicData uri="http://schemas.microsoft.com/office/word/2010/wordprocessingShape">
+                          <wps:wsp>
+                            <wps:cNvSpPr/>
+                            <wps:spPr>
+                              <a:xfrm>
+                                <a:off x="0" y="0"/>
+                                <a:ext cx="5924550" cy="561975"/>
+                              </a:xfrm>
+                              <a:prstGeom prst="roundRect">
+                                <a:avLst/>
+                              </a:prstGeom>
+                              <a:ln>
+                                <a:noFill/>
+                              </a:ln>
+                              <a:effectLst/>
+                            </wps:spPr>
+                            <wps:style>
+                              <a:lnRef idx="0">
+                                <a:scrgbClr r="0" g="0" b="0"/>
+                              </a:lnRef>
+                              <a:fillRef idx="1001">
+                                <a:schemeClr val="lt2"/>
+                              </a:fillRef>
+                              <a:effectRef idx="0">
+                                <a:scrgbClr r="0" g="0" b="0"/>
+                              </a:effectRef>
+                              <a:fontRef idx="major"/>
+                            </wps:style>
+                            <wps:bodyPr rot="0" spcFirstLastPara="0" vertOverflow="overflow" horzOverflow="overflow" vert="horz" wrap="square" lIns="91440" tIns="45720" rIns="91440" bIns="45720" numCol="1" spcCol="0" rtlCol="0" fromWordArt="0" anchor="ctr" anchorCtr="0" forceAA="0" compatLnSpc="1">
+                              <a:prstTxWarp prst="textNoShape">
+                                <a:avLst/>
+                              </a:prstTxWarp>
+                              <a:noAutofit/>
+                            </wps:bodyPr>
+                          </wps:wsp>
+                        </a:graphicData>
+                      </a:graphic>
+                      <wp14:sizeRelH relativeFrom="margin">
+                        <wp14:pctWidth>0</wp14:pctWidth>
+                      </wp14:sizeRelH>
+                      <wp14:sizeRelV relativeFrom="margin">
+                        <wp14:pctHeight>0</wp14:pctHeight>
+                      </wp14:sizeRelV>
+                    </wp:anchor>
+                  </w:drawing>
+                </mc:Choice>
+                <mc:Fallback>
+                  <w:pict>
+                    <v:roundrect w14:anchorId="17FD9047" id="Rounded Rectangle 3" o:spid="_x0000_s1026" style="position:absolute;margin-left:0;margin-top:1.1pt;width:466.5pt;height:44.25pt;z-index:251667456;visibility:visible;mso-wrap-style:square;mso-width-percent:0;mso-height-percent:0;mso-wrap-distance-left:9pt;mso-wrap-distance-top:0;mso-wrap-distance-right:9pt;mso-wrap-distance-bottom:0;mso-position-horizontal:absolute;mso-position-horizontal-relative:text;mso-position-vertical:absolute;mso-position-vertical-relative:text;mso-width-percent:0;mso-height-percent:0;mso-width-relative:margin;mso-height-relative:margin;v-text-anchor:middle" arcsize="10923f" o:gfxdata="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" fillcolor="#e7e6e6 [3203]" stroked="f"/>
+                  </w:pict>
+                </mc:Fallback>
+              </mc:AlternateContent>
+            </w:r>
+            <w:r>
+              <w:rPr>
+                <w:rFonts w:ascii="Calibri" w:eastAsia="Calibri" w:hAnsi="Calibri" w:cs="Calibri"/>
+                <w:b/>
+                <w:color w:val="000000"/>
+                <w:sz w:val="20"/>
+              </w:rPr>
+              <w:t>02-26</w:t>
+            </w:r>
+          </w:p>
+        </w:tc>
+        <w:tc>
+          <w:tcPr>
+            <w:tcW w:w="3069" w:type="dxa"/>
+            <w:tcBorders>
+              <w:top w:val="single" w:sz="4" w:space="0" w:color="DDE7F7"/>
+              <w:left w:val="nil"/>
+              <w:bottom w:val="nil"/>
+              <w:right w:val="nil"/>
+            </w:tcBorders>
+          </w:tcPr>
+          <w:p>
+            <w:pPr>
+              <w:spacing w:line="259" w:lineRule="auto"/>
+              <w:ind w:left="432"/>
+              <w:rPr>
+                <w:rFonts w:ascii="Calibri" w:eastAsia="Calibri" w:hAnsi="Calibri" w:cs="Calibri"/>
+                <w:color w:val="000000"/>
+                <w:sz w:val="20"/>
+              </w:rPr>
+            </w:pPr>
+            <w:r>
+              <w:rPr>
+                <w:rFonts w:ascii="Calibri" w:eastAsia="Calibri" w:hAnsi="Calibri" w:cs="Calibri"/>
+                <w:b/>
+                <w:color w:val="000000"/>
+                <w:sz w:val="20"/>
+              </w:rPr>
+              <w:t>Task #12</w:t>
+            </w:r>
+          </w:p>
+        </w:tc>
+        <w:tc>
+          <w:tcPr>
+            <w:tcW w:w="1589" w:type="dxa"/>
+            <w:tcBorders>
+              <w:top w:val="single" w:sz="4" w:space="0" w:color="DDE7F7"/>
+              <w:left w:val="nil"/>
+              <w:bottom w:val="nil"/>
+              <w:right w:val="nil"/>
+            </w:tcBorders>
+          </w:tcPr>
+          <w:p>
+            <w:pPr>
+              <w:spacing w:line="259" w:lineRule="auto"/>
+              <w:ind w:left="432"/>
+              <w:rPr>
+                <w:rFonts w:ascii="Calibri" w:eastAsia="Calibri" w:hAnsi="Calibri" w:cs="Calibri"/>
+                <w:color w:val="000000"/>
+                <w:sz w:val="20"/>
+              </w:rPr>
+            </w:pPr>
+            <w:r>
+              <w:rPr>
+                <w:rFonts w:ascii="Calibri" w:eastAsia="Calibri" w:hAnsi="Calibri" w:cs="Calibri"/>
+                <w:b/>
+                <w:color w:val="000000"/>
+                <w:sz w:val="20"/>
+              </w:rPr>
+              <w:t>0:00:01</w:t>
+            </w:r>
+          </w:p>
+        </w:tc>
+        <w:tc>
+          <w:tcPr>
+            <w:tcW w:w="1957" w:type="dxa"/>
+            <w:tcBorders>
+              <w:top w:val="single" w:sz="4" w:space="0" w:color="DDE7F7"/>
+              <w:left w:val="nil"/>
+              <w:bottom w:val="nil"/>
+              <w:right w:val="nil"/>
+            </w:tcBorders>
+          </w:tcPr>
+          <w:p>
+            <w:pPr>
+              <w:spacing w:line="259" w:lineRule="auto"/>
+              <w:ind w:left="432"/>
+              <w:rPr>
+                <w:rFonts w:ascii="Calibri" w:eastAsia="Calibri" w:hAnsi="Calibri" w:cs="Calibri"/>
+                <w:color w:val="000000"/>
+                <w:sz w:val="20"/>
+              </w:rPr>
+            </w:pPr>
+            <w:r>
+              <w:rPr>
+                <w:rFonts w:ascii="Calibri" w:eastAsia="Calibri" w:hAnsi="Calibri" w:cs="Calibri"/>
+                <w:color w:val="000000"/>
+                <w:sz w:val="20"/>
+              </w:rPr>
+              <w:t>Álvaro Aguilar Alhama</w:t>
+            </w:r>
+          </w:p>
+        </w:tc>
+        <w:tc>
+          <w:tcPr>
+            <w:tcW w:w="1576" w:type="dxa"/>
+            <w:tcBorders>
+              <w:top w:val="single" w:sz="4" w:space="0" w:color="DDE7F7"/>
+              <w:left w:val="nil"/>
+              <w:bottom w:val="nil"/>
+              <w:right w:val="nil"/>
+            </w:tcBorders>
+          </w:tcPr>
+          <w:p>
+            <w:pPr>
+              <w:ind w:left="432"/>
+              <w:rPr>
+                <w:rFonts w:ascii="Calibri" w:eastAsia="Calibri" w:hAnsi="Calibri" w:cs="Calibri"/>
+                <w:color w:val="000000"/>
+                <w:sz w:val="20"/>
+              </w:rPr>
+            </w:pPr>
+          </w:p>
+        </w:tc>
+      </w:tr>
+      <w:tr>
+        <w:trPr>
+          <w:trHeight w:val="286"/>
+        </w:trPr>
+        <w:tc>
+          <w:tcPr>
+            <w:tcW w:w="1169" w:type="dxa"/>
+            <w:tcBorders>
+              <w:top w:val="nil"/>
+              <w:left w:val="nil"/>
+              <w:bottom w:val="single" w:sz="4" w:space="0" w:color="DDE7F7"/>
+              <w:right w:val="nil"/>
+            </w:tcBorders>
+          </w:tcPr>
+          <w:p>
+            <w:pPr>
+              <w:spacing w:after="160" w:line="259" w:lineRule="auto"/>
+              <w:ind w:left="432"/>
+              <w:rPr>
+                <w:rFonts w:ascii="Calibri" w:eastAsia="Calibri" w:hAnsi="Calibri" w:cs="Calibri"/>
+                <w:color w:val="000000"/>
+                <w:sz w:val="20"/>
+              </w:rPr>
+            </w:pPr>
+          </w:p>
+        </w:tc>
+        <w:tc>
+          <w:tcPr>
+            <w:tcW w:w="3069" w:type="dxa"/>
+            <w:tcBorders>
+              <w:top w:val="nil"/>
+              <w:left w:val="nil"/>
+              <w:bottom w:val="single" w:sz="4" w:space="0" w:color="DDE7F7"/>
+              <w:right w:val="nil"/>
+            </w:tcBorders>
+          </w:tcPr>
+          <w:p>
+            <w:pPr>
+              <w:spacing w:line="259" w:lineRule="auto"/>
+              <w:ind w:left="432"/>
+              <w:rPr>
+                <w:rFonts w:ascii="Calibri" w:eastAsia="Calibri" w:hAnsi="Calibri" w:cs="Calibri"/>
+                <w:color w:val="000000"/>
+                <w:sz w:val="20"/>
+              </w:rPr>
+            </w:pPr>
+            <w:r>
+              <w:rPr>
+                <w:rFonts w:ascii="Calibri" w:eastAsia="Calibri" w:hAnsi="Calibri" w:cs="Calibri"/>
+                <w:color w:val="808080"/>
+                <w:sz w:val="20"/>
+              </w:rPr>
+              <w:t>G6-PO - G6-62 PSG2</w:t>
+            </w:r>
+          </w:p>
+        </w:tc>
+        <w:tc>
+          <w:tcPr>
+            <w:tcW w:w="1589" w:type="dxa"/>
+            <w:tcBorders>
+              <w:top w:val="nil"/>
+              <w:left w:val="nil"/>
+              <w:bottom w:val="single" w:sz="4" w:space="0" w:color="DDE7F7"/>
+              <w:right w:val="nil"/>
+            </w:tcBorders>
+          </w:tcPr>
+          <w:p>
+            <w:pPr>
+              <w:spacing w:line="259" w:lineRule="auto"/>
+              <w:ind w:left="432"/>
+              <w:rPr>
+                <w:rFonts w:ascii="Calibri" w:eastAsia="Calibri" w:hAnsi="Calibri" w:cs="Calibri"/>
+                <w:color w:val="000000"/>
+                <w:sz w:val="20"/>
+              </w:rPr>
+            </w:pPr>
+            <w:r>
+              <w:rPr>
+                <w:rFonts w:ascii="Calibri" w:eastAsia="Calibri" w:hAnsi="Calibri" w:cs="Calibri"/>
+                <w:color w:val="808080"/>
+                <w:sz w:val="20"/>
+              </w:rPr>
+              <w:t>23:25-23:25</w:t>
+            </w:r>
+          </w:p>
+        </w:tc>
+        <w:tc>
+          <w:tcPr>
+            <w:tcW w:w="1957" w:type="dxa"/>
+            <w:tcBorders>
+              <w:top w:val="nil"/>
+              <w:left w:val="nil"/>
+              <w:bottom w:val="single" w:sz="4" w:space="0" w:color="DDE7F7"/>
+              <w:right w:val="nil"/>
+            </w:tcBorders>
+          </w:tcPr>
+          <w:p>
+            <w:pPr>
+              <w:spacing w:after="160" w:line="259" w:lineRule="auto"/>
+              <w:ind w:left="432"/>
+              <w:rPr>
+                <w:rFonts w:ascii="Calibri" w:eastAsia="Calibri" w:hAnsi="Calibri" w:cs="Calibri"/>
+                <w:color w:val="000000"/>
+                <w:sz w:val="20"/>
+              </w:rPr>
+            </w:pPr>
+          </w:p>
+        </w:tc>
+        <w:tc>
+          <w:tcPr>
+            <w:tcW w:w="1576" w:type="dxa"/>
+            <w:tcBorders>
+              <w:top w:val="nil"/>
+              <w:left w:val="nil"/>
+              <w:bottom w:val="single" w:sz="4" w:space="0" w:color="DDE7F7"/>
+              <w:right w:val="nil"/>
+            </w:tcBorders>
+          </w:tcPr>
+          <w:p>
+            <w:pPr>
+              <w:ind w:left="432"/>
+              <w:rPr>
+                <w:rFonts w:ascii="Calibri" w:eastAsia="Calibri" w:hAnsi="Calibri" w:cs="Calibri"/>
+                <w:color w:val="000000"/>
+                <w:sz w:val="20"/>
+              </w:rPr>
+            </w:pPr>
+          </w:p>
+        </w:tc>
+      </w:tr>
+      <w:tr>
+        <w:trPr>
+          <w:trHeight w:val="286"/>
+        </w:trPr>
+        <w:tc>
+          <w:tcPr>
+            <w:tcW w:w="1169" w:type="dxa"/>
+            <w:tcBorders>
+              <w:top w:val="single" w:sz="4" w:space="0" w:color="DDE7F7"/>
+              <w:left w:val="nil"/>
+              <w:bottom w:val="nil"/>
+              <w:right w:val="nil"/>
+            </w:tcBorders>
+          </w:tcPr>
+          <w:p>
+            <w:pPr>
+              <w:spacing w:line="259" w:lineRule="auto"/>
+              <w:ind w:left="432"/>
+              <w:rPr>
+                <w:rFonts w:ascii="Calibri" w:eastAsia="Calibri" w:hAnsi="Calibri" w:cs="Calibri"/>
+                <w:color w:val="000000"/>
+                <w:sz w:val="20"/>
+              </w:rPr>
+            </w:pPr>
+            <w:r>
+              <w:rPr>
+                <w:rFonts w:ascii="Calibri" w:eastAsia="Calibri" w:hAnsi="Calibri" w:cs="Calibri"/>
+                <w:b/>
+                <w:noProof/>
+                <w:color w:val="000000"/>
+                <w:sz w:val="20"/>
+              </w:rPr>
+              <mc:AlternateContent>
+                <mc:Choice Requires="wps">
+                  <w:drawing>
+                    <wp:anchor distT="0" distB="0" distL="114300" distR="114300" simplePos="0" relativeHeight="251669504" behindDoc="0" locked="0" layoutInCell="1" allowOverlap="1" wp14:anchorId="4F946BF6" wp14:editId="0BFEACD7">
+                      <wp:simplePos x="0" y="0"/>
+                      <wp:positionH relativeFrom="column">
+                        <wp:posOffset>0</wp:posOffset>
+                      </wp:positionH>
+                      <wp:positionV relativeFrom="paragraph">
+                        <wp:posOffset>4445</wp:posOffset>
+                      </wp:positionV>
+                      <wp:extent cx="5924550" cy="571500"/>
+                      <wp:effectExtent l="0" t="0" r="0" b="0"/>
+                      <wp:wrapNone/>
+                      <wp:docPr id="6" name="Rounded Rectangle 6"/>
+                      <wp:cNvGraphicFramePr/>
+                      <a:graphic xmlns:a="http://schemas.openxmlformats.org/drawingml/2006/main">
+                        <a:graphicData uri="http://schemas.microsoft.com/office/word/2010/wordprocessingShape">
+                          <wps:wsp>
+                            <wps:cNvSpPr/>
+                            <wps:spPr>
+                              <a:xfrm>
+                                <a:off x="0" y="0"/>
+                                <a:ext cx="5924550" cy="571500"/>
+                              </a:xfrm>
+                              <a:prstGeom prst="roundRect">
+                                <a:avLst/>
+                              </a:prstGeom>
+                              <a:solidFill>
+                                <a:srgbClr val="E7E6E6"/>
+                              </a:solidFill>
+                              <a:ln>
+                                <a:noFill/>
+                              </a:ln>
+                              <a:effectLst/>
+                            </wps:spPr>
+                            <wps:bodyPr rot="0" spcFirstLastPara="0" vertOverflow="overflow" horzOverflow="overflow" vert="horz" wrap="square" lIns="91440" tIns="45720" rIns="91440" bIns="45720" numCol="1" spcCol="0" rtlCol="0" fromWordArt="0" anchor="ctr" anchorCtr="0" forceAA="0" compatLnSpc="1">
+                              <a:prstTxWarp prst="textNoShape">
+                                <a:avLst/>
+                              </a:prstTxWarp>
+                              <a:noAutofit/>
+                            </wps:bodyPr>
+                          </wps:wsp>
+                        </a:graphicData>
+                      </a:graphic>
+                      <wp14:sizeRelH relativeFrom="margin">
+                        <wp14:pctWidth>0</wp14:pctWidth>
+                      </wp14:sizeRelH>
+                      <wp14:sizeRelV relativeFrom="margin">
+                        <wp14:pctHeight>0</wp14:pctHeight>
+                      </wp14:sizeRelV>
+                    </wp:anchor>
+                  </w:drawing>
+                </mc:Choice>
+                <mc:Fallback>
+                  <w:pict>
+                    <v:roundrect w14:anchorId="3C957E7A" id="Rounded Rectangle 6" o:spid="_x0000_s1026" style="position:absolute;margin-left:0;margin-top:.35pt;width:466.5pt;height:45pt;z-index:251669504;visibility:visible;mso-wrap-style:square;mso-width-percent:0;mso-height-percent:0;mso-wrap-distance-left:9pt;mso-wrap-distance-top:0;mso-wrap-distance-right:9pt;mso-wrap-distance-bottom:0;mso-position-horizontal:absolute;mso-position-horizontal-relative:text;mso-position-vertical:absolute;mso-position-vertical-relative:text;mso-width-percent:0;mso-height-percent:0;mso-width-relative:margin;mso-height-relative:margin;v-text-anchor:middle" arcsize="10923f" o:gfxdata="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" fillcolor="#e7e6e6" stroked="f"/>
+                  </w:pict>
+                </mc:Fallback>
+              </mc:AlternateContent>
+            </w:r>
+            <w:r>
+              <w:rPr>
+                <w:rFonts w:ascii="Calibri" w:eastAsia="Calibri" w:hAnsi="Calibri" w:cs="Calibri"/>
+                <w:b/>
+                <w:color w:val="000000"/>
+                <w:sz w:val="20"/>
+              </w:rPr>
+              <w:t>02-26</w:t>
+            </w:r>
+          </w:p>
+        </w:tc>
+        <w:tc>
+          <w:tcPr>
+            <w:tcW w:w="3069" w:type="dxa"/>
+            <w:tcBorders>
+              <w:top w:val="single" w:sz="4" w:space="0" w:color="DDE7F7"/>
+              <w:left w:val="nil"/>
+              <w:bottom w:val="nil"/>
+              <w:right w:val="nil"/>
+            </w:tcBorders>
+          </w:tcPr>
+          <w:p>
+            <w:pPr>
+              <w:spacing w:line="259" w:lineRule="auto"/>
+              <w:ind w:left="432"/>
+              <w:rPr>
+                <w:rFonts w:ascii="Calibri" w:eastAsia="Calibri" w:hAnsi="Calibri" w:cs="Calibri"/>
+                <w:color w:val="000000"/>
+                <w:sz w:val="20"/>
+              </w:rPr>
+            </w:pPr>
+            <w:r>
+              <w:rPr>
+                <w:rFonts w:ascii="Calibri" w:eastAsia="Calibri" w:hAnsi="Calibri" w:cs="Calibri"/>
+                <w:b/>
+                <w:color w:val="000000"/>
+                <w:sz w:val="20"/>
+              </w:rPr>
+              <w:t>Task #12</w:t>
+            </w:r>
+          </w:p>
+        </w:tc>
+        <w:tc>
+          <w:tcPr>
+            <w:tcW w:w="1589" w:type="dxa"/>
+            <w:tcBorders>
+              <w:top w:val="single" w:sz="4" w:space="0" w:color="DDE7F7"/>
+              <w:left w:val="nil"/>
+              <w:bottom w:val="nil"/>
+              <w:right w:val="nil"/>
+            </w:tcBorders>
+          </w:tcPr>
+          <w:p>
+            <w:pPr>
+              <w:spacing w:line="259" w:lineRule="auto"/>
+              <w:ind w:left="432"/>
+              <w:rPr>
+                <w:rFonts w:ascii="Calibri" w:eastAsia="Calibri" w:hAnsi="Calibri" w:cs="Calibri"/>
+                <w:color w:val="000000"/>
+                <w:sz w:val="20"/>
+              </w:rPr>
+            </w:pPr>
+            <w:r>
+              <w:rPr>
+                <w:rFonts w:ascii="Calibri" w:eastAsia="Calibri" w:hAnsi="Calibri" w:cs="Calibri"/>
+                <w:b/>
+                <w:color w:val="000000"/>
+                <w:sz w:val="20"/>
+              </w:rPr>
+              <w:t>0:01:56</w:t>
+            </w:r>
+          </w:p>
+        </w:tc>
+        <w:tc>
+          <w:tcPr>
+            <w:tcW w:w="1957" w:type="dxa"/>
+            <w:tcBorders>
+              <w:top w:val="single" w:sz="4" w:space="0" w:color="DDE7F7"/>
+              <w:left w:val="nil"/>
+              <w:bottom w:val="nil"/>
+              <w:right w:val="nil"/>
+            </w:tcBorders>
+          </w:tcPr>
+          <w:p>
+            <w:pPr>
+              <w:spacing w:line="259" w:lineRule="auto"/>
+              <w:ind w:left="432"/>
+              <w:rPr>
+                <w:rFonts w:ascii="Calibri" w:eastAsia="Calibri" w:hAnsi="Calibri" w:cs="Calibri"/>
+                <w:color w:val="000000"/>
+                <w:sz w:val="20"/>
+              </w:rPr>
+            </w:pPr>
+            <w:r>
+              <w:rPr>
+                <w:rFonts w:ascii="Calibri" w:eastAsia="Calibri" w:hAnsi="Calibri" w:cs="Calibri"/>
+                <w:color w:val="000000"/>
+                <w:sz w:val="20"/>
+              </w:rPr>
+              <w:t>Álvaro Aguilar Alhama</w:t>
+            </w:r>
+          </w:p>
+        </w:tc>
+        <w:tc>
+          <w:tcPr>
+            <w:tcW w:w="1576" w:type="dxa"/>
+            <w:tcBorders>
+              <w:top w:val="single" w:sz="4" w:space="0" w:color="DDE7F7"/>
+              <w:left w:val="nil"/>
+              <w:bottom w:val="nil"/>
+              <w:right w:val="nil"/>
+            </w:tcBorders>
+          </w:tcPr>
+          <w:p>
+            <w:pPr>
+              <w:ind w:left="432"/>
+              <w:rPr>
+                <w:rFonts w:ascii="Calibri" w:eastAsia="Calibri" w:hAnsi="Calibri" w:cs="Calibri"/>
+                <w:color w:val="000000"/>
+                <w:sz w:val="20"/>
+              </w:rPr>
+            </w:pPr>
+          </w:p>
+        </w:tc>
+      </w:tr>
+      <w:tr>
+        <w:trPr>
+          <w:trHeight w:val="286"/>
+        </w:trPr>
+        <w:tc>
+          <w:tcPr>
+            <w:tcW w:w="1169" w:type="dxa"/>
+            <w:tcBorders>
+              <w:top w:val="nil"/>
+              <w:left w:val="nil"/>
+              <w:bottom w:val="single" w:sz="4" w:space="0" w:color="DDE7F7"/>
+              <w:right w:val="nil"/>
+            </w:tcBorders>
+          </w:tcPr>
+          <w:p>
+            <w:pPr>
+              <w:spacing w:after="160" w:line="259" w:lineRule="auto"/>
+              <w:ind w:left="432"/>
+              <w:rPr>
+                <w:rFonts w:ascii="Calibri" w:eastAsia="Calibri" w:hAnsi="Calibri" w:cs="Calibri"/>
+                <w:color w:val="000000"/>
+                <w:sz w:val="20"/>
+              </w:rPr>
+            </w:pPr>
+          </w:p>
+        </w:tc>
+        <w:tc>
+          <w:tcPr>
+            <w:tcW w:w="3069" w:type="dxa"/>
+            <w:tcBorders>
+              <w:top w:val="nil"/>
+              <w:left w:val="nil"/>
+              <w:bottom w:val="single" w:sz="4" w:space="0" w:color="DDE7F7"/>
+              <w:right w:val="nil"/>
+            </w:tcBorders>
+          </w:tcPr>
+          <w:p>
+            <w:pPr>
+              <w:spacing w:line="259" w:lineRule="auto"/>
+              <w:ind w:left="432"/>
+              <w:rPr>
+                <w:rFonts w:ascii="Calibri" w:eastAsia="Calibri" w:hAnsi="Calibri" w:cs="Calibri"/>
+                <w:color w:val="000000"/>
+                <w:sz w:val="20"/>
+              </w:rPr>
+            </w:pPr>
+          </w:p>
+        </w:tc>
+        <w:tc>
+          <w:tcPr>
+            <w:tcW w:w="1589" w:type="dxa"/>
+            <w:tcBorders>
+              <w:top w:val="nil"/>
+              <w:left w:val="nil"/>
+              <w:bottom w:val="single" w:sz="4" w:space="0" w:color="DDE7F7"/>
+              <w:right w:val="nil"/>
+            </w:tcBorders>
+          </w:tcPr>
+          <w:p>
+            <w:pPr>
+              <w:spacing w:line="259" w:lineRule="auto"/>
+              <w:ind w:left="432"/>
+              <w:rPr>
+                <w:rFonts w:ascii="Calibri" w:eastAsia="Calibri" w:hAnsi="Calibri" w:cs="Calibri"/>
+                <w:color w:val="000000"/>
+                <w:sz w:val="20"/>
+              </w:rPr>
+            </w:pPr>
+            <w:r>
+              <w:rPr>
+                <w:rFonts w:ascii="Calibri" w:eastAsia="Calibri" w:hAnsi="Calibri" w:cs="Calibri"/>
+                <w:color w:val="808080"/>
+                <w:sz w:val="20"/>
+              </w:rPr>
+              <w:t>23:25-23:27</w:t>
+            </w:r>
+          </w:p>
+        </w:tc>
+        <w:tc>
+          <w:tcPr>
+            <w:tcW w:w="1957" w:type="dxa"/>
+            <w:tcBorders>
+              <w:top w:val="nil"/>
+              <w:left w:val="nil"/>
+              <w:bottom w:val="single" w:sz="4" w:space="0" w:color="DDE7F7"/>
+              <w:right w:val="nil"/>
+            </w:tcBorders>
+          </w:tcPr>
+          <w:p>
+            <w:pPr>
+              <w:spacing w:after="160" w:line="259" w:lineRule="auto"/>
+              <w:ind w:left="432"/>
+              <w:rPr>
+                <w:rFonts w:ascii="Calibri" w:eastAsia="Calibri" w:hAnsi="Calibri" w:cs="Calibri"/>
+                <w:color w:val="000000"/>
+                <w:sz w:val="20"/>
+              </w:rPr>
+            </w:pPr>
+          </w:p>
+        </w:tc>
+        <w:tc>
+          <w:tcPr>
+            <w:tcW w:w="1576" w:type="dxa"/>
+            <w:tcBorders>
+              <w:top w:val="nil"/>
+              <w:left w:val="nil"/>
+              <w:bottom w:val="single" w:sz="4" w:space="0" w:color="DDE7F7"/>
+              <w:right w:val="nil"/>
+            </w:tcBorders>
+          </w:tcPr>
+          <w:p>
+            <w:pPr>
+              <w:ind w:left="432"/>
+              <w:rPr>
+                <w:rFonts w:ascii="Calibri" w:eastAsia="Calibri" w:hAnsi="Calibri" w:cs="Calibri"/>
+                <w:color w:val="000000"/>
+                <w:sz w:val="20"/>
+              </w:rPr>
+            </w:pPr>
+          </w:p>
+        </w:tc>
+      </w:tr>
+      <w:tr>
+        <w:trPr>
+          <w:trHeight w:val="286"/>
+        </w:trPr>
+        <w:tc>
+          <w:tcPr>
+            <w:tcW w:w="1169" w:type="dxa"/>
+            <w:tcBorders>
+              <w:top w:val="single" w:sz="4" w:space="0" w:color="DDE7F7"/>
+              <w:left w:val="nil"/>
+              <w:bottom w:val="nil"/>
+              <w:right w:val="nil"/>
+            </w:tcBorders>
+          </w:tcPr>
+          <w:p>
+            <w:pPr>
+              <w:spacing w:line="259" w:lineRule="auto"/>
+              <w:ind w:left="432"/>
+              <w:rPr>
+                <w:rFonts w:ascii="Calibri" w:eastAsia="Calibri" w:hAnsi="Calibri" w:cs="Calibri"/>
+                <w:color w:val="000000"/>
+                <w:sz w:val="20"/>
+              </w:rPr>
+            </w:pPr>
+            <w:r>
+              <w:rPr>
+                <w:rFonts w:ascii="Calibri" w:eastAsia="Calibri" w:hAnsi="Calibri" w:cs="Calibri"/>
+                <w:b/>
+                <w:noProof/>
+                <w:color w:val="000000"/>
+                <w:sz w:val="20"/>
+              </w:rPr>
+              <mc:AlternateContent>
+                <mc:Choice Requires="wps">
+                  <w:drawing>
+                    <wp:anchor distT="0" distB="0" distL="114300" distR="114300" simplePos="0" relativeHeight="251671552" behindDoc="0" locked="0" layoutInCell="1" allowOverlap="1" wp14:anchorId="4A3E832F" wp14:editId="5B3B7D69">
+                      <wp:simplePos x="0" y="0"/>
+                      <wp:positionH relativeFrom="column">
+                        <wp:posOffset>0</wp:posOffset>
+                      </wp:positionH>
+                      <wp:positionV relativeFrom="paragraph">
+                        <wp:posOffset>12700</wp:posOffset>
+                      </wp:positionV>
+                      <wp:extent cx="5924550" cy="561975"/>
+                      <wp:effectExtent l="0" t="0" r="0" b="9525"/>
+                      <wp:wrapNone/>
+                      <wp:docPr id="7" name="Rounded Rectangle 7"/>
+                      <wp:cNvGraphicFramePr/>
+                      <a:graphic xmlns:a="http://schemas.openxmlformats.org/drawingml/2006/main">
+                        <a:graphicData uri="http://schemas.microsoft.com/office/word/2010/wordprocessingShape">
+                          <wps:wsp>
+                            <wps:cNvSpPr/>
+                            <wps:spPr>
+                              <a:xfrm>
+                                <a:off x="0" y="0"/>
+                                <a:ext cx="5924550" cy="561975"/>
+                              </a:xfrm>
+                              <a:prstGeom prst="roundRect">
+                                <a:avLst/>
+                              </a:prstGeom>
+                              <a:solidFill>
+                                <a:srgbClr val="E7E6E6"/>
+                              </a:solidFill>
+                              <a:ln>
+                                <a:noFill/>
+                              </a:ln>
+                              <a:effectLst/>
+                            </wps:spPr>
+                            <wps:bodyPr rot="0" spcFirstLastPara="0" vertOverflow="overflow" horzOverflow="overflow" vert="horz" wrap="square" lIns="91440" tIns="45720" rIns="91440" bIns="45720" numCol="1" spcCol="0" rtlCol="0" fromWordArt="0" anchor="ctr" anchorCtr="0" forceAA="0" compatLnSpc="1">
+                              <a:prstTxWarp prst="textNoShape">
+                                <a:avLst/>
+                              </a:prstTxWarp>
+                              <a:noAutofit/>
+                            </wps:bodyPr>
+                          </wps:wsp>
+                        </a:graphicData>
+                      </a:graphic>
+                      <wp14:sizeRelH relativeFrom="margin">
+                        <wp14:pctWidth>0</wp14:pctWidth>
+                      </wp14:sizeRelH>
+                      <wp14:sizeRelV relativeFrom="margin">
+                        <wp14:pctHeight>0</wp14:pctHeight>
+                      </wp14:sizeRelV>
+                    </wp:anchor>
+                  </w:drawing>
+                </mc:Choice>
+                <mc:Fallback>
+                  <w:pict>
+                    <v:roundrect w14:anchorId="30307E12" id="Rounded Rectangle 7" o:spid="_x0000_s1026" style="position:absolute;margin-left:0;margin-top:1pt;width:466.5pt;height:44.25pt;z-index:251671552;visibility:visible;mso-wrap-style:square;mso-width-percent:0;mso-height-percent:0;mso-wrap-distance-left:9pt;mso-wrap-distance-top:0;mso-wrap-distance-right:9pt;mso-wrap-distance-bottom:0;mso-position-horizontal:absolute;mso-position-horizontal-relative:text;mso-position-vertical:absolute;mso-position-vertical-relative:text;mso-width-percent:0;mso-height-percent:0;mso-width-relative:margin;mso-height-relative:margin;v-text-anchor:middle" arcsize="10923f" o:gfxdata="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" fillcolor="#e7e6e6" stroked="f"/>
+                  </w:pict>
+                </mc:Fallback>
+              </mc:AlternateContent>
+            </w:r>
+            <w:r>
+              <w:rPr>
+                <w:rFonts w:ascii="Calibri" w:eastAsia="Calibri" w:hAnsi="Calibri" w:cs="Calibri"/>
+                <w:b/>
+                <w:color w:val="000000"/>
+                <w:sz w:val="20"/>
+              </w:rPr>
+              <w:t>02-27</w:t>
+            </w:r>
+          </w:p>
+        </w:tc>
+        <w:tc>
+          <w:tcPr>
+            <w:tcW w:w="3069" w:type="dxa"/>
+            <w:tcBorders>
+              <w:top w:val="single" w:sz="4" w:space="0" w:color="DDE7F7"/>
+              <w:left w:val="nil"/>
+              <w:bottom w:val="nil"/>
+              <w:right w:val="nil"/>
+            </w:tcBorders>
+          </w:tcPr>
+          <w:p>
+            <w:pPr>
+              <w:spacing w:line="259" w:lineRule="auto"/>
+              <w:ind w:left="432"/>
+              <w:rPr>
+                <w:rFonts w:ascii="Calibri" w:eastAsia="Calibri" w:hAnsi="Calibri" w:cs="Calibri"/>
+                <w:color w:val="000000"/>
+                <w:sz w:val="20"/>
+              </w:rPr>
+            </w:pPr>
+            <w:r>
+              <w:rPr>
+                <w:rFonts w:ascii="Calibri" w:eastAsia="Calibri" w:hAnsi="Calibri" w:cs="Calibri"/>
+                <w:b/>
+                <w:color w:val="000000"/>
+                <w:sz w:val="20"/>
+              </w:rPr>
+              <w:t>Task #12</w:t>
+            </w:r>
+          </w:p>
+        </w:tc>
+        <w:tc>
+          <w:tcPr>
+            <w:tcW w:w="1589" w:type="dxa"/>
+            <w:tcBorders>
+              <w:top w:val="single" w:sz="4" w:space="0" w:color="DDE7F7"/>
+              <w:left w:val="nil"/>
+              <w:bottom w:val="nil"/>
+              <w:right w:val="nil"/>
+            </w:tcBorders>
+          </w:tcPr>
+          <w:p>
+            <w:pPr>
+              <w:spacing w:line="259" w:lineRule="auto"/>
+              <w:ind w:left="432"/>
+              <w:rPr>
+                <w:rFonts w:ascii="Calibri" w:eastAsia="Calibri" w:hAnsi="Calibri" w:cs="Calibri"/>
+                <w:color w:val="000000"/>
+                <w:sz w:val="20"/>
+              </w:rPr>
+            </w:pPr>
+            <w:r>
+              <w:rPr>
+                <w:rFonts w:ascii="Calibri" w:eastAsia="Calibri" w:hAnsi="Calibri" w:cs="Calibri"/>
+                <w:b/>
+                <w:color w:val="000000"/>
+                <w:sz w:val="20"/>
+              </w:rPr>
+              <w:t>0:44:35</w:t>
+            </w:r>
+          </w:p>
+        </w:tc>
+        <w:tc>
+          <w:tcPr>
+            <w:tcW w:w="1957" w:type="dxa"/>
+            <w:tcBorders>
+              <w:top w:val="single" w:sz="4" w:space="0" w:color="DDE7F7"/>
+              <w:left w:val="nil"/>
+              <w:bottom w:val="nil"/>
+              <w:right w:val="nil"/>
+            </w:tcBorders>
+          </w:tcPr>
+          <w:p>
+            <w:pPr>
+              <w:spacing w:line="259" w:lineRule="auto"/>
+              <w:ind w:left="432"/>
+              <w:rPr>
+                <w:rFonts w:ascii="Calibri" w:eastAsia="Calibri" w:hAnsi="Calibri" w:cs="Calibri"/>
+                <w:color w:val="000000"/>
+                <w:sz w:val="20"/>
+              </w:rPr>
+            </w:pPr>
+            <w:r>
+              <w:rPr>
+                <w:rFonts w:ascii="Calibri" w:eastAsia="Calibri" w:hAnsi="Calibri" w:cs="Calibri"/>
+                <w:color w:val="000000"/>
+                <w:sz w:val="20"/>
+              </w:rPr>
+              <w:t>Álvaro Aguilar Alhama</w:t>
+            </w:r>
+          </w:p>
+        </w:tc>
+        <w:tc>
+          <w:tcPr>
+            <w:tcW w:w="1576" w:type="dxa"/>
+            <w:tcBorders>
+              <w:top w:val="single" w:sz="4" w:space="0" w:color="DDE7F7"/>
+              <w:left w:val="nil"/>
+              <w:bottom w:val="nil"/>
+              <w:right w:val="nil"/>
+            </w:tcBorders>
+          </w:tcPr>
+          <w:p>
+            <w:pPr>
+              <w:ind w:left="432"/>
+              <w:rPr>
+                <w:rFonts w:ascii="Calibri" w:eastAsia="Calibri" w:hAnsi="Calibri" w:cs="Calibri"/>
+                <w:color w:val="000000"/>
+                <w:sz w:val="20"/>
+              </w:rPr>
+            </w:pPr>
+          </w:p>
+        </w:tc>
+      </w:tr>
+      <w:tr>
+        <w:trPr>
+          <w:trHeight w:val="286"/>
+        </w:trPr>
+        <w:tc>
+          <w:tcPr>
+            <w:tcW w:w="1169" w:type="dxa"/>
+            <w:tcBorders>
+              <w:top w:val="nil"/>
+              <w:left w:val="nil"/>
+              <w:bottom w:val="single" w:sz="4" w:space="0" w:color="DDE7F7"/>
+              <w:right w:val="nil"/>
+            </w:tcBorders>
+          </w:tcPr>
+          <w:p>
+            <w:pPr>
+              <w:spacing w:after="160" w:line="259" w:lineRule="auto"/>
+              <w:ind w:left="432"/>
+              <w:rPr>
+                <w:rFonts w:ascii="Calibri" w:eastAsia="Calibri" w:hAnsi="Calibri" w:cs="Calibri"/>
+                <w:color w:val="000000"/>
+                <w:sz w:val="20"/>
+              </w:rPr>
+            </w:pPr>
+          </w:p>
+        </w:tc>
+        <w:tc>
+          <w:tcPr>
+            <w:tcW w:w="3069" w:type="dxa"/>
+            <w:tcBorders>
+              <w:top w:val="nil"/>
+              <w:left w:val="nil"/>
+              <w:bottom w:val="single" w:sz="4" w:space="0" w:color="DDE7F7"/>
+              <w:right w:val="nil"/>
+            </w:tcBorders>
+          </w:tcPr>
+          <w:p>
+            <w:pPr>
+              <w:spacing w:line="259" w:lineRule="auto"/>
+              <w:ind w:left="432"/>
+              <w:rPr>
+                <w:rFonts w:ascii="Calibri" w:eastAsia="Calibri" w:hAnsi="Calibri" w:cs="Calibri"/>
+                <w:color w:val="000000"/>
+                <w:sz w:val="20"/>
+              </w:rPr>
+            </w:pPr>
+            <w:r>
+              <w:rPr>
+                <w:rFonts w:ascii="Calibri" w:eastAsia="Calibri" w:hAnsi="Calibri" w:cs="Calibri"/>
+                <w:color w:val="808080"/>
+                <w:sz w:val="20"/>
+              </w:rPr>
+              <w:t>G6-PO - G6-62 PSG2</w:t>
+            </w:r>
+          </w:p>
+        </w:tc>
+        <w:tc>
+          <w:tcPr>
+            <w:tcW w:w="1589" w:type="dxa"/>
+            <w:tcBorders>
+              <w:top w:val="nil"/>
+              <w:left w:val="nil"/>
+              <w:bottom w:val="single" w:sz="4" w:space="0" w:color="DDE7F7"/>
+              <w:right w:val="nil"/>
+            </w:tcBorders>
+          </w:tcPr>
+          <w:p>
+            <w:pPr>
+              <w:spacing w:line="259" w:lineRule="auto"/>
+              <w:ind w:left="432"/>
+              <w:rPr>
+                <w:rFonts w:ascii="Calibri" w:eastAsia="Calibri" w:hAnsi="Calibri" w:cs="Calibri"/>
+                <w:color w:val="000000"/>
+                <w:sz w:val="20"/>
+              </w:rPr>
+            </w:pPr>
+            <w:r>
+              <w:rPr>
+                <w:rFonts w:ascii="Calibri" w:eastAsia="Calibri" w:hAnsi="Calibri" w:cs="Calibri"/>
+                <w:color w:val="808080"/>
+                <w:sz w:val="20"/>
+              </w:rPr>
+              <w:t>00:30-01:14</w:t>
+            </w:r>
+          </w:p>
+        </w:tc>
+        <w:tc>
+          <w:tcPr>
+            <w:tcW w:w="1957" w:type="dxa"/>
+            <w:tcBorders>
+              <w:top w:val="nil"/>
+              <w:left w:val="nil"/>
+              <w:bottom w:val="single" w:sz="4" w:space="0" w:color="DDE7F7"/>
+              <w:right w:val="nil"/>
+            </w:tcBorders>
+          </w:tcPr>
+          <w:p>
+            <w:pPr>
+              <w:spacing w:after="160" w:line="259" w:lineRule="auto"/>
+              <w:ind w:left="432"/>
+              <w:rPr>
+                <w:rFonts w:ascii="Calibri" w:eastAsia="Calibri" w:hAnsi="Calibri" w:cs="Calibri"/>
+                <w:color w:val="000000"/>
+                <w:sz w:val="20"/>
+              </w:rPr>
+            </w:pPr>
+          </w:p>
+        </w:tc>
+        <w:tc>
+          <w:tcPr>
+            <w:tcW w:w="1576" w:type="dxa"/>
+            <w:tcBorders>
+              <w:top w:val="nil"/>
+              <w:left w:val="nil"/>
+              <w:bottom w:val="single" w:sz="4" w:space="0" w:color="DDE7F7"/>
+              <w:right w:val="nil"/>
+            </w:tcBorders>
+          </w:tcPr>
+          <w:p>
+            <w:pPr>
+              <w:ind w:left="432"/>
+              <w:rPr>
+                <w:rFonts w:ascii="Calibri" w:eastAsia="Calibri" w:hAnsi="Calibri" w:cs="Calibri"/>
+                <w:color w:val="000000"/>
+                <w:sz w:val="20"/>
+              </w:rPr>
+            </w:pPr>
+          </w:p>
+        </w:tc>
+      </w:tr>
+      <w:tr>
+        <w:trPr>
+          <w:trHeight w:val="286"/>
+        </w:trPr>
+        <w:tc>
+          <w:tcPr>
+            <w:tcW w:w="1169" w:type="dxa"/>
+            <w:tcBorders>
+              <w:top w:val="single" w:sz="4" w:space="0" w:color="DDE7F7"/>
+              <w:left w:val="nil"/>
+              <w:bottom w:val="nil"/>
+              <w:right w:val="nil"/>
+            </w:tcBorders>
+          </w:tcPr>
+          <w:p>
+            <w:pPr>
+              <w:spacing w:line="259" w:lineRule="auto"/>
+              <w:ind w:left="432"/>
+              <w:rPr>
+                <w:rFonts w:ascii="Calibri" w:eastAsia="Calibri" w:hAnsi="Calibri" w:cs="Calibri"/>
+                <w:color w:val="000000"/>
+                <w:sz w:val="20"/>
+              </w:rPr>
+            </w:pPr>
+            <w:r>
+              <w:rPr>
+                <w:rFonts w:ascii="Calibri" w:eastAsia="Calibri" w:hAnsi="Calibri" w:cs="Calibri"/>
+                <w:b/>
+                <w:color w:val="000000"/>
+                <w:sz w:val="20"/>
+              </w:rPr>
+              <w:t>02-27</w:t>
+            </w:r>
+            <w:r>
+              <w:rPr>
+                <w:rFonts w:ascii="Calibri" w:eastAsia="Calibri" w:hAnsi="Calibri" w:cs="Calibri"/>
+                <w:b/>
+                <w:noProof/>
+                <w:color w:val="000000"/>
+                <w:sz w:val="20"/>
+              </w:rPr>
+              <mc:AlternateContent>
+                <mc:Choice Requires="wps">
+                  <w:drawing>
+                    <wp:anchor distT="0" distB="0" distL="114300" distR="114300" simplePos="0" relativeHeight="251673600" behindDoc="0" locked="0" layoutInCell="1" allowOverlap="1" wp14:anchorId="762FC3D2" wp14:editId="2178569D">
+                      <wp:simplePos x="0" y="0"/>
+                      <wp:positionH relativeFrom="column">
+                        <wp:posOffset>0</wp:posOffset>
+                      </wp:positionH>
+                      <wp:positionV relativeFrom="paragraph">
+                        <wp:posOffset>3175</wp:posOffset>
+                      </wp:positionV>
+                      <wp:extent cx="5924550" cy="561975"/>
+                      <wp:effectExtent l="0" t="0" r="0" b="9525"/>
+                      <wp:wrapNone/>
+                      <wp:docPr id="8" name="Rounded Rectangle 8"/>
+                      <wp:cNvGraphicFramePr/>
+                      <a:graphic xmlns:a="http://schemas.openxmlformats.org/drawingml/2006/main">
+                        <a:graphicData uri="http://schemas.microsoft.com/office/word/2010/wordprocessingShape">
+                          <wps:wsp>
+                            <wps:cNvSpPr/>
+                            <wps:spPr>
+                              <a:xfrm>
+                                <a:off x="0" y="0"/>
+                                <a:ext cx="5924550" cy="561975"/>
+                              </a:xfrm>
+                              <a:prstGeom prst="roundRect">
+                                <a:avLst/>
+                              </a:prstGeom>
+                              <a:solidFill>
+                                <a:srgbClr val="E7E6E6"/>
+                              </a:solidFill>
+                              <a:ln>
+                                <a:noFill/>
+                              </a:ln>
+                              <a:effectLst/>
+                            </wps:spPr>
+                            <wps:bodyPr rot="0" spcFirstLastPara="0" vertOverflow="overflow" horzOverflow="overflow" vert="horz" wrap="square" lIns="91440" tIns="45720" rIns="91440" bIns="45720" numCol="1" spcCol="0" rtlCol="0" fromWordArt="0" anchor="ctr" anchorCtr="0" forceAA="0" compatLnSpc="1">
+                              <a:prstTxWarp prst="textNoShape">
+                                <a:avLst/>
+                              </a:prstTxWarp>
+                              <a:noAutofit/>
+                            </wps:bodyPr>
+                          </wps:wsp>
+                        </a:graphicData>
+                      </a:graphic>
+                      <wp14:sizeRelH relativeFrom="margin">
+                        <wp14:pctWidth>0</wp14:pctWidth>
+                      </wp14:sizeRelH>
+                      <wp14:sizeRelV relativeFrom="margin">
+                        <wp14:pctHeight>0</wp14:pctHeight>
+                      </wp14:sizeRelV>
+                    </wp:anchor>
+                  </w:drawing>
+                </mc:Choice>
+                <mc:Fallback>
+                  <w:pict>
+                    <v:roundrect w14:anchorId="2C6B71E4" id="Rounded Rectangle 8" o:spid="_x0000_s1026" style="position:absolute;margin-left:0;margin-top:.25pt;width:466.5pt;height:44.25pt;z-index:251673600;visibility:visible;mso-wrap-style:square;mso-width-percent:0;mso-height-percent:0;mso-wrap-distance-left:9pt;mso-wrap-distance-top:0;mso-wrap-distance-right:9pt;mso-wrap-distance-bottom:0;mso-position-horizontal:absolute;mso-position-horizontal-relative:text;mso-position-vertical:absolute;mso-position-vertical-relative:text;mso-width-percent:0;mso-height-percent:0;mso-width-relative:margin;mso-height-relative:margin;v-text-anchor:middle" arcsize="10923f" o:gfxdata="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" fillcolor="#e7e6e6" stroked="f"/>
+                  </w:pict>
+                </mc:Fallback>
+              </mc:AlternateContent>
+            </w:r>
+          </w:p>
+        </w:tc>
+        <w:tc>
+          <w:tcPr>
+            <w:tcW w:w="3069" w:type="dxa"/>
+            <w:tcBorders>
+              <w:top w:val="single" w:sz="4" w:space="0" w:color="DDE7F7"/>
+              <w:left w:val="nil"/>
+              <w:bottom w:val="nil"/>
+              <w:right w:val="nil"/>
+            </w:tcBorders>
+          </w:tcPr>
+          <w:p>
+            <w:pPr>
+              <w:spacing w:line="259" w:lineRule="auto"/>
+              <w:ind w:left="432"/>
+              <w:rPr>
+                <w:rFonts w:ascii="Calibri" w:eastAsia="Calibri" w:hAnsi="Calibri" w:cs="Calibri"/>
+                <w:color w:val="000000"/>
+                <w:sz w:val="20"/>
+              </w:rPr>
+            </w:pPr>
+            <w:r>
+              <w:rPr>
+                <w:rFonts w:ascii="Calibri" w:eastAsia="Calibri" w:hAnsi="Calibri" w:cs="Calibri"/>
+                <w:b/>
+                <w:color w:val="000000"/>
+                <w:sz w:val="20"/>
+              </w:rPr>
+              <w:t>Task #12</w:t>
+            </w:r>
+          </w:p>
+        </w:tc>
+        <w:tc>
+          <w:tcPr>
+            <w:tcW w:w="1589" w:type="dxa"/>
+            <w:tcBorders>
+              <w:top w:val="single" w:sz="4" w:space="0" w:color="DDE7F7"/>
+              <w:left w:val="nil"/>
+              <w:bottom w:val="nil"/>
+              <w:right w:val="nil"/>
+            </w:tcBorders>
+          </w:tcPr>
+          <w:p>
+            <w:pPr>
+              <w:spacing w:line="259" w:lineRule="auto"/>
+              <w:ind w:left="432"/>
+              <w:rPr>
+                <w:rFonts w:ascii="Calibri" w:eastAsia="Calibri" w:hAnsi="Calibri" w:cs="Calibri"/>
+                <w:color w:val="000000"/>
+                <w:sz w:val="20"/>
+              </w:rPr>
+            </w:pPr>
+            <w:r>
+              <w:rPr>
+                <w:rFonts w:ascii="Calibri" w:eastAsia="Calibri" w:hAnsi="Calibri" w:cs="Calibri"/>
+                <w:b/>
+                <w:color w:val="000000"/>
+                <w:sz w:val="20"/>
+              </w:rPr>
+              <w:t>0:03:46</w:t>
+            </w:r>
+          </w:p>
+        </w:tc>
+        <w:tc>
+          <w:tcPr>
+            <w:tcW w:w="1957" w:type="dxa"/>
+            <w:tcBorders>
+              <w:top w:val="single" w:sz="4" w:space="0" w:color="DDE7F7"/>
+              <w:left w:val="nil"/>
+              <w:bottom w:val="nil"/>
+              <w:right w:val="nil"/>
+            </w:tcBorders>
+          </w:tcPr>
+          <w:p>
+            <w:pPr>
+              <w:spacing w:line="259" w:lineRule="auto"/>
+              <w:ind w:left="432"/>
+              <w:rPr>
+                <w:rFonts w:ascii="Calibri" w:eastAsia="Calibri" w:hAnsi="Calibri" w:cs="Calibri"/>
+                <w:color w:val="000000"/>
+                <w:sz w:val="20"/>
+              </w:rPr>
+            </w:pPr>
+            <w:r>
+              <w:rPr>
+                <w:rFonts w:ascii="Calibri" w:eastAsia="Calibri" w:hAnsi="Calibri" w:cs="Calibri"/>
+                <w:color w:val="000000"/>
+                <w:sz w:val="20"/>
+              </w:rPr>
+              <w:t>Álvaro Aguilar Alhama</w:t>
+            </w:r>
+          </w:p>
+        </w:tc>
+        <w:tc>
+          <w:tcPr>
+            <w:tcW w:w="1576" w:type="dxa"/>
+            <w:tcBorders>
+              <w:top w:val="single" w:sz="4" w:space="0" w:color="DDE7F7"/>
+              <w:left w:val="nil"/>
+              <w:bottom w:val="nil"/>
+              <w:right w:val="nil"/>
+            </w:tcBorders>
+          </w:tcPr>
+          <w:p>
+            <w:pPr>
+              <w:ind w:left="432"/>
+              <w:rPr>
+                <w:rFonts w:ascii="Calibri" w:eastAsia="Calibri" w:hAnsi="Calibri" w:cs="Calibri"/>
+                <w:color w:val="000000"/>
+                <w:sz w:val="20"/>
+              </w:rPr>
+            </w:pPr>
+          </w:p>
+        </w:tc>
+      </w:tr>
+      <w:tr>
+        <w:trPr>
+          <w:trHeight w:val="286"/>
+        </w:trPr>
+        <w:tc>
+          <w:tcPr>
+            <w:tcW w:w="1169" w:type="dxa"/>
+            <w:tcBorders>
+              <w:top w:val="nil"/>
+              <w:left w:val="nil"/>
+              <w:bottom w:val="single" w:sz="4" w:space="0" w:color="DDE7F7"/>
+              <w:right w:val="nil"/>
+            </w:tcBorders>
+          </w:tcPr>
+          <w:p>
+            <w:pPr>
+              <w:spacing w:after="160" w:line="259" w:lineRule="auto"/>
+              <w:ind w:left="432"/>
+              <w:rPr>
+                <w:rFonts w:ascii="Calibri" w:eastAsia="Calibri" w:hAnsi="Calibri" w:cs="Calibri"/>
+                <w:color w:val="000000"/>
+                <w:sz w:val="20"/>
+              </w:rPr>
+            </w:pPr>
+          </w:p>
+        </w:tc>
+        <w:tc>
+          <w:tcPr>
+            <w:tcW w:w="3069" w:type="dxa"/>
+            <w:tcBorders>
+              <w:top w:val="nil"/>
+              <w:left w:val="nil"/>
+              <w:bottom w:val="single" w:sz="4" w:space="0" w:color="DDE7F7"/>
+              <w:right w:val="nil"/>
+            </w:tcBorders>
+          </w:tcPr>
+          <w:p>
+            <w:pPr>
+              <w:spacing w:line="259" w:lineRule="auto"/>
+              <w:ind w:left="432"/>
+              <w:rPr>
+                <w:rFonts w:ascii="Calibri" w:eastAsia="Calibri" w:hAnsi="Calibri" w:cs="Calibri"/>
+                <w:color w:val="000000"/>
+                <w:sz w:val="20"/>
+              </w:rPr>
+            </w:pPr>
+            <w:r>
+              <w:rPr>
+                <w:rFonts w:ascii="Calibri" w:eastAsia="Calibri" w:hAnsi="Calibri" w:cs="Calibri"/>
+                <w:color w:val="808080"/>
+                <w:sz w:val="20"/>
+              </w:rPr>
+              <w:t>G6-PO - G6-62 PSG2</w:t>
+            </w:r>
+          </w:p>
+        </w:tc>
+        <w:tc>
+          <w:tcPr>
+            <w:tcW w:w="1589" w:type="dxa"/>
+            <w:tcBorders>
+              <w:top w:val="nil"/>
+              <w:left w:val="nil"/>
+              <w:bottom w:val="single" w:sz="4" w:space="0" w:color="DDE7F7"/>
+              <w:right w:val="nil"/>
+            </w:tcBorders>
+          </w:tcPr>
+          <w:p>
+            <w:pPr>
+              <w:spacing w:line="259" w:lineRule="auto"/>
+              <w:ind w:left="432"/>
+              <w:rPr>
+                <w:rFonts w:ascii="Calibri" w:eastAsia="Calibri" w:hAnsi="Calibri" w:cs="Calibri"/>
+                <w:color w:val="000000"/>
+                <w:sz w:val="20"/>
+              </w:rPr>
+            </w:pPr>
+            <w:r>
+              <w:rPr>
+                <w:rFonts w:ascii="Calibri" w:eastAsia="Calibri" w:hAnsi="Calibri" w:cs="Calibri"/>
+                <w:color w:val="808080"/>
+                <w:sz w:val="20"/>
+              </w:rPr>
+              <w:t>11:57-12:01</w:t>
+            </w:r>
+          </w:p>
+        </w:tc>
+        <w:tc>
+          <w:tcPr>
+            <w:tcW w:w="1957" w:type="dxa"/>
+            <w:tcBorders>
+              <w:top w:val="nil"/>
+              <w:left w:val="nil"/>
+              <w:bottom w:val="single" w:sz="4" w:space="0" w:color="DDE7F7"/>
+              <w:right w:val="nil"/>
+            </w:tcBorders>
+          </w:tcPr>
+          <w:p>
+            <w:pPr>
+              <w:spacing w:after="160" w:line="259" w:lineRule="auto"/>
+              <w:ind w:left="432"/>
+              <w:rPr>
+                <w:rFonts w:ascii="Calibri" w:eastAsia="Calibri" w:hAnsi="Calibri" w:cs="Calibri"/>
+                <w:color w:val="000000"/>
+                <w:sz w:val="20"/>
+              </w:rPr>
+            </w:pPr>
+          </w:p>
+        </w:tc>
+        <w:tc>
+          <w:tcPr>
+            <w:tcW w:w="1576" w:type="dxa"/>
+            <w:tcBorders>
+              <w:top w:val="nil"/>
+              <w:left w:val="nil"/>
+              <w:bottom w:val="single" w:sz="4" w:space="0" w:color="DDE7F7"/>
+              <w:right w:val="nil"/>
+            </w:tcBorders>
+          </w:tcPr>
+          <w:p>
+            <w:pPr>
+              <w:ind w:left="432"/>
+              <w:rPr>
+                <w:rFonts w:ascii="Calibri" w:eastAsia="Calibri" w:hAnsi="Calibri" w:cs="Calibri"/>
+                <w:color w:val="000000"/>
+                <w:sz w:val="20"/>
+              </w:rPr>
+            </w:pPr>
+          </w:p>
+        </w:tc>
+      </w:tr>
+      <w:tr>
+        <w:trPr>
+          <w:trHeight w:val="286"/>
+        </w:trPr>
+        <w:tc>
+          <w:tcPr>
+            <w:tcW w:w="1169" w:type="dxa"/>
+            <w:tcBorders>
+              <w:top w:val="single" w:sz="4" w:space="0" w:color="DDE7F7"/>
+              <w:left w:val="nil"/>
+              <w:bottom w:val="nil"/>
+              <w:right w:val="nil"/>
+            </w:tcBorders>
+          </w:tcPr>
+          <w:p>
+            <w:pPr>
+              <w:spacing w:line="259" w:lineRule="auto"/>
+              <w:ind w:left="432"/>
+              <w:rPr>
+                <w:rFonts w:ascii="Calibri" w:eastAsia="Calibri" w:hAnsi="Calibri" w:cs="Calibri"/>
+                <w:color w:val="000000"/>
+                <w:sz w:val="20"/>
+              </w:rPr>
+            </w:pPr>
+            <w:r>
+              <w:rPr>
+                <w:rFonts w:ascii="Calibri" w:eastAsia="Calibri" w:hAnsi="Calibri" w:cs="Calibri"/>
+                <w:b/>
+                <w:color w:val="000000"/>
+                <w:sz w:val="20"/>
+              </w:rPr>
+              <w:t>02-29</w:t>
+            </w:r>
+          </w:p>
+        </w:tc>
+        <w:tc>
+          <w:tcPr>
+            <w:tcW w:w="3069" w:type="dxa"/>
+            <w:tcBorders>
+              <w:top w:val="single" w:sz="4" w:space="0" w:color="DDE7F7"/>
+              <w:left w:val="nil"/>
+              <w:bottom w:val="nil"/>
+              <w:right w:val="nil"/>
+            </w:tcBorders>
+          </w:tcPr>
+          <w:p>
+            <w:pPr>
+              <w:spacing w:line="259" w:lineRule="auto"/>
+              <w:ind w:left="432"/>
+              <w:rPr>
+                <w:rFonts w:ascii="Calibri" w:eastAsia="Calibri" w:hAnsi="Calibri" w:cs="Calibri"/>
+                <w:color w:val="000000"/>
+                <w:sz w:val="20"/>
+              </w:rPr>
+            </w:pPr>
+            <w:r>
+              <w:rPr>
+                <w:rFonts w:ascii="Calibri" w:eastAsia="Calibri" w:hAnsi="Calibri" w:cs="Calibri"/>
+                <w:b/>
+                <w:color w:val="000000"/>
+                <w:sz w:val="20"/>
+              </w:rPr>
+              <w:t>Task #15</w:t>
+            </w:r>
+          </w:p>
+        </w:tc>
+        <w:tc>
+          <w:tcPr>
+            <w:tcW w:w="1589" w:type="dxa"/>
+            <w:tcBorders>
+              <w:top w:val="single" w:sz="4" w:space="0" w:color="DDE7F7"/>
+              <w:left w:val="nil"/>
+              <w:bottom w:val="nil"/>
+              <w:right w:val="nil"/>
+            </w:tcBorders>
+          </w:tcPr>
+          <w:p>
+            <w:pPr>
+              <w:spacing w:line="259" w:lineRule="auto"/>
+              <w:ind w:left="432"/>
+              <w:rPr>
+                <w:rFonts w:ascii="Calibri" w:eastAsia="Calibri" w:hAnsi="Calibri" w:cs="Calibri"/>
+                <w:color w:val="000000"/>
+                <w:sz w:val="20"/>
+              </w:rPr>
+            </w:pPr>
+            <w:r>
+              <w:rPr>
+                <w:rFonts w:ascii="Calibri" w:eastAsia="Calibri" w:hAnsi="Calibri" w:cs="Calibri"/>
+                <w:b/>
+                <w:color w:val="000000"/>
+                <w:sz w:val="20"/>
+              </w:rPr>
+              <w:t>0:43:00</w:t>
+            </w:r>
+          </w:p>
+        </w:tc>
+        <w:tc>
+          <w:tcPr>
+            <w:tcW w:w="1957" w:type="dxa"/>
+            <w:tcBorders>
+              <w:top w:val="single" w:sz="4" w:space="0" w:color="DDE7F7"/>
+              <w:left w:val="nil"/>
+              <w:bottom w:val="nil"/>
+              <w:right w:val="nil"/>
+            </w:tcBorders>
+          </w:tcPr>
+          <w:p>
+            <w:pPr>
+              <w:spacing w:line="259" w:lineRule="auto"/>
+              <w:ind w:left="432"/>
+              <w:rPr>
+                <w:rFonts w:ascii="Calibri" w:eastAsia="Calibri" w:hAnsi="Calibri" w:cs="Calibri"/>
+                <w:color w:val="000000"/>
+                <w:sz w:val="20"/>
+              </w:rPr>
+            </w:pPr>
+            <w:r>
+              <w:rPr>
+                <w:rFonts w:ascii="Calibri" w:eastAsia="Calibri" w:hAnsi="Calibri" w:cs="Calibri"/>
+                <w:color w:val="000000"/>
+                <w:sz w:val="20"/>
+              </w:rPr>
+              <w:t>Yoana Penkova</w:t>
+            </w:r>
+          </w:p>
+        </w:tc>
+        <w:tc>
+          <w:tcPr>
+            <w:tcW w:w="1576" w:type="dxa"/>
+            <w:tcBorders>
+              <w:top w:val="single" w:sz="4" w:space="0" w:color="DDE7F7"/>
+              <w:left w:val="nil"/>
+              <w:bottom w:val="nil"/>
+              <w:right w:val="nil"/>
+            </w:tcBorders>
+          </w:tcPr>
+          <w:p>
+            <w:pPr>
+              <w:ind w:left="432"/>
+              <w:rPr>
+                <w:rFonts w:ascii="Calibri" w:eastAsia="Calibri" w:hAnsi="Calibri" w:cs="Calibri"/>
+                <w:color w:val="000000"/>
+                <w:sz w:val="20"/>
+              </w:rPr>
+            </w:pPr>
+          </w:p>
+        </w:tc>
+      </w:tr>
+      <w:tr>
+        <w:trPr>
+          <w:trHeight w:val="286"/>
+        </w:trPr>
+        <w:tc>
+          <w:tcPr>
+            <w:tcW w:w="1169" w:type="dxa"/>
+            <w:tcBorders>
+              <w:top w:val="nil"/>
+              <w:left w:val="nil"/>
+              <w:bottom w:val="single" w:sz="4" w:space="0" w:color="DDE7F7"/>
+              <w:right w:val="nil"/>
+            </w:tcBorders>
+          </w:tcPr>
+          <w:p>
+            <w:pPr>
+              <w:spacing w:after="160" w:line="259" w:lineRule="auto"/>
+              <w:ind w:left="432"/>
+              <w:rPr>
+                <w:rFonts w:ascii="Calibri" w:eastAsia="Calibri" w:hAnsi="Calibri" w:cs="Calibri"/>
+                <w:color w:val="000000"/>
+                <w:sz w:val="20"/>
+              </w:rPr>
+            </w:pPr>
+          </w:p>
+        </w:tc>
+        <w:tc>
+          <w:tcPr>
+            <w:tcW w:w="3069" w:type="dxa"/>
+            <w:tcBorders>
+              <w:top w:val="nil"/>
+              <w:left w:val="nil"/>
+              <w:bottom w:val="single" w:sz="4" w:space="0" w:color="DDE7F7"/>
+              <w:right w:val="nil"/>
+            </w:tcBorders>
+          </w:tcPr>
+          <w:p>
+            <w:pPr>
+              <w:spacing w:line="259" w:lineRule="auto"/>
+              <w:ind w:left="432"/>
+              <w:rPr>
+                <w:rFonts w:ascii="Calibri" w:eastAsia="Calibri" w:hAnsi="Calibri" w:cs="Calibri"/>
+                <w:color w:val="000000"/>
+                <w:sz w:val="20"/>
+              </w:rPr>
+            </w:pPr>
+            <w:r>
+              <w:rPr>
+                <w:rFonts w:ascii="Calibri" w:eastAsia="Calibri" w:hAnsi="Calibri" w:cs="Calibri"/>
+                <w:color w:val="808080"/>
+                <w:sz w:val="20"/>
+              </w:rPr>
+              <w:t>G6-PO - G6-62 PSG2</w:t>
+            </w:r>
+          </w:p>
+        </w:tc>
+        <w:tc>
+          <w:tcPr>
+            <w:tcW w:w="1589" w:type="dxa"/>
+            <w:tcBorders>
+              <w:top w:val="nil"/>
+              <w:left w:val="nil"/>
+              <w:bottom w:val="single" w:sz="4" w:space="0" w:color="DDE7F7"/>
+              <w:right w:val="nil"/>
+            </w:tcBorders>
+          </w:tcPr>
+          <w:p>
+            <w:pPr>
+              <w:spacing w:line="259" w:lineRule="auto"/>
+              <w:ind w:left="432"/>
+              <w:rPr>
+                <w:rFonts w:ascii="Calibri" w:eastAsia="Calibri" w:hAnsi="Calibri" w:cs="Calibri"/>
+                <w:color w:val="000000"/>
+                <w:sz w:val="20"/>
+              </w:rPr>
+            </w:pPr>
+            <w:r>
+              <w:rPr>
+                <w:rFonts w:ascii="Calibri" w:eastAsia="Calibri" w:hAnsi="Calibri" w:cs="Calibri"/>
+                <w:color w:val="808080"/>
+                <w:sz w:val="20"/>
+              </w:rPr>
+              <w:t>16:42-17:25</w:t>
+            </w:r>
+          </w:p>
+        </w:tc>
+        <w:tc>
+          <w:tcPr>
+            <w:tcW w:w="1957" w:type="dxa"/>
+            <w:tcBorders>
+              <w:top w:val="nil"/>
+              <w:left w:val="nil"/>
+              <w:bottom w:val="single" w:sz="4" w:space="0" w:color="DDE7F7"/>
+              <w:right w:val="nil"/>
+            </w:tcBorders>
+          </w:tcPr>
+          <w:p>
+            <w:pPr>
+              <w:spacing w:after="160" w:line="259" w:lineRule="auto"/>
+              <w:ind w:left="432"/>
+              <w:rPr>
+                <w:rFonts w:ascii="Calibri" w:eastAsia="Calibri" w:hAnsi="Calibri" w:cs="Calibri"/>
+                <w:color w:val="000000"/>
+                <w:sz w:val="20"/>
+              </w:rPr>
+            </w:pPr>
+          </w:p>
+        </w:tc>
+        <w:tc>
+          <w:tcPr>
+            <w:tcW w:w="1576" w:type="dxa"/>
+            <w:tcBorders>
+              <w:top w:val="nil"/>
+              <w:left w:val="nil"/>
+              <w:bottom w:val="single" w:sz="4" w:space="0" w:color="DDE7F7"/>
+              <w:right w:val="nil"/>
+            </w:tcBorders>
+          </w:tcPr>
+          <w:p>
+            <w:pPr>
+              <w:ind w:left="432"/>
+              <w:rPr>
+                <w:rFonts w:ascii="Calibri" w:eastAsia="Calibri" w:hAnsi="Calibri" w:cs="Calibri"/>
+                <w:color w:val="000000"/>
+                <w:sz w:val="20"/>
+              </w:rPr>
+            </w:pPr>
+          </w:p>
+        </w:tc>
+      </w:tr>
+      <w:tr>
+        <w:trPr>
+          <w:trHeight w:val="288"/>
+        </w:trPr>
+        <w:tc>
+          <w:tcPr>
+            <w:tcW w:w="1169" w:type="dxa"/>
+            <w:tcBorders>
+              <w:top w:val="single" w:sz="4" w:space="0" w:color="DDE7F7"/>
+              <w:left w:val="nil"/>
+              <w:bottom w:val="nil"/>
+              <w:right w:val="nil"/>
+            </w:tcBorders>
+          </w:tcPr>
+          <w:p>
+            <w:pPr>
+              <w:spacing w:line="259" w:lineRule="auto"/>
+              <w:ind w:left="432"/>
+              <w:rPr>
+                <w:rFonts w:ascii="Calibri" w:eastAsia="Calibri" w:hAnsi="Calibri" w:cs="Calibri"/>
+                <w:color w:val="000000"/>
+                <w:sz w:val="20"/>
+              </w:rPr>
+            </w:pPr>
+            <w:r>
+              <w:rPr>
+                <w:rFonts w:ascii="Calibri" w:eastAsia="Calibri" w:hAnsi="Calibri" w:cs="Calibri"/>
+                <w:b/>
+                <w:noProof/>
+                <w:color w:val="000000"/>
+                <w:sz w:val="20"/>
+              </w:rPr>
+              <mc:AlternateContent>
+                <mc:Choice Requires="wps">
+                  <w:drawing>
+                    <wp:anchor distT="0" distB="0" distL="114300" distR="114300" simplePos="0" relativeHeight="251675648" behindDoc="0" locked="0" layoutInCell="1" allowOverlap="1" wp14:anchorId="44CE0739" wp14:editId="2EF7E80E">
+                      <wp:simplePos x="0" y="0"/>
+                      <wp:positionH relativeFrom="column">
+                        <wp:posOffset>0</wp:posOffset>
+                      </wp:positionH>
+                      <wp:positionV relativeFrom="paragraph">
+                        <wp:posOffset>3810</wp:posOffset>
+                      </wp:positionV>
+                      <wp:extent cx="5924550" cy="428625"/>
+                      <wp:effectExtent l="0" t="0" r="0" b="9525"/>
+                      <wp:wrapNone/>
+                      <wp:docPr id="9" name="Rounded Rectangle 9"/>
+                      <wp:cNvGraphicFramePr/>
+                      <a:graphic xmlns:a="http://schemas.openxmlformats.org/drawingml/2006/main">
+                        <a:graphicData uri="http://schemas.microsoft.com/office/word/2010/wordprocessingShape">
+                          <wps:wsp>
+                            <wps:cNvSpPr/>
+                            <wps:spPr>
+                              <a:xfrm>
+                                <a:off x="0" y="0"/>
+                                <a:ext cx="5924550" cy="428625"/>
+                              </a:xfrm>
+                              <a:prstGeom prst="roundRect">
+                                <a:avLst/>
+                              </a:prstGeom>
+                              <a:solidFill>
+                                <a:srgbClr val="E7E6E6"/>
+                              </a:solidFill>
+                              <a:ln>
+                                <a:noFill/>
+                              </a:ln>
+                              <a:effectLst/>
+                            </wps:spPr>
+                            <wps:bodyPr rot="0" spcFirstLastPara="0" vertOverflow="overflow" horzOverflow="overflow" vert="horz" wrap="square" lIns="91440" tIns="45720" rIns="91440" bIns="45720" numCol="1" spcCol="0" rtlCol="0" fromWordArt="0" anchor="ctr" anchorCtr="0" forceAA="0" compatLnSpc="1">
+                              <a:prstTxWarp prst="textNoShape">
+                                <a:avLst/>
+                              </a:prstTxWarp>
+                              <a:noAutofit/>
+                            </wps:bodyPr>
+                          </wps:wsp>
+                        </a:graphicData>
+                      </a:graphic>
+                      <wp14:sizeRelH relativeFrom="margin">
+                        <wp14:pctWidth>0</wp14:pctWidth>
+                      </wp14:sizeRelH>
+                      <wp14:sizeRelV relativeFrom="margin">
+                        <wp14:pctHeight>0</wp14:pctHeight>
+                      </wp14:sizeRelV>
+                    </wp:anchor>
+                  </w:drawing>
+                </mc:Choice>
+                <mc:Fallback>
+                  <w:pict>
+                    <v:roundrect w14:anchorId="54D9E45A" id="Rounded Rectangle 9" o:spid="_x0000_s1026" style="position:absolute;margin-left:0;margin-top:.3pt;width:466.5pt;height:33.75pt;z-index:251675648;visibility:visible;mso-wrap-style:square;mso-width-percent:0;mso-height-percent:0;mso-wrap-distance-left:9pt;mso-wrap-distance-top:0;mso-wrap-distance-right:9pt;mso-wrap-distance-bottom:0;mso-position-horizontal:absolute;mso-position-horizontal-relative:text;mso-position-vertical:absolute;mso-position-vertical-relative:text;mso-width-percent:0;mso-height-percent:0;mso-width-relative:margin;mso-height-relative:margin;v-text-anchor:middle" arcsize="10923f" o:gfxdata="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" fillcolor="#e7e6e6" stroked="f"/>
+                  </w:pict>
+                </mc:Fallback>
+              </mc:AlternateContent>
+            </w:r>
+            <w:r>
+              <w:rPr>
+                <w:rFonts w:ascii="Calibri" w:eastAsia="Calibri" w:hAnsi="Calibri" w:cs="Calibri"/>
+                <w:b/>
+                <w:color w:val="000000"/>
+                <w:sz w:val="20"/>
+              </w:rPr>
+              <w:t>03-01</w:t>
+            </w:r>
+          </w:p>
+        </w:tc>
+        <w:tc>
+          <w:tcPr>
+            <w:tcW w:w="3069" w:type="dxa"/>
+            <w:tcBorders>
+              <w:top w:val="single" w:sz="4" w:space="0" w:color="DDE7F7"/>
+              <w:left w:val="nil"/>
+              <w:bottom w:val="nil"/>
+              <w:right w:val="nil"/>
+            </w:tcBorders>
+          </w:tcPr>
+          <w:p>
+            <w:pPr>
+              <w:spacing w:line="259" w:lineRule="auto"/>
+              <w:ind w:left="432"/>
+              <w:rPr>
+                <w:rFonts w:ascii="Calibri" w:eastAsia="Calibri" w:hAnsi="Calibri" w:cs="Calibri"/>
+                <w:color w:val="000000"/>
+                <w:sz w:val="20"/>
+              </w:rPr>
+            </w:pPr>
+            <w:r>
+              <w:rPr>
+                <w:rFonts w:ascii="Calibri" w:eastAsia="Calibri" w:hAnsi="Calibri" w:cs="Calibri"/>
+                <w:b/>
+                <w:color w:val="000000"/>
+                <w:sz w:val="20"/>
+              </w:rPr>
+              <w:t>Update Vet</w:t>
+            </w:r>
+          </w:p>
+        </w:tc>
+        <w:tc>
+          <w:tcPr>
+            <w:tcW w:w="1589" w:type="dxa"/>
+            <w:tcBorders>
+              <w:top w:val="single" w:sz="4" w:space="0" w:color="DDE7F7"/>
+              <w:left w:val="nil"/>
+              <w:bottom w:val="nil"/>
+              <w:right w:val="nil"/>
+            </w:tcBorders>
+          </w:tcPr>
+          <w:p>
+            <w:pPr>
+              <w:spacing w:line="259" w:lineRule="auto"/>
+              <w:ind w:left="432"/>
+              <w:rPr>
+                <w:rFonts w:ascii="Calibri" w:eastAsia="Calibri" w:hAnsi="Calibri" w:cs="Calibri"/>
+                <w:color w:val="000000"/>
+                <w:sz w:val="20"/>
+              </w:rPr>
+            </w:pPr>
+            <w:r>
+              <w:rPr>
+                <w:rFonts w:ascii="Calibri" w:eastAsia="Calibri" w:hAnsi="Calibri" w:cs="Calibri"/>
+                <w:b/>
+                <w:color w:val="000000"/>
+                <w:sz w:val="20"/>
+              </w:rPr>
+              <w:t>2:00:00</w:t>
+            </w:r>
+          </w:p>
+        </w:tc>
+        <w:tc>
+          <w:tcPr>
+            <w:tcW w:w="1957" w:type="dxa"/>
+            <w:tcBorders>
+              <w:top w:val="single" w:sz="4" w:space="0" w:color="DDE7F7"/>
+              <w:left w:val="nil"/>
+              <w:bottom w:val="nil"/>
+              <w:right w:val="nil"/>
+            </w:tcBorders>
+          </w:tcPr>
+          <w:p>
+            <w:pPr>
+              <w:spacing w:line="259" w:lineRule="auto"/>
+              <w:ind w:left="432"/>
+              <w:rPr>
+                <w:rFonts w:ascii="Calibri" w:eastAsia="Calibri" w:hAnsi="Calibri" w:cs="Calibri"/>
+                <w:color w:val="000000"/>
+                <w:sz w:val="20"/>
+              </w:rPr>
+            </w:pPr>
+            <w:r>
+              <w:rPr>
+                <w:rFonts w:ascii="Calibri" w:eastAsia="Calibri" w:hAnsi="Calibri" w:cs="Calibri"/>
+                <w:color w:val="000000"/>
+                <w:sz w:val="20"/>
+              </w:rPr>
+              <w:t>Juapormon</w:t>
+            </w:r>
+          </w:p>
+        </w:tc>
+        <w:tc>
+          <w:tcPr>
+            <w:tcW w:w="1576" w:type="dxa"/>
+            <w:tcBorders>
+              <w:top w:val="single" w:sz="4" w:space="0" w:color="DDE7F7"/>
+              <w:left w:val="nil"/>
+              <w:bottom w:val="nil"/>
+              <w:right w:val="nil"/>
+            </w:tcBorders>
+          </w:tcPr>
+          <w:p>
+            <w:pPr>
+              <w:ind w:left="432"/>
+              <w:rPr>
+                <w:rFonts w:ascii="Calibri" w:eastAsia="Calibri" w:hAnsi="Calibri" w:cs="Calibri"/>
+                <w:color w:val="000000"/>
+                <w:sz w:val="20"/>
+              </w:rPr>
+            </w:pPr>
+          </w:p>
+        </w:tc>
+      </w:tr>
+      <w:tr>
+        <w:trPr>
+          <w:trHeight w:val="288"/>
+        </w:trPr>
+        <w:tc>
+          <w:tcPr>
+            <w:tcW w:w="1169" w:type="dxa"/>
+            <w:tcBorders>
+              <w:top w:val="nil"/>
+              <w:left w:val="nil"/>
+              <w:bottom w:val="single" w:sz="4" w:space="0" w:color="DDE7F7"/>
+              <w:right w:val="nil"/>
+            </w:tcBorders>
+          </w:tcPr>
+          <w:p>
+            <w:pPr>
+              <w:spacing w:after="160" w:line="259" w:lineRule="auto"/>
+              <w:ind w:left="432"/>
+              <w:rPr>
+                <w:rFonts w:ascii="Calibri" w:eastAsia="Calibri" w:hAnsi="Calibri" w:cs="Calibri"/>
+                <w:color w:val="000000"/>
+                <w:sz w:val="20"/>
+              </w:rPr>
+            </w:pPr>
+          </w:p>
+        </w:tc>
+        <w:tc>
+          <w:tcPr>
+            <w:tcW w:w="3069" w:type="dxa"/>
+            <w:tcBorders>
+              <w:top w:val="nil"/>
+              <w:left w:val="nil"/>
+              <w:bottom w:val="single" w:sz="4" w:space="0" w:color="DDE7F7"/>
+              <w:right w:val="nil"/>
+            </w:tcBorders>
+          </w:tcPr>
+          <w:p>
+            <w:pPr>
+              <w:spacing w:line="259" w:lineRule="auto"/>
+              <w:ind w:left="432"/>
+              <w:rPr>
+                <w:rFonts w:ascii="Calibri" w:eastAsia="Calibri" w:hAnsi="Calibri" w:cs="Calibri"/>
+                <w:color w:val="000000"/>
+                <w:sz w:val="20"/>
+              </w:rPr>
+            </w:pPr>
+            <w:r>
+              <w:rPr>
+                <w:rFonts w:ascii="Calibri" w:eastAsia="Calibri" w:hAnsi="Calibri" w:cs="Calibri"/>
+                <w:color w:val="808080"/>
+                <w:sz w:val="20"/>
+              </w:rPr>
+              <w:t>G6-PO - G6-62 PSG2</w:t>
+            </w:r>
+          </w:p>
+        </w:tc>
+        <w:tc>
+          <w:tcPr>
+            <w:tcW w:w="1589" w:type="dxa"/>
+            <w:tcBorders>
+              <w:top w:val="nil"/>
+              <w:left w:val="nil"/>
+              <w:bottom w:val="single" w:sz="4" w:space="0" w:color="DDE7F7"/>
+              <w:right w:val="nil"/>
+            </w:tcBorders>
+          </w:tcPr>
+          <w:p>
+            <w:pPr>
+              <w:spacing w:line="259" w:lineRule="auto"/>
+              <w:ind w:left="432"/>
+              <w:rPr>
+                <w:rFonts w:ascii="Calibri" w:eastAsia="Calibri" w:hAnsi="Calibri" w:cs="Calibri"/>
+                <w:color w:val="000000"/>
+                <w:sz w:val="20"/>
+              </w:rPr>
+            </w:pPr>
+            <w:r>
+              <w:rPr>
+                <w:rFonts w:ascii="Calibri" w:eastAsia="Calibri" w:hAnsi="Calibri" w:cs="Calibri"/>
+                <w:color w:val="808080"/>
+                <w:sz w:val="20"/>
+              </w:rPr>
+              <w:t>10:00-12:00</w:t>
+            </w:r>
+          </w:p>
+        </w:tc>
+        <w:tc>
+          <w:tcPr>
+            <w:tcW w:w="1957" w:type="dxa"/>
+            <w:tcBorders>
+              <w:top w:val="nil"/>
+              <w:left w:val="nil"/>
+              <w:bottom w:val="single" w:sz="4" w:space="0" w:color="DDE7F7"/>
+              <w:right w:val="nil"/>
+            </w:tcBorders>
+          </w:tcPr>
+          <w:p>
+            <w:pPr>
+              <w:spacing w:after="160" w:line="259" w:lineRule="auto"/>
+              <w:ind w:left="432"/>
+              <w:rPr>
+                <w:rFonts w:ascii="Calibri" w:eastAsia="Calibri" w:hAnsi="Calibri" w:cs="Calibri"/>
+                <w:color w:val="000000"/>
+                <w:sz w:val="20"/>
+              </w:rPr>
+            </w:pPr>
+          </w:p>
+        </w:tc>
+        <w:tc>
+          <w:tcPr>
+            <w:tcW w:w="1576" w:type="dxa"/>
+            <w:tcBorders>
+              <w:top w:val="nil"/>
+              <w:left w:val="nil"/>
+              <w:bottom w:val="single" w:sz="4" w:space="0" w:color="DDE7F7"/>
+              <w:right w:val="nil"/>
+            </w:tcBorders>
+          </w:tcPr>
+          <w:p>
+            <w:pPr>
+              <w:ind w:left="432"/>
+              <w:rPr>
+                <w:rFonts w:ascii="Calibri" w:eastAsia="Calibri" w:hAnsi="Calibri" w:cs="Calibri"/>
+                <w:color w:val="000000"/>
+                <w:sz w:val="20"/>
+              </w:rPr>
+            </w:pPr>
+          </w:p>
+        </w:tc>
+      </w:tr>
+      <w:tr>
+        <w:trPr>
+          <w:trHeight w:val="285"/>
+        </w:trPr>
+        <w:tc>
+          <w:tcPr>
+            <w:tcW w:w="1169" w:type="dxa"/>
+            <w:tcBorders>
+              <w:top w:val="single" w:sz="4" w:space="0" w:color="DDE7F7"/>
+              <w:left w:val="nil"/>
+              <w:bottom w:val="nil"/>
+              <w:right w:val="nil"/>
+            </w:tcBorders>
+          </w:tcPr>
+          <w:p>
+            <w:pPr>
+              <w:spacing w:line="259" w:lineRule="auto"/>
+              <w:ind w:left="432"/>
+              <w:rPr>
+                <w:rFonts w:ascii="Calibri" w:eastAsia="Calibri" w:hAnsi="Calibri" w:cs="Calibri"/>
+                <w:color w:val="000000"/>
+                <w:sz w:val="20"/>
+              </w:rPr>
+            </w:pPr>
+            <w:r>
+              <w:rPr>
+                <w:rFonts w:ascii="Calibri" w:eastAsia="Calibri" w:hAnsi="Calibri" w:cs="Calibri"/>
+                <w:b/>
+                <w:noProof/>
+                <w:color w:val="000000"/>
+                <w:sz w:val="20"/>
+              </w:rPr>
+              <mc:AlternateContent>
+                <mc:Choice Requires="wps">
+                  <w:drawing>
+                    <wp:anchor distT="0" distB="0" distL="114300" distR="114300" simplePos="0" relativeHeight="251677696" behindDoc="0" locked="0" layoutInCell="1" allowOverlap="1" wp14:anchorId="064714A4" wp14:editId="6FEF8AC0">
+                      <wp:simplePos x="0" y="0"/>
+                      <wp:positionH relativeFrom="column">
+                        <wp:posOffset>0</wp:posOffset>
+                      </wp:positionH>
+                      <wp:positionV relativeFrom="paragraph">
+                        <wp:posOffset>12700</wp:posOffset>
+                      </wp:positionV>
+                      <wp:extent cx="5924550" cy="409575"/>
+                      <wp:effectExtent l="0" t="0" r="0" b="9525"/>
+                      <wp:wrapNone/>
+                      <wp:docPr id="10" name="Rounded Rectangle 10"/>
+                      <wp:cNvGraphicFramePr/>
+                      <a:graphic xmlns:a="http://schemas.openxmlformats.org/drawingml/2006/main">
+                        <a:graphicData uri="http://schemas.microsoft.com/office/word/2010/wordprocessingShape">
+                          <wps:wsp>
+                            <wps:cNvSpPr/>
+                            <wps:spPr>
+                              <a:xfrm>
+                                <a:off x="0" y="0"/>
+                                <a:ext cx="5924550" cy="409575"/>
+                              </a:xfrm>
+                              <a:prstGeom prst="roundRect">
+                                <a:avLst/>
+                              </a:prstGeom>
+                              <a:solidFill>
+                                <a:srgbClr val="E7E6E6"/>
+                              </a:solidFill>
+                              <a:ln>
+                                <a:noFill/>
+                              </a:ln>
+                              <a:effectLst/>
+                            </wps:spPr>
+                            <wps:bodyPr rot="0" spcFirstLastPara="0" vertOverflow="overflow" horzOverflow="overflow" vert="horz" wrap="square" lIns="91440" tIns="45720" rIns="91440" bIns="45720" numCol="1" spcCol="0" rtlCol="0" fromWordArt="0" anchor="ctr" anchorCtr="0" forceAA="0" compatLnSpc="1">
+                              <a:prstTxWarp prst="textNoShape">
+                                <a:avLst/>
+                              </a:prstTxWarp>
+                              <a:noAutofit/>
+                            </wps:bodyPr>
+                          </wps:wsp>
+                        </a:graphicData>
+                      </a:graphic>
+                      <wp14:sizeRelH relativeFrom="margin">
+                        <wp14:pctWidth>0</wp14:pctWidth>
+                      </wp14:sizeRelH>
+                      <wp14:sizeRelV relativeFrom="margin">
+                        <wp14:pctHeight>0</wp14:pctHeight>
+                      </wp14:sizeRelV>
+                    </wp:anchor>
+                  </w:drawing>
+                </mc:Choice>
+                <mc:Fallback>
+                  <w:pict>
+                    <v:roundrect w14:anchorId="159BBF64" id="Rounded Rectangle 10" o:spid="_x0000_s1026" style="position:absolute;margin-left:0;margin-top:1pt;width:466.5pt;height:32.25pt;z-index:251677696;visibility:visible;mso-wrap-style:square;mso-width-percent:0;mso-height-percent:0;mso-wrap-distance-left:9pt;mso-wrap-distance-top:0;mso-wrap-distance-right:9pt;mso-wrap-distance-bottom:0;mso-position-horizontal:absolute;mso-position-horizontal-relative:text;mso-position-vertical:absolute;mso-position-vertical-relative:text;mso-width-percent:0;mso-height-percent:0;mso-width-relative:margin;mso-height-relative:margin;v-text-anchor:middle" arcsize="10923f" o:gfxdata="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" fillcolor="#e7e6e6" stroked="f"/>
+                  </w:pict>
+                </mc:Fallback>
+              </mc:AlternateContent>
+            </w:r>
+            <w:r>
+              <w:rPr>
+                <w:rFonts w:ascii="Calibri" w:eastAsia="Calibri" w:hAnsi="Calibri" w:cs="Calibri"/>
+                <w:b/>
+                <w:color w:val="000000"/>
+                <w:sz w:val="20"/>
+              </w:rPr>
+              <w:t>03-01</w:t>
+            </w:r>
+          </w:p>
+        </w:tc>
+        <w:tc>
+          <w:tcPr>
+            <w:tcW w:w="3069" w:type="dxa"/>
+            <w:tcBorders>
+              <w:top w:val="single" w:sz="4" w:space="0" w:color="DDE7F7"/>
+              <w:left w:val="nil"/>
+              <w:bottom w:val="nil"/>
+              <w:right w:val="nil"/>
+            </w:tcBorders>
+          </w:tcPr>
+          <w:p>
+            <w:pPr>
+              <w:spacing w:line="259" w:lineRule="auto"/>
+              <w:ind w:left="432"/>
+              <w:rPr>
+                <w:rFonts w:ascii="Calibri" w:eastAsia="Calibri" w:hAnsi="Calibri" w:cs="Calibri"/>
+                <w:color w:val="000000"/>
+                <w:sz w:val="20"/>
+              </w:rPr>
+            </w:pPr>
+            <w:r>
+              <w:rPr>
+                <w:rFonts w:ascii="Calibri" w:eastAsia="Calibri" w:hAnsi="Calibri" w:cs="Calibri"/>
+                <w:b/>
+                <w:color w:val="000000"/>
+                <w:sz w:val="20"/>
+              </w:rPr>
+              <w:t>Task#14</w:t>
+            </w:r>
+          </w:p>
+        </w:tc>
+        <w:tc>
+          <w:tcPr>
+            <w:tcW w:w="1589" w:type="dxa"/>
+            <w:tcBorders>
+              <w:top w:val="single" w:sz="4" w:space="0" w:color="DDE7F7"/>
+              <w:left w:val="nil"/>
+              <w:bottom w:val="nil"/>
+              <w:right w:val="nil"/>
+            </w:tcBorders>
+          </w:tcPr>
+          <w:p>
+            <w:pPr>
+              <w:spacing w:line="259" w:lineRule="auto"/>
+              <w:ind w:left="432"/>
+              <w:rPr>
+                <w:rFonts w:ascii="Calibri" w:eastAsia="Calibri" w:hAnsi="Calibri" w:cs="Calibri"/>
+                <w:color w:val="000000"/>
+                <w:sz w:val="20"/>
+              </w:rPr>
+            </w:pPr>
+            <w:r>
+              <w:rPr>
+                <w:rFonts w:ascii="Calibri" w:eastAsia="Calibri" w:hAnsi="Calibri" w:cs="Calibri"/>
+                <w:b/>
+                <w:color w:val="000000"/>
+                <w:sz w:val="20"/>
+              </w:rPr>
+              <w:t>6:11:00</w:t>
+            </w:r>
+          </w:p>
+        </w:tc>
+        <w:tc>
+          <w:tcPr>
+            <w:tcW w:w="1957" w:type="dxa"/>
+            <w:tcBorders>
+              <w:top w:val="single" w:sz="4" w:space="0" w:color="DDE7F7"/>
+              <w:left w:val="nil"/>
+              <w:bottom w:val="nil"/>
+              <w:right w:val="nil"/>
+            </w:tcBorders>
+          </w:tcPr>
+          <w:p>
+            <w:pPr>
+              <w:spacing w:line="259" w:lineRule="auto"/>
+              <w:ind w:left="432"/>
+              <w:rPr>
+                <w:rFonts w:ascii="Calibri" w:eastAsia="Calibri" w:hAnsi="Calibri" w:cs="Calibri"/>
+                <w:color w:val="000000"/>
+                <w:sz w:val="20"/>
+              </w:rPr>
+            </w:pPr>
+            <w:r>
+              <w:rPr>
+                <w:rFonts w:ascii="Calibri" w:eastAsia="Calibri" w:hAnsi="Calibri" w:cs="Calibri"/>
+                <w:color w:val="000000"/>
+                <w:sz w:val="20"/>
+              </w:rPr>
+              <w:t>Ignsanalo</w:t>
+            </w:r>
+          </w:p>
+        </w:tc>
+        <w:tc>
+          <w:tcPr>
+            <w:tcW w:w="1576" w:type="dxa"/>
+            <w:tcBorders>
+              <w:top w:val="single" w:sz="4" w:space="0" w:color="DDE7F7"/>
+              <w:left w:val="nil"/>
+              <w:bottom w:val="nil"/>
+              <w:right w:val="nil"/>
+            </w:tcBorders>
+          </w:tcPr>
+          <w:p>
+            <w:pPr>
+              <w:ind w:left="432"/>
+              <w:rPr>
+                <w:rFonts w:ascii="Calibri" w:eastAsia="Calibri" w:hAnsi="Calibri" w:cs="Calibri"/>
+                <w:color w:val="000000"/>
+                <w:sz w:val="20"/>
+              </w:rPr>
+            </w:pPr>
+          </w:p>
+        </w:tc>
+      </w:tr>
+      <w:tr>
+        <w:trPr>
+          <w:trHeight w:val="305"/>
+        </w:trPr>
+        <w:tc>
+          <w:tcPr>
+            <w:tcW w:w="1169" w:type="dxa"/>
+            <w:tcBorders>
+              <w:top w:val="nil"/>
+              <w:left w:val="nil"/>
+              <w:bottom w:val="single" w:sz="4" w:space="0" w:color="DDE7F7"/>
+              <w:right w:val="nil"/>
+            </w:tcBorders>
+          </w:tcPr>
+          <w:p>
+            <w:pPr>
+              <w:spacing w:after="160" w:line="259" w:lineRule="auto"/>
+              <w:ind w:left="432"/>
+              <w:rPr>
+                <w:rFonts w:ascii="Calibri" w:eastAsia="Calibri" w:hAnsi="Calibri" w:cs="Calibri"/>
+                <w:color w:val="000000"/>
+                <w:sz w:val="20"/>
+              </w:rPr>
+            </w:pPr>
+          </w:p>
+        </w:tc>
+        <w:tc>
+          <w:tcPr>
+            <w:tcW w:w="3069" w:type="dxa"/>
+            <w:tcBorders>
+              <w:top w:val="nil"/>
+              <w:left w:val="nil"/>
+              <w:bottom w:val="single" w:sz="4" w:space="0" w:color="DDE7F7"/>
+              <w:right w:val="nil"/>
+            </w:tcBorders>
+          </w:tcPr>
+          <w:p>
+            <w:pPr>
+              <w:spacing w:line="259" w:lineRule="auto"/>
+              <w:ind w:left="432"/>
+              <w:rPr>
+                <w:rFonts w:ascii="Calibri" w:eastAsia="Calibri" w:hAnsi="Calibri" w:cs="Calibri"/>
+                <w:color w:val="000000"/>
+                <w:sz w:val="20"/>
+              </w:rPr>
+            </w:pPr>
+            <w:r>
+              <w:rPr>
+                <w:rFonts w:ascii="Calibri" w:eastAsia="Calibri" w:hAnsi="Calibri" w:cs="Calibri"/>
+                <w:color w:val="808080"/>
+                <w:sz w:val="20"/>
+              </w:rPr>
+              <w:t>G6-PO - G6-62 PSG2 - Task#14</w:t>
+            </w:r>
+          </w:p>
+        </w:tc>
+        <w:tc>
+          <w:tcPr>
+            <w:tcW w:w="1589" w:type="dxa"/>
+            <w:tcBorders>
+              <w:top w:val="nil"/>
+              <w:left w:val="nil"/>
+              <w:bottom w:val="single" w:sz="4" w:space="0" w:color="DDE7F7"/>
+              <w:right w:val="nil"/>
+            </w:tcBorders>
+          </w:tcPr>
+          <w:p>
+            <w:pPr>
+              <w:spacing w:line="259" w:lineRule="auto"/>
+              <w:ind w:left="432"/>
+              <w:rPr>
+                <w:rFonts w:ascii="Calibri" w:eastAsia="Calibri" w:hAnsi="Calibri" w:cs="Calibri"/>
+                <w:color w:val="000000"/>
+                <w:sz w:val="20"/>
+              </w:rPr>
+            </w:pPr>
+            <w:r>
+              <w:rPr>
+                <w:rFonts w:ascii="Calibri" w:eastAsia="Calibri" w:hAnsi="Calibri" w:cs="Calibri"/>
+                <w:color w:val="808080"/>
+                <w:sz w:val="20"/>
+              </w:rPr>
+              <w:t>14:11-20:22</w:t>
+            </w:r>
+          </w:p>
+        </w:tc>
+        <w:tc>
+          <w:tcPr>
+            <w:tcW w:w="1957" w:type="dxa"/>
+            <w:tcBorders>
+              <w:top w:val="nil"/>
+              <w:left w:val="nil"/>
+              <w:bottom w:val="single" w:sz="4" w:space="0" w:color="DDE7F7"/>
+              <w:right w:val="nil"/>
+            </w:tcBorders>
+          </w:tcPr>
+          <w:p>
+            <w:pPr>
+              <w:spacing w:after="160" w:line="259" w:lineRule="auto"/>
+              <w:ind w:left="432"/>
+              <w:rPr>
+                <w:rFonts w:ascii="Calibri" w:eastAsia="Calibri" w:hAnsi="Calibri" w:cs="Calibri"/>
+                <w:color w:val="000000"/>
+                <w:sz w:val="20"/>
+              </w:rPr>
+            </w:pPr>
+          </w:p>
+        </w:tc>
+        <w:tc>
+          <w:tcPr>
+            <w:tcW w:w="1576" w:type="dxa"/>
+            <w:tcBorders>
+              <w:top w:val="nil"/>
+              <w:left w:val="nil"/>
+              <w:bottom w:val="single" w:sz="4" w:space="0" w:color="DDE7F7"/>
+              <w:right w:val="nil"/>
+            </w:tcBorders>
+          </w:tcPr>
+          <w:p>
+            <w:pPr>
+              <w:ind w:left="432"/>
+              <w:rPr>
+                <w:rFonts w:ascii="Calibri" w:eastAsia="Calibri" w:hAnsi="Calibri" w:cs="Calibri"/>
+                <w:color w:val="000000"/>
+                <w:sz w:val="20"/>
+              </w:rPr>
+            </w:pPr>
+          </w:p>
+        </w:tc>
+      </w:tr>
+    </w:tbl>
+    <w:p>
+      <w:pPr>
+        <w:spacing w:after="0"/>
+        <w:ind w:left="432"/>
+        <w:jc w:val="right"/>
+        <w:rPr>
+          <w:rFonts w:ascii="Calibri" w:eastAsia="Calibri" w:hAnsi="Calibri" w:cs="Calibri"/>
+          <w:color w:val="000000"/>
+        </w:rPr>
+      </w:pPr>
+      <w:r>
+        <w:rPr>
+          <w:rFonts w:ascii="Calibri" w:eastAsia="Calibri" w:hAnsi="Calibri" w:cs="Calibri"/>
+          <w:color w:val="000000"/>
+          <w:sz w:val="14"/>
+        </w:rPr>
+        <w:t>Created with toggl.com</w:t>
+      </w:r>
+    </w:p>
+    <w:p>
+      <w:pPr>
+        <w:ind w:left="432" w:firstLine="432"/>
+        <w:rPr>
+          <w:rFonts w:ascii="Microsoft PhagsPa" w:hAnsi="Microsoft PhagsPa"/>
           <w:lang w:val="es-ES"/>
         </w:rPr>
-        <w:t>Falta incluir el informe directo que proporciona toggl.</w:t>
+      </w:pPr>
+    </w:p>
+    <w:p>
+      <w:pPr>
+        <w:rPr>
+          <w:rFonts w:ascii="Microsoft PhagsPa" w:hAnsi="Microsoft PhagsPa"/>
+          <w:lang w:val="es-ES"/>
+        </w:rPr>
+      </w:pPr>
+      <w:r>
+        <w:rPr>
+          <w:rFonts w:ascii="Microsoft PhagsPa" w:hAnsi="Microsoft PhagsPa"/>
+          <w:lang w:val="es-ES"/>
+        </w:rPr>
+        <w:br w:type="page"/>
       </w:r>
+    </w:p>
+    <w:p>
+      <w:pPr>
+        <w:pStyle w:val="Heading2"/>
+        <w:ind w:firstLine="288"/>
+        <w:rPr>
+          <w:rFonts w:ascii="Microsoft PhagsPa" w:hAnsi="Microsoft PhagsPa"/>
+          <w:lang w:val="es-ES"/>
+        </w:rPr>
+      </w:pPr>
+      <w:bookmarkStart w:id="18" w:name="_Toc34663605"/>
+      <w:r>
+        <w:rPr>
+          <w:rFonts w:ascii="Microsoft PhagsPa" w:hAnsi="Microsoft PhagsPa"/>
+          <w:lang w:val="es-ES"/>
+        </w:rPr>
+        <w:lastRenderedPageBreak/>
+        <w:t>6.3. ANEXO III (02/03/2020 – 08/03/2020)</w:t>
+      </w:r>
+      <w:bookmarkEnd w:id="18"/>
+    </w:p>
+    <w:p>
+      <w:pPr>
+        <w:ind w:left="288" w:firstLine="432"/>
+        <w:rPr>
+          <w:lang w:val="es-ES"/>
+        </w:rPr>
+      </w:pPr>
+    </w:p>
+    <w:p>
+      <w:pPr>
+        <w:spacing w:after="0"/>
+        <w:ind w:left="432"/>
+        <w:rPr>
+          <w:rFonts w:ascii="Calibri" w:eastAsia="Calibri" w:hAnsi="Calibri" w:cs="Calibri"/>
+          <w:color w:val="000000"/>
+        </w:rPr>
+      </w:pPr>
+      <w:r>
+        <w:rPr>
+          <w:rFonts w:ascii="Calibri" w:eastAsia="Calibri" w:hAnsi="Calibri" w:cs="Calibri"/>
+          <w:color w:val="000000"/>
+          <w:sz w:val="40"/>
+        </w:rPr>
+        <w:t>Detailed report</w:t>
+      </w:r>
+    </w:p>
+    <w:p>
+      <w:pPr>
+        <w:spacing w:after="36"/>
+        <w:ind w:left="432" w:right="-5800" w:hanging="10"/>
+        <w:rPr>
+          <w:rFonts w:ascii="Calibri" w:eastAsia="Calibri" w:hAnsi="Calibri" w:cs="Calibri"/>
+          <w:color w:val="000000"/>
+        </w:rPr>
+      </w:pPr>
+      <w:r>
+        <w:rPr>
+          <w:rFonts w:ascii="Calibri" w:eastAsia="Calibri" w:hAnsi="Calibri" w:cs="Calibri"/>
+          <w:color w:val="000000"/>
+          <w:sz w:val="20"/>
+        </w:rPr>
+        <w:t>2020-03-02 - 2020-03-08</w:t>
+      </w:r>
+    </w:p>
+    <w:p>
+      <w:pPr>
+        <w:tabs>
+          <w:tab w:val="center" w:pos="3550"/>
+        </w:tabs>
+        <w:spacing w:after="200"/>
+        <w:ind w:left="432" w:right="-5800"/>
+        <w:rPr>
+          <w:rFonts w:ascii="Calibri" w:eastAsia="Calibri" w:hAnsi="Calibri" w:cs="Calibri"/>
+          <w:color w:val="000000"/>
+          <w:sz w:val="20"/>
+        </w:rPr>
+      </w:pPr>
+      <w:r>
+        <w:rPr>
+          <w:rFonts w:ascii="Calibri" w:eastAsia="Calibri" w:hAnsi="Calibri" w:cs="Calibri"/>
+          <w:color w:val="929292"/>
+          <w:sz w:val="20"/>
+        </w:rPr>
+        <w:t xml:space="preserve">Total </w:t>
+      </w:r>
+      <w:r>
+        <w:rPr>
+          <w:rFonts w:ascii="Calibri" w:eastAsia="Calibri" w:hAnsi="Calibri" w:cs="Calibri"/>
+          <w:color w:val="000000"/>
+          <w:sz w:val="20"/>
+        </w:rPr>
+        <w:t>07 h 45 min</w:t>
+      </w:r>
+      <w:r>
+        <w:rPr>
+          <w:rFonts w:ascii="Calibri" w:eastAsia="Calibri" w:hAnsi="Calibri" w:cs="Calibri"/>
+          <w:color w:val="000000"/>
+          <w:sz w:val="20"/>
+        </w:rPr>
+        <w:tab/>
+      </w:r>
+      <w:r>
+        <w:rPr>
+          <w:rFonts w:ascii="Calibri" w:eastAsia="Calibri" w:hAnsi="Calibri" w:cs="Calibri"/>
+          <w:color w:val="929292"/>
+          <w:sz w:val="20"/>
+        </w:rPr>
+        <w:t xml:space="preserve">Billable </w:t>
+      </w:r>
+      <w:r>
+        <w:rPr>
+          <w:rFonts w:ascii="Calibri" w:eastAsia="Calibri" w:hAnsi="Calibri" w:cs="Calibri"/>
+          <w:color w:val="000000"/>
+          <w:sz w:val="20"/>
+        </w:rPr>
+        <w:t>00 h 00 min</w:t>
+      </w:r>
+    </w:p>
+    <w:p>
+      <w:pPr>
+        <w:tabs>
+          <w:tab w:val="center" w:pos="3550"/>
+        </w:tabs>
+        <w:spacing w:after="200"/>
+        <w:ind w:left="432" w:right="-5800"/>
+        <w:rPr>
+          <w:rFonts w:ascii="Calibri" w:eastAsia="Calibri" w:hAnsi="Calibri" w:cs="Calibri"/>
+          <w:color w:val="000000"/>
+        </w:rPr>
+      </w:pPr>
+    </w:p>
+    <w:tbl>
+      <w:tblPr>
+        <w:tblStyle w:val="TableGrid0"/>
+        <w:tblW w:w="9309" w:type="dxa"/>
+        <w:jc w:val="center"/>
+        <w:tblInd w:w="0" w:type="dxa"/>
+        <w:tblCellMar>
+          <w:top w:w="0" w:type="dxa"/>
+          <w:left w:w="0" w:type="dxa"/>
+          <w:bottom w:w="0" w:type="dxa"/>
+          <w:right w:w="115" w:type="dxa"/>
+        </w:tblCellMar>
+        <w:tblLook w:val="04A0" w:firstRow="1" w:lastRow="0" w:firstColumn="1" w:lastColumn="0" w:noHBand="0" w:noVBand="1"/>
+      </w:tblPr>
+      <w:tblGrid>
+        <w:gridCol w:w="1220"/>
+        <w:gridCol w:w="3579"/>
+        <w:gridCol w:w="1627"/>
+        <w:gridCol w:w="2883"/>
+      </w:tblGrid>
+      <w:tr>
+        <w:trPr>
+          <w:trHeight w:val="228"/>
+          <w:jc w:val="center"/>
+        </w:trPr>
+        <w:tc>
+          <w:tcPr>
+            <w:tcW w:w="1220" w:type="dxa"/>
+            <w:tcBorders>
+              <w:top w:val="nil"/>
+              <w:left w:val="nil"/>
+              <w:bottom w:val="nil"/>
+              <w:right w:val="nil"/>
+            </w:tcBorders>
+          </w:tcPr>
+          <w:p>
+            <w:pPr>
+              <w:spacing w:line="259" w:lineRule="auto"/>
+              <w:ind w:left="432"/>
+              <w:rPr>
+                <w:rFonts w:ascii="Calibri" w:eastAsia="Calibri" w:hAnsi="Calibri" w:cs="Calibri"/>
+                <w:color w:val="000000"/>
+                <w:sz w:val="20"/>
+              </w:rPr>
+            </w:pPr>
+            <w:r>
+              <w:rPr>
+                <w:rFonts w:ascii="Calibri" w:eastAsia="Calibri" w:hAnsi="Calibri" w:cs="Calibri"/>
+                <w:b/>
+                <w:color w:val="6F7071"/>
+                <w:sz w:val="20"/>
+              </w:rPr>
+              <w:t>Date</w:t>
+            </w:r>
+          </w:p>
+        </w:tc>
+        <w:tc>
+          <w:tcPr>
+            <w:tcW w:w="3579" w:type="dxa"/>
+            <w:tcBorders>
+              <w:top w:val="nil"/>
+              <w:left w:val="nil"/>
+              <w:bottom w:val="nil"/>
+              <w:right w:val="nil"/>
+            </w:tcBorders>
+          </w:tcPr>
+          <w:p>
+            <w:pPr>
+              <w:spacing w:line="259" w:lineRule="auto"/>
+              <w:ind w:left="432"/>
+              <w:rPr>
+                <w:rFonts w:ascii="Calibri" w:eastAsia="Calibri" w:hAnsi="Calibri" w:cs="Calibri"/>
+                <w:color w:val="000000"/>
+                <w:sz w:val="20"/>
+              </w:rPr>
+            </w:pPr>
+            <w:r>
+              <w:rPr>
+                <w:rFonts w:ascii="Calibri" w:eastAsia="Calibri" w:hAnsi="Calibri" w:cs="Calibri"/>
+                <w:b/>
+                <w:color w:val="6F7071"/>
+                <w:sz w:val="20"/>
+              </w:rPr>
+              <w:t>Description</w:t>
+            </w:r>
+          </w:p>
+        </w:tc>
+        <w:tc>
+          <w:tcPr>
+            <w:tcW w:w="1627" w:type="dxa"/>
+            <w:tcBorders>
+              <w:top w:val="nil"/>
+              <w:left w:val="nil"/>
+              <w:bottom w:val="nil"/>
+              <w:right w:val="nil"/>
+            </w:tcBorders>
+          </w:tcPr>
+          <w:p>
+            <w:pPr>
+              <w:spacing w:line="259" w:lineRule="auto"/>
+              <w:ind w:left="432"/>
+              <w:rPr>
+                <w:rFonts w:ascii="Calibri" w:eastAsia="Calibri" w:hAnsi="Calibri" w:cs="Calibri"/>
+                <w:color w:val="000000"/>
+                <w:sz w:val="20"/>
+              </w:rPr>
+            </w:pPr>
+            <w:r>
+              <w:rPr>
+                <w:rFonts w:ascii="Calibri" w:eastAsia="Calibri" w:hAnsi="Calibri" w:cs="Calibri"/>
+                <w:b/>
+                <w:color w:val="6F7071"/>
+                <w:sz w:val="20"/>
+              </w:rPr>
+              <w:t>Duration</w:t>
+            </w:r>
+          </w:p>
+        </w:tc>
+        <w:tc>
+          <w:tcPr>
+            <w:tcW w:w="2883" w:type="dxa"/>
+            <w:tcBorders>
+              <w:top w:val="nil"/>
+              <w:left w:val="nil"/>
+              <w:bottom w:val="nil"/>
+              <w:right w:val="nil"/>
+            </w:tcBorders>
+          </w:tcPr>
+          <w:p>
+            <w:pPr>
+              <w:spacing w:line="259" w:lineRule="auto"/>
+              <w:ind w:left="432"/>
+              <w:rPr>
+                <w:rFonts w:ascii="Calibri" w:eastAsia="Calibri" w:hAnsi="Calibri" w:cs="Calibri"/>
+                <w:color w:val="000000"/>
+                <w:sz w:val="20"/>
+              </w:rPr>
+            </w:pPr>
+            <w:r>
+              <w:rPr>
+                <w:rFonts w:ascii="Calibri" w:eastAsia="Calibri" w:hAnsi="Calibri" w:cs="Calibri"/>
+                <w:b/>
+                <w:color w:val="6F7071"/>
+                <w:sz w:val="20"/>
+              </w:rPr>
+              <w:t>User</w:t>
+            </w:r>
+          </w:p>
+        </w:tc>
+      </w:tr>
+      <w:tr>
+        <w:trPr>
+          <w:trHeight w:val="268"/>
+          <w:jc w:val="center"/>
+        </w:trPr>
+        <w:tc>
+          <w:tcPr>
+            <w:tcW w:w="1220" w:type="dxa"/>
+            <w:tcBorders>
+              <w:top w:val="nil"/>
+              <w:left w:val="nil"/>
+              <w:bottom w:val="nil"/>
+              <w:right w:val="nil"/>
+            </w:tcBorders>
+          </w:tcPr>
+          <w:p>
+            <w:pPr>
+              <w:spacing w:line="259" w:lineRule="auto"/>
+              <w:ind w:left="432"/>
+              <w:rPr>
+                <w:rFonts w:ascii="Calibri" w:eastAsia="Calibri" w:hAnsi="Calibri" w:cs="Calibri"/>
+                <w:color w:val="000000"/>
+                <w:sz w:val="20"/>
+              </w:rPr>
+            </w:pPr>
+            <w:r>
+              <w:rPr>
+                <w:rFonts w:ascii="Calibri" w:eastAsia="Calibri" w:hAnsi="Calibri" w:cs="Calibri"/>
+                <w:b/>
+                <w:color w:val="000000"/>
+                <w:sz w:val="20"/>
+              </w:rPr>
+              <w:t>03-02</w:t>
+            </w:r>
+            <w:r>
+              <w:rPr>
+                <w:rFonts w:ascii="Calibri" w:eastAsia="Calibri" w:hAnsi="Calibri" w:cs="Calibri"/>
+                <w:b/>
+                <w:noProof/>
+                <w:color w:val="000000"/>
+                <w:sz w:val="20"/>
+              </w:rPr>
+              <mc:AlternateContent>
+                <mc:Choice Requires="wps">
+                  <w:drawing>
+                    <wp:anchor distT="0" distB="0" distL="114300" distR="114300" simplePos="0" relativeHeight="251679744" behindDoc="0" locked="0" layoutInCell="1" allowOverlap="1" wp14:anchorId="7D40F73E" wp14:editId="405A0BF2">
+                      <wp:simplePos x="0" y="0"/>
+                      <wp:positionH relativeFrom="column">
+                        <wp:posOffset>0</wp:posOffset>
+                      </wp:positionH>
+                      <wp:positionV relativeFrom="paragraph">
+                        <wp:posOffset>8255</wp:posOffset>
+                      </wp:positionV>
+                      <wp:extent cx="5924550" cy="428625"/>
+                      <wp:effectExtent l="0" t="0" r="0" b="9525"/>
+                      <wp:wrapNone/>
+                      <wp:docPr id="11" name="Rounded Rectangle 11"/>
+                      <wp:cNvGraphicFramePr/>
+                      <a:graphic xmlns:a="http://schemas.openxmlformats.org/drawingml/2006/main">
+                        <a:graphicData uri="http://schemas.microsoft.com/office/word/2010/wordprocessingShape">
+                          <wps:wsp>
+                            <wps:cNvSpPr/>
+                            <wps:spPr>
+                              <a:xfrm>
+                                <a:off x="0" y="0"/>
+                                <a:ext cx="5924550" cy="428625"/>
+                              </a:xfrm>
+                              <a:prstGeom prst="roundRect">
+                                <a:avLst/>
+                              </a:prstGeom>
+                              <a:solidFill>
+                                <a:srgbClr val="E7E6E6"/>
+                              </a:solidFill>
+                              <a:ln>
+                                <a:noFill/>
+                              </a:ln>
+                              <a:effectLst/>
+                            </wps:spPr>
+                            <wps:bodyPr rot="0" spcFirstLastPara="0" vertOverflow="overflow" horzOverflow="overflow" vert="horz" wrap="square" lIns="91440" tIns="45720" rIns="91440" bIns="45720" numCol="1" spcCol="0" rtlCol="0" fromWordArt="0" anchor="ctr" anchorCtr="0" forceAA="0" compatLnSpc="1">
+                              <a:prstTxWarp prst="textNoShape">
+                                <a:avLst/>
+                              </a:prstTxWarp>
+                              <a:noAutofit/>
+                            </wps:bodyPr>
+                          </wps:wsp>
+                        </a:graphicData>
+                      </a:graphic>
+                      <wp14:sizeRelH relativeFrom="margin">
+                        <wp14:pctWidth>0</wp14:pctWidth>
+                      </wp14:sizeRelH>
+                      <wp14:sizeRelV relativeFrom="margin">
+                        <wp14:pctHeight>0</wp14:pctHeight>
+                      </wp14:sizeRelV>
+                    </wp:anchor>
+                  </w:drawing>
+                </mc:Choice>
+                <mc:Fallback>
+                  <w:pict>
+                    <v:roundrect w14:anchorId="1D410142" id="Rounded Rectangle 11" o:spid="_x0000_s1026" style="position:absolute;margin-left:0;margin-top:.65pt;width:466.5pt;height:33.75pt;z-index:251679744;visibility:visible;mso-wrap-style:square;mso-width-percent:0;mso-height-percent:0;mso-wrap-distance-left:9pt;mso-wrap-distance-top:0;mso-wrap-distance-right:9pt;mso-wrap-distance-bottom:0;mso-position-horizontal:absolute;mso-position-horizontal-relative:text;mso-position-vertical:absolute;mso-position-vertical-relative:text;mso-width-percent:0;mso-height-percent:0;mso-width-relative:margin;mso-height-relative:margin;v-text-anchor:middle" arcsize="10923f" o:gfxdata="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" fillcolor="#e7e6e6" stroked="f"/>
+                  </w:pict>
+                </mc:Fallback>
+              </mc:AlternateContent>
+            </w:r>
+          </w:p>
+        </w:tc>
+        <w:tc>
+          <w:tcPr>
+            <w:tcW w:w="3579" w:type="dxa"/>
+            <w:tcBorders>
+              <w:top w:val="nil"/>
+              <w:left w:val="nil"/>
+              <w:bottom w:val="nil"/>
+              <w:right w:val="nil"/>
+            </w:tcBorders>
+          </w:tcPr>
+          <w:p>
+            <w:pPr>
+              <w:spacing w:line="259" w:lineRule="auto"/>
+              <w:ind w:left="432"/>
+              <w:rPr>
+                <w:rFonts w:ascii="Calibri" w:eastAsia="Calibri" w:hAnsi="Calibri" w:cs="Calibri"/>
+                <w:color w:val="000000"/>
+                <w:sz w:val="20"/>
+              </w:rPr>
+            </w:pPr>
+            <w:r>
+              <w:rPr>
+                <w:rFonts w:ascii="Calibri" w:eastAsia="Calibri" w:hAnsi="Calibri" w:cs="Calibri"/>
+                <w:b/>
+                <w:color w:val="000000"/>
+                <w:sz w:val="20"/>
+              </w:rPr>
+              <w:t>Task #11</w:t>
+            </w:r>
+          </w:p>
+        </w:tc>
+        <w:tc>
+          <w:tcPr>
+            <w:tcW w:w="1627" w:type="dxa"/>
+            <w:tcBorders>
+              <w:top w:val="nil"/>
+              <w:left w:val="nil"/>
+              <w:bottom w:val="nil"/>
+              <w:right w:val="nil"/>
+            </w:tcBorders>
+          </w:tcPr>
+          <w:p>
+            <w:pPr>
+              <w:spacing w:line="259" w:lineRule="auto"/>
+              <w:ind w:left="432"/>
+              <w:rPr>
+                <w:rFonts w:ascii="Calibri" w:eastAsia="Calibri" w:hAnsi="Calibri" w:cs="Calibri"/>
+                <w:color w:val="000000"/>
+                <w:sz w:val="20"/>
+              </w:rPr>
+            </w:pPr>
+            <w:r>
+              <w:rPr>
+                <w:rFonts w:ascii="Calibri" w:eastAsia="Calibri" w:hAnsi="Calibri" w:cs="Calibri"/>
+                <w:b/>
+                <w:color w:val="000000"/>
+                <w:sz w:val="20"/>
+              </w:rPr>
+              <w:t>1:00:00</w:t>
+            </w:r>
+          </w:p>
+        </w:tc>
+        <w:tc>
+          <w:tcPr>
+            <w:tcW w:w="2883" w:type="dxa"/>
+            <w:tcBorders>
+              <w:top w:val="nil"/>
+              <w:left w:val="nil"/>
+              <w:bottom w:val="nil"/>
+              <w:right w:val="nil"/>
+            </w:tcBorders>
+          </w:tcPr>
+          <w:p>
+            <w:pPr>
+              <w:spacing w:line="259" w:lineRule="auto"/>
+              <w:ind w:left="432"/>
+              <w:rPr>
+                <w:rFonts w:ascii="Calibri" w:eastAsia="Calibri" w:hAnsi="Calibri" w:cs="Calibri"/>
+                <w:color w:val="000000"/>
+                <w:sz w:val="20"/>
+              </w:rPr>
+            </w:pPr>
+            <w:r>
+              <w:rPr>
+                <w:rFonts w:ascii="Calibri" w:eastAsia="Calibri" w:hAnsi="Calibri" w:cs="Calibri"/>
+                <w:color w:val="000000"/>
+                <w:sz w:val="20"/>
+              </w:rPr>
+              <w:t>Ferruirob</w:t>
+            </w:r>
+          </w:p>
+        </w:tc>
+      </w:tr>
+      <w:tr>
+        <w:trPr>
+          <w:trHeight w:val="355"/>
+          <w:jc w:val="center"/>
+        </w:trPr>
+        <w:tc>
+          <w:tcPr>
+            <w:tcW w:w="1220" w:type="dxa"/>
+            <w:tcBorders>
+              <w:top w:val="nil"/>
+              <w:left w:val="nil"/>
+              <w:bottom w:val="single" w:sz="4" w:space="0" w:color="DDE7F7"/>
+              <w:right w:val="nil"/>
+            </w:tcBorders>
+          </w:tcPr>
+          <w:p>
+            <w:pPr>
+              <w:spacing w:after="160" w:line="259" w:lineRule="auto"/>
+              <w:ind w:left="432"/>
+              <w:rPr>
+                <w:rFonts w:ascii="Calibri" w:eastAsia="Calibri" w:hAnsi="Calibri" w:cs="Calibri"/>
+                <w:color w:val="000000"/>
+                <w:sz w:val="20"/>
+              </w:rPr>
+            </w:pPr>
+          </w:p>
+        </w:tc>
+        <w:tc>
+          <w:tcPr>
+            <w:tcW w:w="3579" w:type="dxa"/>
+            <w:tcBorders>
+              <w:top w:val="nil"/>
+              <w:left w:val="nil"/>
+              <w:bottom w:val="single" w:sz="4" w:space="0" w:color="DDE7F7"/>
+              <w:right w:val="nil"/>
+            </w:tcBorders>
+          </w:tcPr>
+          <w:p>
+            <w:pPr>
+              <w:spacing w:line="259" w:lineRule="auto"/>
+              <w:ind w:left="432"/>
+              <w:rPr>
+                <w:rFonts w:ascii="Calibri" w:eastAsia="Calibri" w:hAnsi="Calibri" w:cs="Calibri"/>
+                <w:color w:val="000000"/>
+                <w:sz w:val="20"/>
+              </w:rPr>
+            </w:pPr>
+            <w:r>
+              <w:rPr>
+                <w:rFonts w:ascii="Calibri" w:eastAsia="Calibri" w:hAnsi="Calibri" w:cs="Calibri"/>
+                <w:color w:val="808080"/>
+                <w:sz w:val="20"/>
+              </w:rPr>
+              <w:t>G6-PO - G6-62 PSG2</w:t>
+            </w:r>
+          </w:p>
+        </w:tc>
+        <w:tc>
+          <w:tcPr>
+            <w:tcW w:w="1627" w:type="dxa"/>
+            <w:tcBorders>
+              <w:top w:val="nil"/>
+              <w:left w:val="nil"/>
+              <w:bottom w:val="single" w:sz="4" w:space="0" w:color="DDE7F7"/>
+              <w:right w:val="nil"/>
+            </w:tcBorders>
+          </w:tcPr>
+          <w:p>
+            <w:pPr>
+              <w:spacing w:line="259" w:lineRule="auto"/>
+              <w:ind w:left="432"/>
+              <w:rPr>
+                <w:rFonts w:ascii="Calibri" w:eastAsia="Calibri" w:hAnsi="Calibri" w:cs="Calibri"/>
+                <w:color w:val="000000"/>
+                <w:sz w:val="20"/>
+              </w:rPr>
+            </w:pPr>
+            <w:r>
+              <w:rPr>
+                <w:rFonts w:ascii="Calibri" w:eastAsia="Calibri" w:hAnsi="Calibri" w:cs="Calibri"/>
+                <w:color w:val="808080"/>
+                <w:sz w:val="20"/>
+              </w:rPr>
+              <w:t>10:00-11:00</w:t>
+            </w:r>
+          </w:p>
+        </w:tc>
+        <w:tc>
+          <w:tcPr>
+            <w:tcW w:w="2883" w:type="dxa"/>
+            <w:tcBorders>
+              <w:top w:val="nil"/>
+              <w:left w:val="nil"/>
+              <w:bottom w:val="single" w:sz="4" w:space="0" w:color="DDE7F7"/>
+              <w:right w:val="nil"/>
+            </w:tcBorders>
+          </w:tcPr>
+          <w:p>
+            <w:pPr>
+              <w:spacing w:after="160" w:line="259" w:lineRule="auto"/>
+              <w:ind w:left="432"/>
+              <w:rPr>
+                <w:rFonts w:ascii="Calibri" w:eastAsia="Calibri" w:hAnsi="Calibri" w:cs="Calibri"/>
+                <w:color w:val="000000"/>
+                <w:sz w:val="20"/>
+              </w:rPr>
+            </w:pPr>
+          </w:p>
+        </w:tc>
+      </w:tr>
+      <w:tr>
+        <w:trPr>
+          <w:trHeight w:val="355"/>
+          <w:jc w:val="center"/>
+        </w:trPr>
+        <w:tc>
+          <w:tcPr>
+            <w:tcW w:w="1220" w:type="dxa"/>
+            <w:tcBorders>
+              <w:top w:val="single" w:sz="4" w:space="0" w:color="DDE7F7"/>
+              <w:left w:val="nil"/>
+              <w:bottom w:val="nil"/>
+              <w:right w:val="nil"/>
+            </w:tcBorders>
+          </w:tcPr>
+          <w:p>
+            <w:pPr>
+              <w:spacing w:line="259" w:lineRule="auto"/>
+              <w:ind w:left="432"/>
+              <w:rPr>
+                <w:rFonts w:ascii="Calibri" w:eastAsia="Calibri" w:hAnsi="Calibri" w:cs="Calibri"/>
+                <w:color w:val="000000"/>
+                <w:sz w:val="20"/>
+              </w:rPr>
+            </w:pPr>
+            <w:r>
+              <w:rPr>
+                <w:rFonts w:ascii="Calibri" w:eastAsia="Calibri" w:hAnsi="Calibri" w:cs="Calibri"/>
+                <w:b/>
+                <w:noProof/>
+                <w:color w:val="000000"/>
+                <w:sz w:val="20"/>
+              </w:rPr>
+              <mc:AlternateContent>
+                <mc:Choice Requires="wps">
+                  <w:drawing>
+                    <wp:anchor distT="0" distB="0" distL="114300" distR="114300" simplePos="0" relativeHeight="251681792" behindDoc="0" locked="0" layoutInCell="1" allowOverlap="1" wp14:anchorId="4F808528" wp14:editId="10812DF2">
+                      <wp:simplePos x="0" y="0"/>
+                      <wp:positionH relativeFrom="column">
+                        <wp:posOffset>3175</wp:posOffset>
+                      </wp:positionH>
+                      <wp:positionV relativeFrom="paragraph">
+                        <wp:posOffset>29845</wp:posOffset>
+                      </wp:positionV>
+                      <wp:extent cx="5924550" cy="447675"/>
+                      <wp:effectExtent l="0" t="0" r="0" b="9525"/>
+                      <wp:wrapNone/>
+                      <wp:docPr id="12" name="Rounded Rectangle 12"/>
+                      <wp:cNvGraphicFramePr/>
+                      <a:graphic xmlns:a="http://schemas.openxmlformats.org/drawingml/2006/main">
+                        <a:graphicData uri="http://schemas.microsoft.com/office/word/2010/wordprocessingShape">
+                          <wps:wsp>
+                            <wps:cNvSpPr/>
+                            <wps:spPr>
+                              <a:xfrm>
+                                <a:off x="0" y="0"/>
+                                <a:ext cx="5924550" cy="447675"/>
+                              </a:xfrm>
+                              <a:prstGeom prst="roundRect">
+                                <a:avLst/>
+                              </a:prstGeom>
+                              <a:solidFill>
+                                <a:srgbClr val="E7E6E6"/>
+                              </a:solidFill>
+                              <a:ln>
+                                <a:noFill/>
+                              </a:ln>
+                              <a:effectLst/>
+                            </wps:spPr>
+                            <wps:bodyPr rot="0" spcFirstLastPara="0" vertOverflow="overflow" horzOverflow="overflow" vert="horz" wrap="square" lIns="91440" tIns="45720" rIns="91440" bIns="45720" numCol="1" spcCol="0" rtlCol="0" fromWordArt="0" anchor="ctr" anchorCtr="0" forceAA="0" compatLnSpc="1">
+                              <a:prstTxWarp prst="textNoShape">
+                                <a:avLst/>
+                              </a:prstTxWarp>
+                              <a:noAutofit/>
+                            </wps:bodyPr>
+                          </wps:wsp>
+                        </a:graphicData>
+                      </a:graphic>
+                      <wp14:sizeRelH relativeFrom="margin">
+                        <wp14:pctWidth>0</wp14:pctWidth>
+                      </wp14:sizeRelH>
+                      <wp14:sizeRelV relativeFrom="margin">
+                        <wp14:pctHeight>0</wp14:pctHeight>
+                      </wp14:sizeRelV>
+                    </wp:anchor>
+                  </w:drawing>
+                </mc:Choice>
+                <mc:Fallback>
+                  <w:pict>
+                    <v:roundrect w14:anchorId="510541A5" id="Rounded Rectangle 12" o:spid="_x0000_s1026" style="position:absolute;margin-left:.25pt;margin-top:2.35pt;width:466.5pt;height:35.25pt;z-index:251681792;visibility:visible;mso-wrap-style:square;mso-width-percent:0;mso-height-percent:0;mso-wrap-distance-left:9pt;mso-wrap-distance-top:0;mso-wrap-distance-right:9pt;mso-wrap-distance-bottom:0;mso-position-horizontal:absolute;mso-position-horizontal-relative:text;mso-position-vertical:absolute;mso-position-vertical-relative:text;mso-width-percent:0;mso-height-percent:0;mso-width-relative:margin;mso-height-relative:margin;v-text-anchor:middle" arcsize="10923f" o:gfxdata="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" fillcolor="#e7e6e6" stroked="f"/>
+                  </w:pict>
+                </mc:Fallback>
+              </mc:AlternateContent>
+            </w:r>
+            <w:r>
+              <w:rPr>
+                <w:rFonts w:ascii="Calibri" w:eastAsia="Calibri" w:hAnsi="Calibri" w:cs="Calibri"/>
+                <w:b/>
+                <w:color w:val="000000"/>
+                <w:sz w:val="20"/>
+              </w:rPr>
+              <w:t>03-02</w:t>
+            </w:r>
+          </w:p>
+        </w:tc>
+        <w:tc>
+          <w:tcPr>
+            <w:tcW w:w="3579" w:type="dxa"/>
+            <w:tcBorders>
+              <w:top w:val="single" w:sz="4" w:space="0" w:color="DDE7F7"/>
+              <w:left w:val="nil"/>
+              <w:bottom w:val="nil"/>
+              <w:right w:val="nil"/>
+            </w:tcBorders>
+          </w:tcPr>
+          <w:p>
+            <w:pPr>
+              <w:spacing w:line="259" w:lineRule="auto"/>
+              <w:ind w:left="432"/>
+              <w:rPr>
+                <w:rFonts w:ascii="Calibri" w:eastAsia="Calibri" w:hAnsi="Calibri" w:cs="Calibri"/>
+                <w:color w:val="000000"/>
+                <w:sz w:val="20"/>
+              </w:rPr>
+            </w:pPr>
+            <w:r>
+              <w:rPr>
+                <w:rFonts w:ascii="Calibri" w:eastAsia="Calibri" w:hAnsi="Calibri" w:cs="Calibri"/>
+                <w:b/>
+                <w:color w:val="000000"/>
+                <w:sz w:val="20"/>
+              </w:rPr>
+              <w:t>Task #13</w:t>
+            </w:r>
+          </w:p>
+        </w:tc>
+        <w:tc>
+          <w:tcPr>
+            <w:tcW w:w="1627" w:type="dxa"/>
+            <w:tcBorders>
+              <w:top w:val="single" w:sz="4" w:space="0" w:color="DDE7F7"/>
+              <w:left w:val="nil"/>
+              <w:bottom w:val="nil"/>
+              <w:right w:val="nil"/>
+            </w:tcBorders>
+          </w:tcPr>
+          <w:p>
+            <w:pPr>
+              <w:spacing w:line="259" w:lineRule="auto"/>
+              <w:ind w:left="432"/>
+              <w:rPr>
+                <w:rFonts w:ascii="Calibri" w:eastAsia="Calibri" w:hAnsi="Calibri" w:cs="Calibri"/>
+                <w:color w:val="000000"/>
+                <w:sz w:val="20"/>
+              </w:rPr>
+            </w:pPr>
+            <w:r>
+              <w:rPr>
+                <w:rFonts w:ascii="Calibri" w:eastAsia="Calibri" w:hAnsi="Calibri" w:cs="Calibri"/>
+                <w:b/>
+                <w:color w:val="000000"/>
+                <w:sz w:val="20"/>
+              </w:rPr>
+              <w:t>1:00:00</w:t>
+            </w:r>
+          </w:p>
+        </w:tc>
+        <w:tc>
+          <w:tcPr>
+            <w:tcW w:w="2883" w:type="dxa"/>
+            <w:tcBorders>
+              <w:top w:val="single" w:sz="4" w:space="0" w:color="DDE7F7"/>
+              <w:left w:val="nil"/>
+              <w:bottom w:val="nil"/>
+              <w:right w:val="nil"/>
+            </w:tcBorders>
+          </w:tcPr>
+          <w:p>
+            <w:pPr>
+              <w:spacing w:line="259" w:lineRule="auto"/>
+              <w:ind w:left="432"/>
+              <w:rPr>
+                <w:rFonts w:ascii="Calibri" w:eastAsia="Calibri" w:hAnsi="Calibri" w:cs="Calibri"/>
+                <w:color w:val="000000"/>
+                <w:sz w:val="20"/>
+              </w:rPr>
+            </w:pPr>
+            <w:r>
+              <w:rPr>
+                <w:rFonts w:ascii="Calibri" w:eastAsia="Calibri" w:hAnsi="Calibri" w:cs="Calibri"/>
+                <w:color w:val="000000"/>
+                <w:sz w:val="20"/>
+              </w:rPr>
+              <w:t>Juapormon</w:t>
+            </w:r>
+          </w:p>
+        </w:tc>
+      </w:tr>
+      <w:tr>
+        <w:trPr>
+          <w:trHeight w:val="355"/>
+          <w:jc w:val="center"/>
+        </w:trPr>
+        <w:tc>
+          <w:tcPr>
+            <w:tcW w:w="1220" w:type="dxa"/>
+            <w:tcBorders>
+              <w:top w:val="nil"/>
+              <w:left w:val="nil"/>
+              <w:bottom w:val="single" w:sz="4" w:space="0" w:color="DDE7F7"/>
+              <w:right w:val="nil"/>
+            </w:tcBorders>
+          </w:tcPr>
+          <w:p>
+            <w:pPr>
+              <w:spacing w:after="160" w:line="259" w:lineRule="auto"/>
+              <w:ind w:left="432"/>
+              <w:rPr>
+                <w:rFonts w:ascii="Calibri" w:eastAsia="Calibri" w:hAnsi="Calibri" w:cs="Calibri"/>
+                <w:color w:val="000000"/>
+                <w:sz w:val="20"/>
+              </w:rPr>
+            </w:pPr>
+          </w:p>
+        </w:tc>
+        <w:tc>
+          <w:tcPr>
+            <w:tcW w:w="3579" w:type="dxa"/>
+            <w:tcBorders>
+              <w:top w:val="nil"/>
+              <w:left w:val="nil"/>
+              <w:bottom w:val="single" w:sz="4" w:space="0" w:color="DDE7F7"/>
+              <w:right w:val="nil"/>
+            </w:tcBorders>
+          </w:tcPr>
+          <w:p>
+            <w:pPr>
+              <w:spacing w:line="259" w:lineRule="auto"/>
+              <w:ind w:left="432"/>
+              <w:rPr>
+                <w:rFonts w:ascii="Calibri" w:eastAsia="Calibri" w:hAnsi="Calibri" w:cs="Calibri"/>
+                <w:color w:val="000000"/>
+                <w:sz w:val="20"/>
+              </w:rPr>
+            </w:pPr>
+            <w:r>
+              <w:rPr>
+                <w:rFonts w:ascii="Calibri" w:eastAsia="Calibri" w:hAnsi="Calibri" w:cs="Calibri"/>
+                <w:color w:val="808080"/>
+                <w:sz w:val="20"/>
+              </w:rPr>
+              <w:t>G6-PO - G6-62 PSG2</w:t>
+            </w:r>
+          </w:p>
+        </w:tc>
+        <w:tc>
+          <w:tcPr>
+            <w:tcW w:w="1627" w:type="dxa"/>
+            <w:tcBorders>
+              <w:top w:val="nil"/>
+              <w:left w:val="nil"/>
+              <w:bottom w:val="single" w:sz="4" w:space="0" w:color="DDE7F7"/>
+              <w:right w:val="nil"/>
+            </w:tcBorders>
+          </w:tcPr>
+          <w:p>
+            <w:pPr>
+              <w:spacing w:line="259" w:lineRule="auto"/>
+              <w:ind w:left="432"/>
+              <w:rPr>
+                <w:rFonts w:ascii="Calibri" w:eastAsia="Calibri" w:hAnsi="Calibri" w:cs="Calibri"/>
+                <w:color w:val="000000"/>
+                <w:sz w:val="20"/>
+              </w:rPr>
+            </w:pPr>
+            <w:r>
+              <w:rPr>
+                <w:rFonts w:ascii="Calibri" w:eastAsia="Calibri" w:hAnsi="Calibri" w:cs="Calibri"/>
+                <w:color w:val="808080"/>
+                <w:sz w:val="20"/>
+              </w:rPr>
+              <w:t>10:00-11:00</w:t>
+            </w:r>
+          </w:p>
+        </w:tc>
+        <w:tc>
+          <w:tcPr>
+            <w:tcW w:w="2883" w:type="dxa"/>
+            <w:tcBorders>
+              <w:top w:val="nil"/>
+              <w:left w:val="nil"/>
+              <w:bottom w:val="single" w:sz="4" w:space="0" w:color="DDE7F7"/>
+              <w:right w:val="nil"/>
+            </w:tcBorders>
+          </w:tcPr>
+          <w:p>
+            <w:pPr>
+              <w:spacing w:after="160" w:line="259" w:lineRule="auto"/>
+              <w:ind w:left="432"/>
+              <w:rPr>
+                <w:rFonts w:ascii="Calibri" w:eastAsia="Calibri" w:hAnsi="Calibri" w:cs="Calibri"/>
+                <w:color w:val="000000"/>
+                <w:sz w:val="20"/>
+              </w:rPr>
+            </w:pPr>
+          </w:p>
+        </w:tc>
+      </w:tr>
+      <w:tr>
+        <w:trPr>
+          <w:trHeight w:val="353"/>
+          <w:jc w:val="center"/>
+        </w:trPr>
+        <w:tc>
+          <w:tcPr>
+            <w:tcW w:w="1220" w:type="dxa"/>
+            <w:tcBorders>
+              <w:top w:val="single" w:sz="4" w:space="0" w:color="DDE7F7"/>
+              <w:left w:val="nil"/>
+              <w:bottom w:val="nil"/>
+              <w:right w:val="nil"/>
+            </w:tcBorders>
+          </w:tcPr>
+          <w:p>
+            <w:pPr>
+              <w:spacing w:line="259" w:lineRule="auto"/>
+              <w:ind w:left="432"/>
+              <w:rPr>
+                <w:rFonts w:ascii="Calibri" w:eastAsia="Calibri" w:hAnsi="Calibri" w:cs="Calibri"/>
+                <w:color w:val="000000"/>
+                <w:sz w:val="20"/>
+              </w:rPr>
+            </w:pPr>
+            <w:r>
+              <w:rPr>
+                <w:rFonts w:ascii="Calibri" w:eastAsia="Calibri" w:hAnsi="Calibri" w:cs="Calibri"/>
+                <w:b/>
+                <w:noProof/>
+                <w:color w:val="000000"/>
+                <w:sz w:val="20"/>
+              </w:rPr>
+              <mc:AlternateContent>
+                <mc:Choice Requires="wps">
+                  <w:drawing>
+                    <wp:anchor distT="0" distB="0" distL="114300" distR="114300" simplePos="0" relativeHeight="251683840" behindDoc="0" locked="0" layoutInCell="1" allowOverlap="1" wp14:anchorId="46CC4B4B" wp14:editId="267166CC">
+                      <wp:simplePos x="0" y="0"/>
+                      <wp:positionH relativeFrom="column">
+                        <wp:posOffset>3175</wp:posOffset>
+                      </wp:positionH>
+                      <wp:positionV relativeFrom="paragraph">
+                        <wp:posOffset>24130</wp:posOffset>
+                      </wp:positionV>
+                      <wp:extent cx="5924550" cy="457200"/>
+                      <wp:effectExtent l="0" t="0" r="0" b="0"/>
+                      <wp:wrapNone/>
+                      <wp:docPr id="13" name="Rounded Rectangle 13"/>
+                      <wp:cNvGraphicFramePr/>
+                      <a:graphic xmlns:a="http://schemas.openxmlformats.org/drawingml/2006/main">
+                        <a:graphicData uri="http://schemas.microsoft.com/office/word/2010/wordprocessingShape">
+                          <wps:wsp>
+                            <wps:cNvSpPr/>
+                            <wps:spPr>
+                              <a:xfrm>
+                                <a:off x="0" y="0"/>
+                                <a:ext cx="5924550" cy="457200"/>
+                              </a:xfrm>
+                              <a:prstGeom prst="roundRect">
+                                <a:avLst/>
+                              </a:prstGeom>
+                              <a:solidFill>
+                                <a:srgbClr val="E7E6E6"/>
+                              </a:solidFill>
+                              <a:ln>
+                                <a:noFill/>
+                              </a:ln>
+                              <a:effectLst/>
+                            </wps:spPr>
+                            <wps:bodyPr rot="0" spcFirstLastPara="0" vertOverflow="overflow" horzOverflow="overflow" vert="horz" wrap="square" lIns="91440" tIns="45720" rIns="91440" bIns="45720" numCol="1" spcCol="0" rtlCol="0" fromWordArt="0" anchor="ctr" anchorCtr="0" forceAA="0" compatLnSpc="1">
+                              <a:prstTxWarp prst="textNoShape">
+                                <a:avLst/>
+                              </a:prstTxWarp>
+                              <a:noAutofit/>
+                            </wps:bodyPr>
+                          </wps:wsp>
+                        </a:graphicData>
+                      </a:graphic>
+                      <wp14:sizeRelH relativeFrom="margin">
+                        <wp14:pctWidth>0</wp14:pctWidth>
+                      </wp14:sizeRelH>
+                      <wp14:sizeRelV relativeFrom="margin">
+                        <wp14:pctHeight>0</wp14:pctHeight>
+                      </wp14:sizeRelV>
+                    </wp:anchor>
+                  </w:drawing>
+                </mc:Choice>
+                <mc:Fallback>
+                  <w:pict>
+                    <v:roundrect w14:anchorId="259BE457" id="Rounded Rectangle 13" o:spid="_x0000_s1026" style="position:absolute;margin-left:.25pt;margin-top:1.9pt;width:466.5pt;height:36pt;z-index:251683840;visibility:visible;mso-wrap-style:square;mso-width-percent:0;mso-height-percent:0;mso-wrap-distance-left:9pt;mso-wrap-distance-top:0;mso-wrap-distance-right:9pt;mso-wrap-distance-bottom:0;mso-position-horizontal:absolute;mso-position-horizontal-relative:text;mso-position-vertical:absolute;mso-position-vertical-relative:text;mso-width-percent:0;mso-height-percent:0;mso-width-relative:margin;mso-height-relative:margin;v-text-anchor:middle" arcsize="10923f" o:gfxdata="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" fillcolor="#e7e6e6" stroked="f"/>
+                  </w:pict>
+                </mc:Fallback>
+              </mc:AlternateContent>
+            </w:r>
+            <w:r>
+              <w:rPr>
+                <w:rFonts w:ascii="Calibri" w:eastAsia="Calibri" w:hAnsi="Calibri" w:cs="Calibri"/>
+                <w:b/>
+                <w:color w:val="000000"/>
+                <w:sz w:val="20"/>
+              </w:rPr>
+              <w:t>03-02</w:t>
+            </w:r>
+          </w:p>
+        </w:tc>
+        <w:tc>
+          <w:tcPr>
+            <w:tcW w:w="3579" w:type="dxa"/>
+            <w:tcBorders>
+              <w:top w:val="single" w:sz="4" w:space="0" w:color="DDE7F7"/>
+              <w:left w:val="nil"/>
+              <w:bottom w:val="nil"/>
+              <w:right w:val="nil"/>
+            </w:tcBorders>
+          </w:tcPr>
+          <w:p>
+            <w:pPr>
+              <w:spacing w:line="259" w:lineRule="auto"/>
+              <w:ind w:left="432"/>
+              <w:rPr>
+                <w:rFonts w:ascii="Calibri" w:eastAsia="Calibri" w:hAnsi="Calibri" w:cs="Calibri"/>
+                <w:color w:val="000000"/>
+                <w:sz w:val="20"/>
+              </w:rPr>
+            </w:pPr>
+            <w:r>
+              <w:rPr>
+                <w:rFonts w:ascii="Calibri" w:eastAsia="Calibri" w:hAnsi="Calibri" w:cs="Calibri"/>
+                <w:b/>
+                <w:color w:val="000000"/>
+                <w:sz w:val="20"/>
+              </w:rPr>
+              <w:t>Task#10</w:t>
+            </w:r>
+          </w:p>
+        </w:tc>
+        <w:tc>
+          <w:tcPr>
+            <w:tcW w:w="1627" w:type="dxa"/>
+            <w:tcBorders>
+              <w:top w:val="single" w:sz="4" w:space="0" w:color="DDE7F7"/>
+              <w:left w:val="nil"/>
+              <w:bottom w:val="nil"/>
+              <w:right w:val="nil"/>
+            </w:tcBorders>
+          </w:tcPr>
+          <w:p>
+            <w:pPr>
+              <w:spacing w:line="259" w:lineRule="auto"/>
+              <w:ind w:left="432"/>
+              <w:rPr>
+                <w:rFonts w:ascii="Calibri" w:eastAsia="Calibri" w:hAnsi="Calibri" w:cs="Calibri"/>
+                <w:color w:val="000000"/>
+                <w:sz w:val="20"/>
+              </w:rPr>
+            </w:pPr>
+            <w:r>
+              <w:rPr>
+                <w:rFonts w:ascii="Calibri" w:eastAsia="Calibri" w:hAnsi="Calibri" w:cs="Calibri"/>
+                <w:b/>
+                <w:color w:val="000000"/>
+                <w:sz w:val="20"/>
+              </w:rPr>
+              <w:t>1:00:00</w:t>
+            </w:r>
+          </w:p>
+        </w:tc>
+        <w:tc>
+          <w:tcPr>
+            <w:tcW w:w="2883" w:type="dxa"/>
+            <w:tcBorders>
+              <w:top w:val="single" w:sz="4" w:space="0" w:color="DDE7F7"/>
+              <w:left w:val="nil"/>
+              <w:bottom w:val="nil"/>
+              <w:right w:val="nil"/>
+            </w:tcBorders>
+          </w:tcPr>
+          <w:p>
+            <w:pPr>
+              <w:spacing w:line="259" w:lineRule="auto"/>
+              <w:ind w:left="432"/>
+              <w:rPr>
+                <w:rFonts w:ascii="Calibri" w:eastAsia="Calibri" w:hAnsi="Calibri" w:cs="Calibri"/>
+                <w:color w:val="000000"/>
+                <w:sz w:val="20"/>
+              </w:rPr>
+            </w:pPr>
+            <w:r>
+              <w:rPr>
+                <w:rFonts w:ascii="Calibri" w:eastAsia="Calibri" w:hAnsi="Calibri" w:cs="Calibri"/>
+                <w:color w:val="000000"/>
+                <w:sz w:val="20"/>
+              </w:rPr>
+              <w:t>Juamunnav</w:t>
+            </w:r>
+          </w:p>
+        </w:tc>
+      </w:tr>
+      <w:tr>
+        <w:trPr>
+          <w:trHeight w:val="378"/>
+          <w:jc w:val="center"/>
+        </w:trPr>
+        <w:tc>
+          <w:tcPr>
+            <w:tcW w:w="1220" w:type="dxa"/>
+            <w:tcBorders>
+              <w:top w:val="nil"/>
+              <w:left w:val="nil"/>
+              <w:bottom w:val="single" w:sz="4" w:space="0" w:color="DDE7F7"/>
+              <w:right w:val="nil"/>
+            </w:tcBorders>
+          </w:tcPr>
+          <w:p>
+            <w:pPr>
+              <w:spacing w:after="160" w:line="259" w:lineRule="auto"/>
+              <w:ind w:left="432"/>
+              <w:rPr>
+                <w:rFonts w:ascii="Calibri" w:eastAsia="Calibri" w:hAnsi="Calibri" w:cs="Calibri"/>
+                <w:color w:val="000000"/>
+                <w:sz w:val="20"/>
+              </w:rPr>
+            </w:pPr>
+          </w:p>
+        </w:tc>
+        <w:tc>
+          <w:tcPr>
+            <w:tcW w:w="3579" w:type="dxa"/>
+            <w:tcBorders>
+              <w:top w:val="nil"/>
+              <w:left w:val="nil"/>
+              <w:bottom w:val="single" w:sz="4" w:space="0" w:color="DDE7F7"/>
+              <w:right w:val="nil"/>
+            </w:tcBorders>
+          </w:tcPr>
+          <w:p>
+            <w:pPr>
+              <w:spacing w:line="259" w:lineRule="auto"/>
+              <w:ind w:left="432"/>
+              <w:rPr>
+                <w:rFonts w:ascii="Calibri" w:eastAsia="Calibri" w:hAnsi="Calibri" w:cs="Calibri"/>
+                <w:color w:val="000000"/>
+                <w:sz w:val="20"/>
+              </w:rPr>
+            </w:pPr>
+            <w:r>
+              <w:rPr>
+                <w:rFonts w:ascii="Calibri" w:eastAsia="Calibri" w:hAnsi="Calibri" w:cs="Calibri"/>
+                <w:color w:val="808080"/>
+                <w:sz w:val="20"/>
+              </w:rPr>
+              <w:t>G6-PO - G6-62 PSG2 - Task#10</w:t>
+            </w:r>
+          </w:p>
+        </w:tc>
+        <w:tc>
+          <w:tcPr>
+            <w:tcW w:w="1627" w:type="dxa"/>
+            <w:tcBorders>
+              <w:top w:val="nil"/>
+              <w:left w:val="nil"/>
+              <w:bottom w:val="single" w:sz="4" w:space="0" w:color="DDE7F7"/>
+              <w:right w:val="nil"/>
+            </w:tcBorders>
+          </w:tcPr>
+          <w:p>
+            <w:pPr>
+              <w:spacing w:line="259" w:lineRule="auto"/>
+              <w:ind w:left="432"/>
+              <w:rPr>
+                <w:rFonts w:ascii="Calibri" w:eastAsia="Calibri" w:hAnsi="Calibri" w:cs="Calibri"/>
+                <w:color w:val="000000"/>
+                <w:sz w:val="20"/>
+              </w:rPr>
+            </w:pPr>
+            <w:r>
+              <w:rPr>
+                <w:rFonts w:ascii="Calibri" w:eastAsia="Calibri" w:hAnsi="Calibri" w:cs="Calibri"/>
+                <w:color w:val="808080"/>
+                <w:sz w:val="20"/>
+              </w:rPr>
+              <w:t>12:00-13:00</w:t>
+            </w:r>
+          </w:p>
+        </w:tc>
+        <w:tc>
+          <w:tcPr>
+            <w:tcW w:w="2883" w:type="dxa"/>
+            <w:tcBorders>
+              <w:top w:val="nil"/>
+              <w:left w:val="nil"/>
+              <w:bottom w:val="single" w:sz="4" w:space="0" w:color="DDE7F7"/>
+              <w:right w:val="nil"/>
+            </w:tcBorders>
+          </w:tcPr>
+          <w:p>
+            <w:pPr>
+              <w:spacing w:after="160" w:line="259" w:lineRule="auto"/>
+              <w:ind w:left="432"/>
+              <w:rPr>
+                <w:rFonts w:ascii="Calibri" w:eastAsia="Calibri" w:hAnsi="Calibri" w:cs="Calibri"/>
+                <w:color w:val="000000"/>
+                <w:sz w:val="20"/>
+              </w:rPr>
+            </w:pPr>
+          </w:p>
+        </w:tc>
+      </w:tr>
+      <w:tr>
+        <w:trPr>
+          <w:trHeight w:val="355"/>
+          <w:jc w:val="center"/>
+        </w:trPr>
+        <w:tc>
+          <w:tcPr>
+            <w:tcW w:w="1220" w:type="dxa"/>
+            <w:tcBorders>
+              <w:top w:val="single" w:sz="4" w:space="0" w:color="DDE7F7"/>
+              <w:left w:val="nil"/>
+              <w:bottom w:val="nil"/>
+              <w:right w:val="nil"/>
+            </w:tcBorders>
+          </w:tcPr>
+          <w:p>
+            <w:pPr>
+              <w:spacing w:line="259" w:lineRule="auto"/>
+              <w:ind w:left="432"/>
+              <w:rPr>
+                <w:rFonts w:ascii="Calibri" w:eastAsia="Calibri" w:hAnsi="Calibri" w:cs="Calibri"/>
+                <w:color w:val="000000"/>
+                <w:sz w:val="20"/>
+              </w:rPr>
+            </w:pPr>
+            <w:r>
+              <w:rPr>
+                <w:rFonts w:ascii="Calibri" w:eastAsia="Calibri" w:hAnsi="Calibri" w:cs="Calibri"/>
+                <w:b/>
+                <w:color w:val="000000"/>
+                <w:sz w:val="20"/>
+              </w:rPr>
+              <w:t>03-02</w:t>
+            </w:r>
+          </w:p>
+        </w:tc>
+        <w:tc>
+          <w:tcPr>
+            <w:tcW w:w="3579" w:type="dxa"/>
+            <w:tcBorders>
+              <w:top w:val="single" w:sz="4" w:space="0" w:color="DDE7F7"/>
+              <w:left w:val="nil"/>
+              <w:bottom w:val="nil"/>
+              <w:right w:val="nil"/>
+            </w:tcBorders>
+          </w:tcPr>
+          <w:p>
+            <w:pPr>
+              <w:spacing w:line="259" w:lineRule="auto"/>
+              <w:ind w:left="432"/>
+              <w:rPr>
+                <w:rFonts w:ascii="Calibri" w:eastAsia="Calibri" w:hAnsi="Calibri" w:cs="Calibri"/>
+                <w:color w:val="000000"/>
+                <w:sz w:val="20"/>
+              </w:rPr>
+            </w:pPr>
+            <w:r>
+              <w:rPr>
+                <w:rFonts w:ascii="Calibri" w:eastAsia="Calibri" w:hAnsi="Calibri" w:cs="Calibri"/>
+                <w:b/>
+                <w:color w:val="000000"/>
+                <w:sz w:val="20"/>
+              </w:rPr>
+              <w:t>Task #15</w:t>
+            </w:r>
+          </w:p>
+        </w:tc>
+        <w:tc>
+          <w:tcPr>
+            <w:tcW w:w="1627" w:type="dxa"/>
+            <w:tcBorders>
+              <w:top w:val="single" w:sz="4" w:space="0" w:color="DDE7F7"/>
+              <w:left w:val="nil"/>
+              <w:bottom w:val="nil"/>
+              <w:right w:val="nil"/>
+            </w:tcBorders>
+          </w:tcPr>
+          <w:p>
+            <w:pPr>
+              <w:spacing w:line="259" w:lineRule="auto"/>
+              <w:ind w:left="432"/>
+              <w:rPr>
+                <w:rFonts w:ascii="Calibri" w:eastAsia="Calibri" w:hAnsi="Calibri" w:cs="Calibri"/>
+                <w:color w:val="000000"/>
+                <w:sz w:val="20"/>
+              </w:rPr>
+            </w:pPr>
+            <w:r>
+              <w:rPr>
+                <w:rFonts w:ascii="Calibri" w:eastAsia="Calibri" w:hAnsi="Calibri" w:cs="Calibri"/>
+                <w:b/>
+                <w:color w:val="000000"/>
+                <w:sz w:val="20"/>
+              </w:rPr>
+              <w:t>1:05:39</w:t>
+            </w:r>
+          </w:p>
+        </w:tc>
+        <w:tc>
+          <w:tcPr>
+            <w:tcW w:w="2883" w:type="dxa"/>
+            <w:tcBorders>
+              <w:top w:val="single" w:sz="4" w:space="0" w:color="DDE7F7"/>
+              <w:left w:val="nil"/>
+              <w:bottom w:val="nil"/>
+              <w:right w:val="nil"/>
+            </w:tcBorders>
+          </w:tcPr>
+          <w:p>
+            <w:pPr>
+              <w:spacing w:line="259" w:lineRule="auto"/>
+              <w:ind w:left="432"/>
+              <w:rPr>
+                <w:rFonts w:ascii="Calibri" w:eastAsia="Calibri" w:hAnsi="Calibri" w:cs="Calibri"/>
+                <w:color w:val="000000"/>
+                <w:sz w:val="20"/>
+              </w:rPr>
+            </w:pPr>
+            <w:r>
+              <w:rPr>
+                <w:rFonts w:ascii="Calibri" w:eastAsia="Calibri" w:hAnsi="Calibri" w:cs="Calibri"/>
+                <w:color w:val="000000"/>
+                <w:sz w:val="20"/>
+              </w:rPr>
+              <w:t>Yoana Penkova</w:t>
+            </w:r>
+          </w:p>
+        </w:tc>
+      </w:tr>
+      <w:tr>
+        <w:trPr>
+          <w:trHeight w:val="355"/>
+          <w:jc w:val="center"/>
+        </w:trPr>
+        <w:tc>
+          <w:tcPr>
+            <w:tcW w:w="1220" w:type="dxa"/>
+            <w:tcBorders>
+              <w:top w:val="nil"/>
+              <w:left w:val="nil"/>
+              <w:bottom w:val="single" w:sz="4" w:space="0" w:color="DDE7F7"/>
+              <w:right w:val="nil"/>
+            </w:tcBorders>
+          </w:tcPr>
+          <w:p>
+            <w:pPr>
+              <w:spacing w:after="160" w:line="259" w:lineRule="auto"/>
+              <w:ind w:left="432"/>
+              <w:rPr>
+                <w:rFonts w:ascii="Calibri" w:eastAsia="Calibri" w:hAnsi="Calibri" w:cs="Calibri"/>
+                <w:color w:val="000000"/>
+                <w:sz w:val="20"/>
+              </w:rPr>
+            </w:pPr>
+          </w:p>
+        </w:tc>
+        <w:tc>
+          <w:tcPr>
+            <w:tcW w:w="3579" w:type="dxa"/>
+            <w:tcBorders>
+              <w:top w:val="nil"/>
+              <w:left w:val="nil"/>
+              <w:bottom w:val="single" w:sz="4" w:space="0" w:color="DDE7F7"/>
+              <w:right w:val="nil"/>
+            </w:tcBorders>
+          </w:tcPr>
+          <w:p>
+            <w:pPr>
+              <w:spacing w:line="259" w:lineRule="auto"/>
+              <w:ind w:left="432"/>
+              <w:rPr>
+                <w:rFonts w:ascii="Calibri" w:eastAsia="Calibri" w:hAnsi="Calibri" w:cs="Calibri"/>
+                <w:color w:val="000000"/>
+                <w:sz w:val="20"/>
+              </w:rPr>
+            </w:pPr>
+            <w:r>
+              <w:rPr>
+                <w:rFonts w:ascii="Calibri" w:eastAsia="Calibri" w:hAnsi="Calibri" w:cs="Calibri"/>
+                <w:color w:val="808080"/>
+                <w:sz w:val="20"/>
+              </w:rPr>
+              <w:t>G6-PO - G6-62 PSG2</w:t>
+            </w:r>
+          </w:p>
+        </w:tc>
+        <w:tc>
+          <w:tcPr>
+            <w:tcW w:w="1627" w:type="dxa"/>
+            <w:tcBorders>
+              <w:top w:val="nil"/>
+              <w:left w:val="nil"/>
+              <w:bottom w:val="single" w:sz="4" w:space="0" w:color="DDE7F7"/>
+              <w:right w:val="nil"/>
+            </w:tcBorders>
+          </w:tcPr>
+          <w:p>
+            <w:pPr>
+              <w:spacing w:line="259" w:lineRule="auto"/>
+              <w:ind w:left="432"/>
+              <w:rPr>
+                <w:rFonts w:ascii="Calibri" w:eastAsia="Calibri" w:hAnsi="Calibri" w:cs="Calibri"/>
+                <w:color w:val="000000"/>
+                <w:sz w:val="20"/>
+              </w:rPr>
+            </w:pPr>
+            <w:r>
+              <w:rPr>
+                <w:rFonts w:ascii="Calibri" w:eastAsia="Calibri" w:hAnsi="Calibri" w:cs="Calibri"/>
+                <w:color w:val="808080"/>
+                <w:sz w:val="20"/>
+              </w:rPr>
+              <w:t>16:16-17:21</w:t>
+            </w:r>
+          </w:p>
+        </w:tc>
+        <w:tc>
+          <w:tcPr>
+            <w:tcW w:w="2883" w:type="dxa"/>
+            <w:tcBorders>
+              <w:top w:val="nil"/>
+              <w:left w:val="nil"/>
+              <w:bottom w:val="single" w:sz="4" w:space="0" w:color="DDE7F7"/>
+              <w:right w:val="nil"/>
+            </w:tcBorders>
+          </w:tcPr>
+          <w:p>
+            <w:pPr>
+              <w:spacing w:after="160" w:line="259" w:lineRule="auto"/>
+              <w:ind w:left="432"/>
+              <w:rPr>
+                <w:rFonts w:ascii="Calibri" w:eastAsia="Calibri" w:hAnsi="Calibri" w:cs="Calibri"/>
+                <w:color w:val="000000"/>
+                <w:sz w:val="20"/>
+              </w:rPr>
+            </w:pPr>
+          </w:p>
+        </w:tc>
+      </w:tr>
+      <w:tr>
+        <w:trPr>
+          <w:trHeight w:val="353"/>
+          <w:jc w:val="center"/>
+        </w:trPr>
+        <w:tc>
+          <w:tcPr>
+            <w:tcW w:w="1220" w:type="dxa"/>
+            <w:tcBorders>
+              <w:top w:val="single" w:sz="4" w:space="0" w:color="DDE7F7"/>
+              <w:left w:val="nil"/>
+              <w:bottom w:val="nil"/>
+              <w:right w:val="nil"/>
+            </w:tcBorders>
+          </w:tcPr>
+          <w:p>
+            <w:pPr>
+              <w:spacing w:line="259" w:lineRule="auto"/>
+              <w:ind w:left="432"/>
+              <w:rPr>
+                <w:rFonts w:ascii="Calibri" w:eastAsia="Calibri" w:hAnsi="Calibri" w:cs="Calibri"/>
+                <w:color w:val="000000"/>
+                <w:sz w:val="20"/>
+              </w:rPr>
+            </w:pPr>
+            <w:r>
+              <w:rPr>
+                <w:rFonts w:ascii="Calibri" w:eastAsia="Calibri" w:hAnsi="Calibri" w:cs="Calibri"/>
+                <w:b/>
+                <w:noProof/>
+                <w:color w:val="000000"/>
+                <w:sz w:val="20"/>
+              </w:rPr>
+              <mc:AlternateContent>
+                <mc:Choice Requires="wps">
+                  <w:drawing>
+                    <wp:anchor distT="0" distB="0" distL="114300" distR="114300" simplePos="0" relativeHeight="251685888" behindDoc="0" locked="0" layoutInCell="1" allowOverlap="1" wp14:anchorId="5C0AF7CE" wp14:editId="2BD18E5A">
+                      <wp:simplePos x="0" y="0"/>
+                      <wp:positionH relativeFrom="column">
+                        <wp:posOffset>3175</wp:posOffset>
+                      </wp:positionH>
+                      <wp:positionV relativeFrom="paragraph">
+                        <wp:posOffset>24130</wp:posOffset>
+                      </wp:positionV>
+                      <wp:extent cx="5924550" cy="457200"/>
+                      <wp:effectExtent l="0" t="0" r="0" b="0"/>
+                      <wp:wrapNone/>
+                      <wp:docPr id="14" name="Rounded Rectangle 14"/>
+                      <wp:cNvGraphicFramePr/>
+                      <a:graphic xmlns:a="http://schemas.openxmlformats.org/drawingml/2006/main">
+                        <a:graphicData uri="http://schemas.microsoft.com/office/word/2010/wordprocessingShape">
+                          <wps:wsp>
+                            <wps:cNvSpPr/>
+                            <wps:spPr>
+                              <a:xfrm>
+                                <a:off x="0" y="0"/>
+                                <a:ext cx="5924550" cy="457200"/>
+                              </a:xfrm>
+                              <a:prstGeom prst="roundRect">
+                                <a:avLst/>
+                              </a:prstGeom>
+                              <a:solidFill>
+                                <a:srgbClr val="E7E6E6"/>
+                              </a:solidFill>
+                              <a:ln>
+                                <a:noFill/>
+                              </a:ln>
+                              <a:effectLst/>
+                            </wps:spPr>
+                            <wps:bodyPr rot="0" spcFirstLastPara="0" vertOverflow="overflow" horzOverflow="overflow" vert="horz" wrap="square" lIns="91440" tIns="45720" rIns="91440" bIns="45720" numCol="1" spcCol="0" rtlCol="0" fromWordArt="0" anchor="ctr" anchorCtr="0" forceAA="0" compatLnSpc="1">
+                              <a:prstTxWarp prst="textNoShape">
+                                <a:avLst/>
+                              </a:prstTxWarp>
+                              <a:noAutofit/>
+                            </wps:bodyPr>
+                          </wps:wsp>
+                        </a:graphicData>
+                      </a:graphic>
+                      <wp14:sizeRelH relativeFrom="margin">
+                        <wp14:pctWidth>0</wp14:pctWidth>
+                      </wp14:sizeRelH>
+                      <wp14:sizeRelV relativeFrom="margin">
+                        <wp14:pctHeight>0</wp14:pctHeight>
+                      </wp14:sizeRelV>
+                    </wp:anchor>
+                  </w:drawing>
+                </mc:Choice>
+                <mc:Fallback>
+                  <w:pict>
+                    <v:roundrect w14:anchorId="16627529" id="Rounded Rectangle 14" o:spid="_x0000_s1026" style="position:absolute;margin-left:.25pt;margin-top:1.9pt;width:466.5pt;height:36pt;z-index:251685888;visibility:visible;mso-wrap-style:square;mso-width-percent:0;mso-height-percent:0;mso-wrap-distance-left:9pt;mso-wrap-distance-top:0;mso-wrap-distance-right:9pt;mso-wrap-distance-bottom:0;mso-position-horizontal:absolute;mso-position-horizontal-relative:text;mso-position-vertical:absolute;mso-position-vertical-relative:text;mso-width-percent:0;mso-height-percent:0;mso-width-relative:margin;mso-height-relative:margin;v-text-anchor:middle" arcsize="10923f" o:gfxdata="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" fillcolor="#e7e6e6" stroked="f"/>
+                  </w:pict>
+                </mc:Fallback>
+              </mc:AlternateContent>
+            </w:r>
+            <w:r>
+              <w:rPr>
+                <w:rFonts w:ascii="Calibri" w:eastAsia="Calibri" w:hAnsi="Calibri" w:cs="Calibri"/>
+                <w:b/>
+                <w:color w:val="000000"/>
+                <w:sz w:val="20"/>
+              </w:rPr>
+              <w:t>03-02</w:t>
+            </w:r>
+          </w:p>
+        </w:tc>
+        <w:tc>
+          <w:tcPr>
+            <w:tcW w:w="3579" w:type="dxa"/>
+            <w:tcBorders>
+              <w:top w:val="single" w:sz="4" w:space="0" w:color="DDE7F7"/>
+              <w:left w:val="nil"/>
+              <w:bottom w:val="nil"/>
+              <w:right w:val="nil"/>
+            </w:tcBorders>
+          </w:tcPr>
+          <w:p>
+            <w:pPr>
+              <w:spacing w:line="259" w:lineRule="auto"/>
+              <w:ind w:left="432"/>
+              <w:rPr>
+                <w:rFonts w:ascii="Calibri" w:eastAsia="Calibri" w:hAnsi="Calibri" w:cs="Calibri"/>
+                <w:color w:val="000000"/>
+                <w:sz w:val="20"/>
+              </w:rPr>
+            </w:pPr>
+            <w:r>
+              <w:rPr>
+                <w:rFonts w:ascii="Calibri" w:eastAsia="Calibri" w:hAnsi="Calibri" w:cs="Calibri"/>
+                <w:b/>
+                <w:color w:val="000000"/>
+                <w:sz w:val="20"/>
+              </w:rPr>
+              <w:t>Task#10</w:t>
+            </w:r>
+          </w:p>
+        </w:tc>
+        <w:tc>
+          <w:tcPr>
+            <w:tcW w:w="1627" w:type="dxa"/>
+            <w:tcBorders>
+              <w:top w:val="single" w:sz="4" w:space="0" w:color="DDE7F7"/>
+              <w:left w:val="nil"/>
+              <w:bottom w:val="nil"/>
+              <w:right w:val="nil"/>
+            </w:tcBorders>
+          </w:tcPr>
+          <w:p>
+            <w:pPr>
+              <w:spacing w:line="259" w:lineRule="auto"/>
+              <w:ind w:left="432"/>
+              <w:rPr>
+                <w:rFonts w:ascii="Calibri" w:eastAsia="Calibri" w:hAnsi="Calibri" w:cs="Calibri"/>
+                <w:color w:val="000000"/>
+                <w:sz w:val="20"/>
+              </w:rPr>
+            </w:pPr>
+            <w:r>
+              <w:rPr>
+                <w:rFonts w:ascii="Calibri" w:eastAsia="Calibri" w:hAnsi="Calibri" w:cs="Calibri"/>
+                <w:b/>
+                <w:color w:val="000000"/>
+                <w:sz w:val="20"/>
+              </w:rPr>
+              <w:t>0:22:34</w:t>
+            </w:r>
+          </w:p>
+        </w:tc>
+        <w:tc>
+          <w:tcPr>
+            <w:tcW w:w="2883" w:type="dxa"/>
+            <w:tcBorders>
+              <w:top w:val="single" w:sz="4" w:space="0" w:color="DDE7F7"/>
+              <w:left w:val="nil"/>
+              <w:bottom w:val="nil"/>
+              <w:right w:val="nil"/>
+            </w:tcBorders>
+          </w:tcPr>
+          <w:p>
+            <w:pPr>
+              <w:spacing w:line="259" w:lineRule="auto"/>
+              <w:ind w:left="432"/>
+              <w:rPr>
+                <w:rFonts w:ascii="Calibri" w:eastAsia="Calibri" w:hAnsi="Calibri" w:cs="Calibri"/>
+                <w:color w:val="000000"/>
+                <w:sz w:val="20"/>
+              </w:rPr>
+            </w:pPr>
+            <w:r>
+              <w:rPr>
+                <w:rFonts w:ascii="Calibri" w:eastAsia="Calibri" w:hAnsi="Calibri" w:cs="Calibri"/>
+                <w:color w:val="000000"/>
+                <w:sz w:val="20"/>
+              </w:rPr>
+              <w:t>Juamunnav</w:t>
+            </w:r>
+          </w:p>
+        </w:tc>
+      </w:tr>
+      <w:tr>
+        <w:trPr>
+          <w:trHeight w:val="378"/>
+          <w:jc w:val="center"/>
+        </w:trPr>
+        <w:tc>
+          <w:tcPr>
+            <w:tcW w:w="1220" w:type="dxa"/>
+            <w:tcBorders>
+              <w:top w:val="nil"/>
+              <w:left w:val="nil"/>
+              <w:bottom w:val="single" w:sz="4" w:space="0" w:color="DDE7F7"/>
+              <w:right w:val="nil"/>
+            </w:tcBorders>
+          </w:tcPr>
+          <w:p>
+            <w:pPr>
+              <w:spacing w:after="160" w:line="259" w:lineRule="auto"/>
+              <w:ind w:left="432"/>
+              <w:rPr>
+                <w:rFonts w:ascii="Calibri" w:eastAsia="Calibri" w:hAnsi="Calibri" w:cs="Calibri"/>
+                <w:color w:val="000000"/>
+                <w:sz w:val="20"/>
+              </w:rPr>
+            </w:pPr>
+          </w:p>
+        </w:tc>
+        <w:tc>
+          <w:tcPr>
+            <w:tcW w:w="3579" w:type="dxa"/>
+            <w:tcBorders>
+              <w:top w:val="nil"/>
+              <w:left w:val="nil"/>
+              <w:bottom w:val="single" w:sz="4" w:space="0" w:color="DDE7F7"/>
+              <w:right w:val="nil"/>
+            </w:tcBorders>
+          </w:tcPr>
+          <w:p>
+            <w:pPr>
+              <w:spacing w:line="259" w:lineRule="auto"/>
+              <w:ind w:left="432"/>
+              <w:rPr>
+                <w:rFonts w:ascii="Calibri" w:eastAsia="Calibri" w:hAnsi="Calibri" w:cs="Calibri"/>
+                <w:color w:val="000000"/>
+                <w:sz w:val="20"/>
+              </w:rPr>
+            </w:pPr>
+            <w:r>
+              <w:rPr>
+                <w:rFonts w:ascii="Calibri" w:eastAsia="Calibri" w:hAnsi="Calibri" w:cs="Calibri"/>
+                <w:color w:val="808080"/>
+                <w:sz w:val="20"/>
+              </w:rPr>
+              <w:t>G6-PO - G6-62 PSG2 - Task#10</w:t>
+            </w:r>
+          </w:p>
+        </w:tc>
+        <w:tc>
+          <w:tcPr>
+            <w:tcW w:w="1627" w:type="dxa"/>
+            <w:tcBorders>
+              <w:top w:val="nil"/>
+              <w:left w:val="nil"/>
+              <w:bottom w:val="single" w:sz="4" w:space="0" w:color="DDE7F7"/>
+              <w:right w:val="nil"/>
+            </w:tcBorders>
+          </w:tcPr>
+          <w:p>
+            <w:pPr>
+              <w:spacing w:line="259" w:lineRule="auto"/>
+              <w:ind w:left="432"/>
+              <w:rPr>
+                <w:rFonts w:ascii="Calibri" w:eastAsia="Calibri" w:hAnsi="Calibri" w:cs="Calibri"/>
+                <w:color w:val="000000"/>
+                <w:sz w:val="20"/>
+              </w:rPr>
+            </w:pPr>
+            <w:r>
+              <w:rPr>
+                <w:rFonts w:ascii="Calibri" w:eastAsia="Calibri" w:hAnsi="Calibri" w:cs="Calibri"/>
+                <w:color w:val="808080"/>
+                <w:sz w:val="20"/>
+              </w:rPr>
+              <w:t>16:22-16:45</w:t>
+            </w:r>
+          </w:p>
+        </w:tc>
+        <w:tc>
+          <w:tcPr>
+            <w:tcW w:w="2883" w:type="dxa"/>
+            <w:tcBorders>
+              <w:top w:val="nil"/>
+              <w:left w:val="nil"/>
+              <w:bottom w:val="single" w:sz="4" w:space="0" w:color="DDE7F7"/>
+              <w:right w:val="nil"/>
+            </w:tcBorders>
+          </w:tcPr>
+          <w:p>
+            <w:pPr>
+              <w:spacing w:after="160" w:line="259" w:lineRule="auto"/>
+              <w:ind w:left="432"/>
+              <w:rPr>
+                <w:rFonts w:ascii="Calibri" w:eastAsia="Calibri" w:hAnsi="Calibri" w:cs="Calibri"/>
+                <w:color w:val="000000"/>
+                <w:sz w:val="20"/>
+              </w:rPr>
+            </w:pPr>
+          </w:p>
+        </w:tc>
+      </w:tr>
+      <w:tr>
+        <w:trPr>
+          <w:trHeight w:val="355"/>
+          <w:jc w:val="center"/>
+        </w:trPr>
+        <w:tc>
+          <w:tcPr>
+            <w:tcW w:w="1220" w:type="dxa"/>
+            <w:tcBorders>
+              <w:top w:val="single" w:sz="4" w:space="0" w:color="DDE7F7"/>
+              <w:left w:val="nil"/>
+              <w:bottom w:val="nil"/>
+              <w:right w:val="nil"/>
+            </w:tcBorders>
+          </w:tcPr>
+          <w:p>
+            <w:pPr>
+              <w:spacing w:line="259" w:lineRule="auto"/>
+              <w:ind w:left="432"/>
+              <w:rPr>
+                <w:rFonts w:ascii="Calibri" w:eastAsia="Calibri" w:hAnsi="Calibri" w:cs="Calibri"/>
+                <w:color w:val="000000"/>
+                <w:sz w:val="20"/>
+              </w:rPr>
+            </w:pPr>
+            <w:r>
+              <w:rPr>
+                <w:rFonts w:ascii="Calibri" w:eastAsia="Calibri" w:hAnsi="Calibri" w:cs="Calibri"/>
+                <w:b/>
+                <w:noProof/>
+                <w:color w:val="000000"/>
+                <w:sz w:val="20"/>
+              </w:rPr>
+              <mc:AlternateContent>
+                <mc:Choice Requires="wps">
+                  <w:drawing>
+                    <wp:anchor distT="0" distB="0" distL="114300" distR="114300" simplePos="0" relativeHeight="251687936" behindDoc="0" locked="0" layoutInCell="1" allowOverlap="1" wp14:anchorId="7B304B49" wp14:editId="06C52131">
+                      <wp:simplePos x="0" y="0"/>
+                      <wp:positionH relativeFrom="column">
+                        <wp:posOffset>3175</wp:posOffset>
+                      </wp:positionH>
+                      <wp:positionV relativeFrom="paragraph">
+                        <wp:posOffset>29845</wp:posOffset>
+                      </wp:positionV>
+                      <wp:extent cx="5924550" cy="438150"/>
+                      <wp:effectExtent l="0" t="0" r="0" b="0"/>
+                      <wp:wrapNone/>
+                      <wp:docPr id="15" name="Rounded Rectangle 15"/>
+                      <wp:cNvGraphicFramePr/>
+                      <a:graphic xmlns:a="http://schemas.openxmlformats.org/drawingml/2006/main">
+                        <a:graphicData uri="http://schemas.microsoft.com/office/word/2010/wordprocessingShape">
+                          <wps:wsp>
+                            <wps:cNvSpPr/>
+                            <wps:spPr>
+                              <a:xfrm>
+                                <a:off x="0" y="0"/>
+                                <a:ext cx="5924550" cy="438150"/>
+                              </a:xfrm>
+                              <a:prstGeom prst="roundRect">
+                                <a:avLst/>
+                              </a:prstGeom>
+                              <a:solidFill>
+                                <a:srgbClr val="E7E6E6"/>
+                              </a:solidFill>
+                              <a:ln>
+                                <a:noFill/>
+                              </a:ln>
+                              <a:effectLst/>
+                            </wps:spPr>
+                            <wps:bodyPr rot="0" spcFirstLastPara="0" vertOverflow="overflow" horzOverflow="overflow" vert="horz" wrap="square" lIns="91440" tIns="45720" rIns="91440" bIns="45720" numCol="1" spcCol="0" rtlCol="0" fromWordArt="0" anchor="ctr" anchorCtr="0" forceAA="0" compatLnSpc="1">
+                              <a:prstTxWarp prst="textNoShape">
+                                <a:avLst/>
+                              </a:prstTxWarp>
+                              <a:noAutofit/>
+                            </wps:bodyPr>
+                          </wps:wsp>
+                        </a:graphicData>
+                      </a:graphic>
+                      <wp14:sizeRelH relativeFrom="margin">
+                        <wp14:pctWidth>0</wp14:pctWidth>
+                      </wp14:sizeRelH>
+                      <wp14:sizeRelV relativeFrom="margin">
+                        <wp14:pctHeight>0</wp14:pctHeight>
+                      </wp14:sizeRelV>
+                    </wp:anchor>
+                  </w:drawing>
+                </mc:Choice>
+                <mc:Fallback>
+                  <w:pict>
+                    <v:roundrect w14:anchorId="172712C3" id="Rounded Rectangle 15" o:spid="_x0000_s1026" style="position:absolute;margin-left:.25pt;margin-top:2.35pt;width:466.5pt;height:34.5pt;z-index:251687936;visibility:visible;mso-wrap-style:square;mso-width-percent:0;mso-height-percent:0;mso-wrap-distance-left:9pt;mso-wrap-distance-top:0;mso-wrap-distance-right:9pt;mso-wrap-distance-bottom:0;mso-position-horizontal:absolute;mso-position-horizontal-relative:text;mso-position-vertical:absolute;mso-position-vertical-relative:text;mso-width-percent:0;mso-height-percent:0;mso-width-relative:margin;mso-height-relative:margin;v-text-anchor:middle" arcsize="10923f" o:gfxdata="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" fillcolor="#e7e6e6" stroked="f"/>
+                  </w:pict>
+                </mc:Fallback>
+              </mc:AlternateContent>
+            </w:r>
+            <w:r>
+              <w:rPr>
+                <w:rFonts w:ascii="Calibri" w:eastAsia="Calibri" w:hAnsi="Calibri" w:cs="Calibri"/>
+                <w:b/>
+                <w:color w:val="000000"/>
+                <w:sz w:val="20"/>
+              </w:rPr>
+              <w:t>03-02</w:t>
+            </w:r>
+          </w:p>
+        </w:tc>
+        <w:tc>
+          <w:tcPr>
+            <w:tcW w:w="3579" w:type="dxa"/>
+            <w:tcBorders>
+              <w:top w:val="single" w:sz="4" w:space="0" w:color="DDE7F7"/>
+              <w:left w:val="nil"/>
+              <w:bottom w:val="nil"/>
+              <w:right w:val="nil"/>
+            </w:tcBorders>
+          </w:tcPr>
+          <w:p>
+            <w:pPr>
+              <w:spacing w:line="259" w:lineRule="auto"/>
+              <w:ind w:left="432"/>
+              <w:rPr>
+                <w:rFonts w:ascii="Calibri" w:eastAsia="Calibri" w:hAnsi="Calibri" w:cs="Calibri"/>
+                <w:color w:val="000000"/>
+                <w:sz w:val="20"/>
+              </w:rPr>
+            </w:pPr>
+            <w:r>
+              <w:rPr>
+                <w:rFonts w:ascii="Calibri" w:eastAsia="Calibri" w:hAnsi="Calibri" w:cs="Calibri"/>
+                <w:b/>
+                <w:color w:val="000000"/>
+                <w:sz w:val="20"/>
+              </w:rPr>
+              <w:t>Task #18</w:t>
+            </w:r>
+          </w:p>
+        </w:tc>
+        <w:tc>
+          <w:tcPr>
+            <w:tcW w:w="1627" w:type="dxa"/>
+            <w:tcBorders>
+              <w:top w:val="single" w:sz="4" w:space="0" w:color="DDE7F7"/>
+              <w:left w:val="nil"/>
+              <w:bottom w:val="nil"/>
+              <w:right w:val="nil"/>
+            </w:tcBorders>
+          </w:tcPr>
+          <w:p>
+            <w:pPr>
+              <w:spacing w:line="259" w:lineRule="auto"/>
+              <w:ind w:left="432"/>
+              <w:rPr>
+                <w:rFonts w:ascii="Calibri" w:eastAsia="Calibri" w:hAnsi="Calibri" w:cs="Calibri"/>
+                <w:color w:val="000000"/>
+                <w:sz w:val="20"/>
+              </w:rPr>
+            </w:pPr>
+            <w:r>
+              <w:rPr>
+                <w:rFonts w:ascii="Calibri" w:eastAsia="Calibri" w:hAnsi="Calibri" w:cs="Calibri"/>
+                <w:b/>
+                <w:color w:val="000000"/>
+                <w:sz w:val="20"/>
+              </w:rPr>
+              <w:t>1:00:00</w:t>
+            </w:r>
+          </w:p>
+        </w:tc>
+        <w:tc>
+          <w:tcPr>
+            <w:tcW w:w="2883" w:type="dxa"/>
+            <w:tcBorders>
+              <w:top w:val="single" w:sz="4" w:space="0" w:color="DDE7F7"/>
+              <w:left w:val="nil"/>
+              <w:bottom w:val="nil"/>
+              <w:right w:val="nil"/>
+            </w:tcBorders>
+          </w:tcPr>
+          <w:p>
+            <w:pPr>
+              <w:spacing w:line="259" w:lineRule="auto"/>
+              <w:ind w:left="432"/>
+              <w:rPr>
+                <w:rFonts w:ascii="Calibri" w:eastAsia="Calibri" w:hAnsi="Calibri" w:cs="Calibri"/>
+                <w:color w:val="000000"/>
+                <w:sz w:val="20"/>
+              </w:rPr>
+            </w:pPr>
+            <w:r>
+              <w:rPr>
+                <w:rFonts w:ascii="Calibri" w:eastAsia="Calibri" w:hAnsi="Calibri" w:cs="Calibri"/>
+                <w:color w:val="000000"/>
+                <w:sz w:val="20"/>
+              </w:rPr>
+              <w:t>Ferruirob</w:t>
+            </w:r>
+          </w:p>
+        </w:tc>
+      </w:tr>
+      <w:tr>
+        <w:trPr>
+          <w:trHeight w:val="355"/>
+          <w:jc w:val="center"/>
+        </w:trPr>
+        <w:tc>
+          <w:tcPr>
+            <w:tcW w:w="1220" w:type="dxa"/>
+            <w:tcBorders>
+              <w:top w:val="nil"/>
+              <w:left w:val="nil"/>
+              <w:bottom w:val="single" w:sz="4" w:space="0" w:color="DDE7F7"/>
+              <w:right w:val="nil"/>
+            </w:tcBorders>
+          </w:tcPr>
+          <w:p>
+            <w:pPr>
+              <w:spacing w:after="160" w:line="259" w:lineRule="auto"/>
+              <w:ind w:left="432"/>
+              <w:rPr>
+                <w:rFonts w:ascii="Calibri" w:eastAsia="Calibri" w:hAnsi="Calibri" w:cs="Calibri"/>
+                <w:color w:val="000000"/>
+                <w:sz w:val="20"/>
+              </w:rPr>
+            </w:pPr>
+          </w:p>
+        </w:tc>
+        <w:tc>
+          <w:tcPr>
+            <w:tcW w:w="3579" w:type="dxa"/>
+            <w:tcBorders>
+              <w:top w:val="nil"/>
+              <w:left w:val="nil"/>
+              <w:bottom w:val="single" w:sz="4" w:space="0" w:color="DDE7F7"/>
+              <w:right w:val="nil"/>
+            </w:tcBorders>
+          </w:tcPr>
+          <w:p>
+            <w:pPr>
+              <w:spacing w:line="259" w:lineRule="auto"/>
+              <w:ind w:left="432"/>
+              <w:rPr>
+                <w:rFonts w:ascii="Calibri" w:eastAsia="Calibri" w:hAnsi="Calibri" w:cs="Calibri"/>
+                <w:color w:val="000000"/>
+                <w:sz w:val="20"/>
+              </w:rPr>
+            </w:pPr>
+            <w:r>
+              <w:rPr>
+                <w:rFonts w:ascii="Calibri" w:eastAsia="Calibri" w:hAnsi="Calibri" w:cs="Calibri"/>
+                <w:color w:val="808080"/>
+                <w:sz w:val="20"/>
+              </w:rPr>
+              <w:t>G6-PO - G6-62 PSG2</w:t>
+            </w:r>
+          </w:p>
+        </w:tc>
+        <w:tc>
+          <w:tcPr>
+            <w:tcW w:w="1627" w:type="dxa"/>
+            <w:tcBorders>
+              <w:top w:val="nil"/>
+              <w:left w:val="nil"/>
+              <w:bottom w:val="single" w:sz="4" w:space="0" w:color="DDE7F7"/>
+              <w:right w:val="nil"/>
+            </w:tcBorders>
+          </w:tcPr>
+          <w:p>
+            <w:pPr>
+              <w:spacing w:line="259" w:lineRule="auto"/>
+              <w:ind w:left="432"/>
+              <w:rPr>
+                <w:rFonts w:ascii="Calibri" w:eastAsia="Calibri" w:hAnsi="Calibri" w:cs="Calibri"/>
+                <w:color w:val="000000"/>
+                <w:sz w:val="20"/>
+              </w:rPr>
+            </w:pPr>
+            <w:r>
+              <w:rPr>
+                <w:rFonts w:ascii="Calibri" w:eastAsia="Calibri" w:hAnsi="Calibri" w:cs="Calibri"/>
+                <w:color w:val="808080"/>
+                <w:sz w:val="20"/>
+              </w:rPr>
+              <w:t>16:30-17:30</w:t>
+            </w:r>
+          </w:p>
+        </w:tc>
+        <w:tc>
+          <w:tcPr>
+            <w:tcW w:w="2883" w:type="dxa"/>
+            <w:tcBorders>
+              <w:top w:val="nil"/>
+              <w:left w:val="nil"/>
+              <w:bottom w:val="single" w:sz="4" w:space="0" w:color="DDE7F7"/>
+              <w:right w:val="nil"/>
+            </w:tcBorders>
+          </w:tcPr>
+          <w:p>
+            <w:pPr>
+              <w:spacing w:after="160" w:line="259" w:lineRule="auto"/>
+              <w:ind w:left="432"/>
+              <w:rPr>
+                <w:rFonts w:ascii="Calibri" w:eastAsia="Calibri" w:hAnsi="Calibri" w:cs="Calibri"/>
+                <w:color w:val="000000"/>
+                <w:sz w:val="20"/>
+              </w:rPr>
+            </w:pPr>
+          </w:p>
+        </w:tc>
+      </w:tr>
+      <w:tr>
+        <w:trPr>
+          <w:trHeight w:val="355"/>
+          <w:jc w:val="center"/>
+        </w:trPr>
+        <w:tc>
+          <w:tcPr>
+            <w:tcW w:w="1220" w:type="dxa"/>
+            <w:tcBorders>
+              <w:top w:val="single" w:sz="4" w:space="0" w:color="DDE7F7"/>
+              <w:left w:val="nil"/>
+              <w:bottom w:val="nil"/>
+              <w:right w:val="nil"/>
+            </w:tcBorders>
+          </w:tcPr>
+          <w:p>
+            <w:pPr>
+              <w:spacing w:line="259" w:lineRule="auto"/>
+              <w:ind w:left="432"/>
+              <w:rPr>
+                <w:rFonts w:ascii="Calibri" w:eastAsia="Calibri" w:hAnsi="Calibri" w:cs="Calibri"/>
+                <w:color w:val="000000"/>
+                <w:sz w:val="20"/>
+              </w:rPr>
+            </w:pPr>
+            <w:r>
+              <w:rPr>
+                <w:rFonts w:ascii="Calibri" w:eastAsia="Calibri" w:hAnsi="Calibri" w:cs="Calibri"/>
+                <w:b/>
+                <w:color w:val="000000"/>
+                <w:sz w:val="20"/>
+              </w:rPr>
+              <w:t>03-08</w:t>
+            </w:r>
+          </w:p>
+        </w:tc>
+        <w:tc>
+          <w:tcPr>
+            <w:tcW w:w="3579" w:type="dxa"/>
+            <w:tcBorders>
+              <w:top w:val="single" w:sz="4" w:space="0" w:color="DDE7F7"/>
+              <w:left w:val="nil"/>
+              <w:bottom w:val="nil"/>
+              <w:right w:val="nil"/>
+            </w:tcBorders>
+          </w:tcPr>
+          <w:p>
+            <w:pPr>
+              <w:spacing w:line="259" w:lineRule="auto"/>
+              <w:ind w:left="432"/>
+              <w:rPr>
+                <w:rFonts w:ascii="Calibri" w:eastAsia="Calibri" w:hAnsi="Calibri" w:cs="Calibri"/>
+                <w:color w:val="000000"/>
+                <w:sz w:val="20"/>
+              </w:rPr>
+            </w:pPr>
+            <w:r>
+              <w:rPr>
+                <w:rFonts w:ascii="Calibri" w:eastAsia="Calibri" w:hAnsi="Calibri" w:cs="Calibri"/>
+                <w:b/>
+                <w:color w:val="000000"/>
+                <w:sz w:val="20"/>
+              </w:rPr>
+              <w:t>Task #15</w:t>
+            </w:r>
+          </w:p>
+        </w:tc>
+        <w:tc>
+          <w:tcPr>
+            <w:tcW w:w="1627" w:type="dxa"/>
+            <w:tcBorders>
+              <w:top w:val="single" w:sz="4" w:space="0" w:color="DDE7F7"/>
+              <w:left w:val="nil"/>
+              <w:bottom w:val="nil"/>
+              <w:right w:val="nil"/>
+            </w:tcBorders>
+          </w:tcPr>
+          <w:p>
+            <w:pPr>
+              <w:spacing w:line="259" w:lineRule="auto"/>
+              <w:ind w:left="432"/>
+              <w:rPr>
+                <w:rFonts w:ascii="Calibri" w:eastAsia="Calibri" w:hAnsi="Calibri" w:cs="Calibri"/>
+                <w:color w:val="000000"/>
+                <w:sz w:val="20"/>
+              </w:rPr>
+            </w:pPr>
+            <w:r>
+              <w:rPr>
+                <w:rFonts w:ascii="Calibri" w:eastAsia="Calibri" w:hAnsi="Calibri" w:cs="Calibri"/>
+                <w:b/>
+                <w:color w:val="000000"/>
+                <w:sz w:val="20"/>
+              </w:rPr>
+              <w:t>0:30:00</w:t>
+            </w:r>
+          </w:p>
+        </w:tc>
+        <w:tc>
+          <w:tcPr>
+            <w:tcW w:w="2883" w:type="dxa"/>
+            <w:tcBorders>
+              <w:top w:val="single" w:sz="4" w:space="0" w:color="DDE7F7"/>
+              <w:left w:val="nil"/>
+              <w:bottom w:val="nil"/>
+              <w:right w:val="nil"/>
+            </w:tcBorders>
+          </w:tcPr>
+          <w:p>
+            <w:pPr>
+              <w:spacing w:line="259" w:lineRule="auto"/>
+              <w:ind w:left="432"/>
+              <w:rPr>
+                <w:rFonts w:ascii="Calibri" w:eastAsia="Calibri" w:hAnsi="Calibri" w:cs="Calibri"/>
+                <w:color w:val="000000"/>
+                <w:sz w:val="20"/>
+              </w:rPr>
+            </w:pPr>
+            <w:r>
+              <w:rPr>
+                <w:rFonts w:ascii="Calibri" w:eastAsia="Calibri" w:hAnsi="Calibri" w:cs="Calibri"/>
+                <w:color w:val="000000"/>
+                <w:sz w:val="20"/>
+              </w:rPr>
+              <w:t>Yoana Penkova</w:t>
+            </w:r>
+          </w:p>
+        </w:tc>
+      </w:tr>
+      <w:tr>
+        <w:trPr>
+          <w:trHeight w:val="355"/>
+          <w:jc w:val="center"/>
+        </w:trPr>
+        <w:tc>
+          <w:tcPr>
+            <w:tcW w:w="1220" w:type="dxa"/>
+            <w:tcBorders>
+              <w:top w:val="nil"/>
+              <w:left w:val="nil"/>
+              <w:bottom w:val="single" w:sz="4" w:space="0" w:color="DDE7F7"/>
+              <w:right w:val="nil"/>
+            </w:tcBorders>
+          </w:tcPr>
+          <w:p>
+            <w:pPr>
+              <w:spacing w:after="160" w:line="259" w:lineRule="auto"/>
+              <w:ind w:left="432"/>
+              <w:rPr>
+                <w:rFonts w:ascii="Calibri" w:eastAsia="Calibri" w:hAnsi="Calibri" w:cs="Calibri"/>
+                <w:color w:val="000000"/>
+                <w:sz w:val="20"/>
+              </w:rPr>
+            </w:pPr>
+          </w:p>
+        </w:tc>
+        <w:tc>
+          <w:tcPr>
+            <w:tcW w:w="3579" w:type="dxa"/>
+            <w:tcBorders>
+              <w:top w:val="nil"/>
+              <w:left w:val="nil"/>
+              <w:bottom w:val="single" w:sz="4" w:space="0" w:color="DDE7F7"/>
+              <w:right w:val="nil"/>
+            </w:tcBorders>
+          </w:tcPr>
+          <w:p>
+            <w:pPr>
+              <w:spacing w:line="259" w:lineRule="auto"/>
+              <w:ind w:left="432"/>
+              <w:rPr>
+                <w:rFonts w:ascii="Calibri" w:eastAsia="Calibri" w:hAnsi="Calibri" w:cs="Calibri"/>
+                <w:color w:val="000000"/>
+                <w:sz w:val="20"/>
+              </w:rPr>
+            </w:pPr>
+            <w:r>
+              <w:rPr>
+                <w:rFonts w:ascii="Calibri" w:eastAsia="Calibri" w:hAnsi="Calibri" w:cs="Calibri"/>
+                <w:color w:val="808080"/>
+                <w:sz w:val="20"/>
+              </w:rPr>
+              <w:t>G6-PO - G6-62 PSG2</w:t>
+            </w:r>
+          </w:p>
+        </w:tc>
+        <w:tc>
+          <w:tcPr>
+            <w:tcW w:w="1627" w:type="dxa"/>
+            <w:tcBorders>
+              <w:top w:val="nil"/>
+              <w:left w:val="nil"/>
+              <w:bottom w:val="single" w:sz="4" w:space="0" w:color="DDE7F7"/>
+              <w:right w:val="nil"/>
+            </w:tcBorders>
+          </w:tcPr>
+          <w:p>
+            <w:pPr>
+              <w:spacing w:line="259" w:lineRule="auto"/>
+              <w:ind w:left="432"/>
+              <w:rPr>
+                <w:rFonts w:ascii="Calibri" w:eastAsia="Calibri" w:hAnsi="Calibri" w:cs="Calibri"/>
+                <w:color w:val="000000"/>
+                <w:sz w:val="20"/>
+              </w:rPr>
+            </w:pPr>
+            <w:r>
+              <w:rPr>
+                <w:rFonts w:ascii="Calibri" w:eastAsia="Calibri" w:hAnsi="Calibri" w:cs="Calibri"/>
+                <w:color w:val="808080"/>
+                <w:sz w:val="20"/>
+              </w:rPr>
+              <w:t>18:05-18:35</w:t>
+            </w:r>
+          </w:p>
+        </w:tc>
+        <w:tc>
+          <w:tcPr>
+            <w:tcW w:w="2883" w:type="dxa"/>
+            <w:tcBorders>
+              <w:top w:val="nil"/>
+              <w:left w:val="nil"/>
+              <w:bottom w:val="single" w:sz="4" w:space="0" w:color="DDE7F7"/>
+              <w:right w:val="nil"/>
+            </w:tcBorders>
+          </w:tcPr>
+          <w:p>
+            <w:pPr>
+              <w:spacing w:after="160" w:line="259" w:lineRule="auto"/>
+              <w:ind w:left="432"/>
+              <w:rPr>
+                <w:rFonts w:ascii="Calibri" w:eastAsia="Calibri" w:hAnsi="Calibri" w:cs="Calibri"/>
+                <w:color w:val="000000"/>
+                <w:sz w:val="20"/>
+              </w:rPr>
+            </w:pPr>
+          </w:p>
+        </w:tc>
+      </w:tr>
+      <w:tr>
+        <w:trPr>
+          <w:trHeight w:val="355"/>
+          <w:jc w:val="center"/>
+        </w:trPr>
+        <w:tc>
+          <w:tcPr>
+            <w:tcW w:w="1220" w:type="dxa"/>
+            <w:tcBorders>
+              <w:top w:val="single" w:sz="4" w:space="0" w:color="DDE7F7"/>
+              <w:left w:val="nil"/>
+              <w:bottom w:val="nil"/>
+              <w:right w:val="nil"/>
+            </w:tcBorders>
+          </w:tcPr>
+          <w:p>
+            <w:pPr>
+              <w:spacing w:line="259" w:lineRule="auto"/>
+              <w:ind w:left="432"/>
+              <w:rPr>
+                <w:rFonts w:ascii="Calibri" w:eastAsia="Calibri" w:hAnsi="Calibri" w:cs="Calibri"/>
+                <w:color w:val="000000"/>
+                <w:sz w:val="20"/>
+              </w:rPr>
+            </w:pPr>
+            <w:r>
+              <w:rPr>
+                <w:rFonts w:ascii="Calibri" w:eastAsia="Calibri" w:hAnsi="Calibri" w:cs="Calibri"/>
+                <w:b/>
+                <w:color w:val="000000"/>
+                <w:sz w:val="20"/>
+              </w:rPr>
+              <w:t>03-08</w:t>
+            </w:r>
+          </w:p>
+        </w:tc>
+        <w:tc>
+          <w:tcPr>
+            <w:tcW w:w="3579" w:type="dxa"/>
+            <w:tcBorders>
+              <w:top w:val="single" w:sz="4" w:space="0" w:color="DDE7F7"/>
+              <w:left w:val="nil"/>
+              <w:bottom w:val="nil"/>
+              <w:right w:val="nil"/>
+            </w:tcBorders>
+          </w:tcPr>
+          <w:p>
+            <w:pPr>
+              <w:spacing w:line="259" w:lineRule="auto"/>
+              <w:ind w:left="432"/>
+              <w:rPr>
+                <w:rFonts w:ascii="Calibri" w:eastAsia="Calibri" w:hAnsi="Calibri" w:cs="Calibri"/>
+                <w:color w:val="000000"/>
+                <w:sz w:val="20"/>
+              </w:rPr>
+            </w:pPr>
+            <w:r>
+              <w:rPr>
+                <w:rFonts w:ascii="Calibri" w:eastAsia="Calibri" w:hAnsi="Calibri" w:cs="Calibri"/>
+                <w:b/>
+                <w:color w:val="000000"/>
+                <w:sz w:val="20"/>
+              </w:rPr>
+              <w:t>Task #15</w:t>
+            </w:r>
+          </w:p>
+        </w:tc>
+        <w:tc>
+          <w:tcPr>
+            <w:tcW w:w="1627" w:type="dxa"/>
+            <w:tcBorders>
+              <w:top w:val="single" w:sz="4" w:space="0" w:color="DDE7F7"/>
+              <w:left w:val="nil"/>
+              <w:bottom w:val="nil"/>
+              <w:right w:val="nil"/>
+            </w:tcBorders>
+          </w:tcPr>
+          <w:p>
+            <w:pPr>
+              <w:spacing w:line="259" w:lineRule="auto"/>
+              <w:ind w:left="432"/>
+              <w:rPr>
+                <w:rFonts w:ascii="Calibri" w:eastAsia="Calibri" w:hAnsi="Calibri" w:cs="Calibri"/>
+                <w:color w:val="000000"/>
+                <w:sz w:val="20"/>
+              </w:rPr>
+            </w:pPr>
+            <w:r>
+              <w:rPr>
+                <w:rFonts w:ascii="Calibri" w:eastAsia="Calibri" w:hAnsi="Calibri" w:cs="Calibri"/>
+                <w:b/>
+                <w:color w:val="000000"/>
+                <w:sz w:val="20"/>
+              </w:rPr>
+              <w:t>0:52:20</w:t>
+            </w:r>
+          </w:p>
+        </w:tc>
+        <w:tc>
+          <w:tcPr>
+            <w:tcW w:w="2883" w:type="dxa"/>
+            <w:tcBorders>
+              <w:top w:val="single" w:sz="4" w:space="0" w:color="DDE7F7"/>
+              <w:left w:val="nil"/>
+              <w:bottom w:val="nil"/>
+              <w:right w:val="nil"/>
+            </w:tcBorders>
+          </w:tcPr>
+          <w:p>
+            <w:pPr>
+              <w:spacing w:line="259" w:lineRule="auto"/>
+              <w:ind w:left="432"/>
+              <w:rPr>
+                <w:rFonts w:ascii="Calibri" w:eastAsia="Calibri" w:hAnsi="Calibri" w:cs="Calibri"/>
+                <w:color w:val="000000"/>
+                <w:sz w:val="20"/>
+              </w:rPr>
+            </w:pPr>
+            <w:r>
+              <w:rPr>
+                <w:rFonts w:ascii="Calibri" w:eastAsia="Calibri" w:hAnsi="Calibri" w:cs="Calibri"/>
+                <w:color w:val="000000"/>
+                <w:sz w:val="20"/>
+              </w:rPr>
+              <w:t>Yoana Penkova</w:t>
+            </w:r>
+          </w:p>
+        </w:tc>
+      </w:tr>
+      <w:tr>
+        <w:trPr>
+          <w:trHeight w:val="355"/>
+          <w:jc w:val="center"/>
+        </w:trPr>
+        <w:tc>
+          <w:tcPr>
+            <w:tcW w:w="1220" w:type="dxa"/>
+            <w:tcBorders>
+              <w:top w:val="nil"/>
+              <w:left w:val="nil"/>
+              <w:bottom w:val="single" w:sz="4" w:space="0" w:color="DDE7F7"/>
+              <w:right w:val="nil"/>
+            </w:tcBorders>
+          </w:tcPr>
+          <w:p>
+            <w:pPr>
+              <w:spacing w:after="160" w:line="259" w:lineRule="auto"/>
+              <w:ind w:left="432"/>
+              <w:rPr>
+                <w:rFonts w:ascii="Calibri" w:eastAsia="Calibri" w:hAnsi="Calibri" w:cs="Calibri"/>
+                <w:color w:val="000000"/>
+                <w:sz w:val="20"/>
+              </w:rPr>
+            </w:pPr>
+          </w:p>
+        </w:tc>
+        <w:tc>
+          <w:tcPr>
+            <w:tcW w:w="3579" w:type="dxa"/>
+            <w:tcBorders>
+              <w:top w:val="nil"/>
+              <w:left w:val="nil"/>
+              <w:bottom w:val="single" w:sz="4" w:space="0" w:color="DDE7F7"/>
+              <w:right w:val="nil"/>
+            </w:tcBorders>
+          </w:tcPr>
+          <w:p>
+            <w:pPr>
+              <w:spacing w:line="259" w:lineRule="auto"/>
+              <w:ind w:left="432"/>
+              <w:rPr>
+                <w:rFonts w:ascii="Calibri" w:eastAsia="Calibri" w:hAnsi="Calibri" w:cs="Calibri"/>
+                <w:color w:val="000000"/>
+                <w:sz w:val="20"/>
+              </w:rPr>
+            </w:pPr>
+            <w:r>
+              <w:rPr>
+                <w:rFonts w:ascii="Calibri" w:eastAsia="Calibri" w:hAnsi="Calibri" w:cs="Calibri"/>
+                <w:color w:val="808080"/>
+                <w:sz w:val="20"/>
+              </w:rPr>
+              <w:t>G6-PO - G6-62 PSG2</w:t>
+            </w:r>
+          </w:p>
+        </w:tc>
+        <w:tc>
+          <w:tcPr>
+            <w:tcW w:w="1627" w:type="dxa"/>
+            <w:tcBorders>
+              <w:top w:val="nil"/>
+              <w:left w:val="nil"/>
+              <w:bottom w:val="single" w:sz="4" w:space="0" w:color="DDE7F7"/>
+              <w:right w:val="nil"/>
+            </w:tcBorders>
+          </w:tcPr>
+          <w:p>
+            <w:pPr>
+              <w:spacing w:line="259" w:lineRule="auto"/>
+              <w:ind w:left="432"/>
+              <w:rPr>
+                <w:rFonts w:ascii="Calibri" w:eastAsia="Calibri" w:hAnsi="Calibri" w:cs="Calibri"/>
+                <w:color w:val="000000"/>
+                <w:sz w:val="20"/>
+              </w:rPr>
+            </w:pPr>
+            <w:r>
+              <w:rPr>
+                <w:rFonts w:ascii="Calibri" w:eastAsia="Calibri" w:hAnsi="Calibri" w:cs="Calibri"/>
+                <w:color w:val="808080"/>
+                <w:sz w:val="20"/>
+              </w:rPr>
+              <w:t>18:35-19:27</w:t>
+            </w:r>
+          </w:p>
+        </w:tc>
+        <w:tc>
+          <w:tcPr>
+            <w:tcW w:w="2883" w:type="dxa"/>
+            <w:tcBorders>
+              <w:top w:val="nil"/>
+              <w:left w:val="nil"/>
+              <w:bottom w:val="single" w:sz="4" w:space="0" w:color="DDE7F7"/>
+              <w:right w:val="nil"/>
+            </w:tcBorders>
+          </w:tcPr>
+          <w:p>
+            <w:pPr>
+              <w:spacing w:after="160" w:line="259" w:lineRule="auto"/>
+              <w:ind w:left="432"/>
+              <w:rPr>
+                <w:rFonts w:ascii="Calibri" w:eastAsia="Calibri" w:hAnsi="Calibri" w:cs="Calibri"/>
+                <w:color w:val="000000"/>
+                <w:sz w:val="20"/>
+              </w:rPr>
+            </w:pPr>
+          </w:p>
+        </w:tc>
+      </w:tr>
+      <w:tr>
+        <w:trPr>
+          <w:trHeight w:val="352"/>
+          <w:jc w:val="center"/>
+        </w:trPr>
+        <w:tc>
+          <w:tcPr>
+            <w:tcW w:w="1220" w:type="dxa"/>
+            <w:tcBorders>
+              <w:top w:val="single" w:sz="4" w:space="0" w:color="DDE7F7"/>
+              <w:left w:val="nil"/>
+              <w:bottom w:val="nil"/>
+              <w:right w:val="nil"/>
+            </w:tcBorders>
+          </w:tcPr>
+          <w:p>
+            <w:pPr>
+              <w:spacing w:line="259" w:lineRule="auto"/>
+              <w:ind w:left="432"/>
+              <w:rPr>
+                <w:rFonts w:ascii="Calibri" w:eastAsia="Calibri" w:hAnsi="Calibri" w:cs="Calibri"/>
+                <w:color w:val="000000"/>
+                <w:sz w:val="20"/>
+              </w:rPr>
+            </w:pPr>
+            <w:r>
+              <w:rPr>
+                <w:rFonts w:ascii="Calibri" w:eastAsia="Calibri" w:hAnsi="Calibri" w:cs="Calibri"/>
+                <w:b/>
+                <w:color w:val="000000"/>
+                <w:sz w:val="20"/>
+              </w:rPr>
+              <w:t>03-08</w:t>
+            </w:r>
+          </w:p>
+        </w:tc>
+        <w:tc>
+          <w:tcPr>
+            <w:tcW w:w="3579" w:type="dxa"/>
+            <w:tcBorders>
+              <w:top w:val="single" w:sz="4" w:space="0" w:color="DDE7F7"/>
+              <w:left w:val="nil"/>
+              <w:bottom w:val="nil"/>
+              <w:right w:val="nil"/>
+            </w:tcBorders>
+          </w:tcPr>
+          <w:p>
+            <w:pPr>
+              <w:spacing w:line="259" w:lineRule="auto"/>
+              <w:ind w:left="432"/>
+              <w:rPr>
+                <w:rFonts w:ascii="Calibri" w:eastAsia="Calibri" w:hAnsi="Calibri" w:cs="Calibri"/>
+                <w:color w:val="000000"/>
+                <w:sz w:val="20"/>
+              </w:rPr>
+            </w:pPr>
+            <w:r>
+              <w:rPr>
+                <w:rFonts w:ascii="Calibri" w:eastAsia="Calibri" w:hAnsi="Calibri" w:cs="Calibri"/>
+                <w:b/>
+                <w:color w:val="000000"/>
+                <w:sz w:val="20"/>
+              </w:rPr>
+              <w:t>Task#4</w:t>
+            </w:r>
+          </w:p>
+        </w:tc>
+        <w:tc>
+          <w:tcPr>
+            <w:tcW w:w="1627" w:type="dxa"/>
+            <w:tcBorders>
+              <w:top w:val="single" w:sz="4" w:space="0" w:color="DDE7F7"/>
+              <w:left w:val="nil"/>
+              <w:bottom w:val="nil"/>
+              <w:right w:val="nil"/>
+            </w:tcBorders>
+          </w:tcPr>
+          <w:p>
+            <w:pPr>
+              <w:spacing w:line="259" w:lineRule="auto"/>
+              <w:ind w:left="432"/>
+              <w:rPr>
+                <w:rFonts w:ascii="Calibri" w:eastAsia="Calibri" w:hAnsi="Calibri" w:cs="Calibri"/>
+                <w:color w:val="000000"/>
+                <w:sz w:val="20"/>
+              </w:rPr>
+            </w:pPr>
+            <w:r>
+              <w:rPr>
+                <w:rFonts w:ascii="Calibri" w:eastAsia="Calibri" w:hAnsi="Calibri" w:cs="Calibri"/>
+                <w:b/>
+                <w:color w:val="000000"/>
+                <w:sz w:val="20"/>
+              </w:rPr>
+              <w:t>0:55:00</w:t>
+            </w:r>
+          </w:p>
+        </w:tc>
+        <w:tc>
+          <w:tcPr>
+            <w:tcW w:w="2883" w:type="dxa"/>
+            <w:tcBorders>
+              <w:top w:val="single" w:sz="4" w:space="0" w:color="DDE7F7"/>
+              <w:left w:val="nil"/>
+              <w:bottom w:val="nil"/>
+              <w:right w:val="nil"/>
+            </w:tcBorders>
+          </w:tcPr>
+          <w:p>
+            <w:pPr>
+              <w:spacing w:line="259" w:lineRule="auto"/>
+              <w:ind w:left="432"/>
+              <w:rPr>
+                <w:rFonts w:ascii="Calibri" w:eastAsia="Calibri" w:hAnsi="Calibri" w:cs="Calibri"/>
+                <w:color w:val="000000"/>
+                <w:sz w:val="20"/>
+              </w:rPr>
+            </w:pPr>
+            <w:r>
+              <w:rPr>
+                <w:rFonts w:ascii="Calibri" w:eastAsia="Calibri" w:hAnsi="Calibri" w:cs="Calibri"/>
+                <w:color w:val="000000"/>
+                <w:sz w:val="20"/>
+              </w:rPr>
+              <w:t>Juapormon</w:t>
+            </w:r>
+          </w:p>
+        </w:tc>
+      </w:tr>
+      <w:tr>
+        <w:trPr>
+          <w:trHeight w:val="353"/>
+          <w:jc w:val="center"/>
+        </w:trPr>
+        <w:tc>
+          <w:tcPr>
+            <w:tcW w:w="1220" w:type="dxa"/>
+            <w:tcBorders>
+              <w:top w:val="nil"/>
+              <w:left w:val="nil"/>
+              <w:bottom w:val="single" w:sz="4" w:space="0" w:color="DDE7F7"/>
+              <w:right w:val="nil"/>
+            </w:tcBorders>
+          </w:tcPr>
+          <w:p>
+            <w:pPr>
+              <w:spacing w:after="160" w:line="259" w:lineRule="auto"/>
+              <w:ind w:left="432"/>
+              <w:rPr>
+                <w:rFonts w:ascii="Calibri" w:eastAsia="Calibri" w:hAnsi="Calibri" w:cs="Calibri"/>
+                <w:color w:val="000000"/>
+                <w:sz w:val="20"/>
+              </w:rPr>
+            </w:pPr>
+          </w:p>
+        </w:tc>
+        <w:tc>
+          <w:tcPr>
+            <w:tcW w:w="3579" w:type="dxa"/>
+            <w:tcBorders>
+              <w:top w:val="nil"/>
+              <w:left w:val="nil"/>
+              <w:bottom w:val="single" w:sz="4" w:space="0" w:color="DDE7F7"/>
+              <w:right w:val="nil"/>
+            </w:tcBorders>
+          </w:tcPr>
+          <w:p>
+            <w:pPr>
+              <w:spacing w:line="259" w:lineRule="auto"/>
+              <w:ind w:left="432"/>
+              <w:rPr>
+                <w:rFonts w:ascii="Calibri" w:eastAsia="Calibri" w:hAnsi="Calibri" w:cs="Calibri"/>
+                <w:color w:val="000000"/>
+                <w:sz w:val="20"/>
+              </w:rPr>
+            </w:pPr>
+            <w:r>
+              <w:rPr>
+                <w:rFonts w:ascii="Calibri" w:eastAsia="Calibri" w:hAnsi="Calibri" w:cs="Calibri"/>
+                <w:color w:val="808080"/>
+                <w:sz w:val="20"/>
+              </w:rPr>
+              <w:t>G6-PO - G6-62 PSG2</w:t>
+            </w:r>
+          </w:p>
+        </w:tc>
+        <w:tc>
+          <w:tcPr>
+            <w:tcW w:w="1627" w:type="dxa"/>
+            <w:tcBorders>
+              <w:top w:val="nil"/>
+              <w:left w:val="nil"/>
+              <w:bottom w:val="single" w:sz="4" w:space="0" w:color="DDE7F7"/>
+              <w:right w:val="nil"/>
+            </w:tcBorders>
+          </w:tcPr>
+          <w:p>
+            <w:pPr>
+              <w:spacing w:line="259" w:lineRule="auto"/>
+              <w:ind w:left="432"/>
+              <w:rPr>
+                <w:rFonts w:ascii="Calibri" w:eastAsia="Calibri" w:hAnsi="Calibri" w:cs="Calibri"/>
+                <w:color w:val="000000"/>
+                <w:sz w:val="20"/>
+              </w:rPr>
+            </w:pPr>
+            <w:r>
+              <w:rPr>
+                <w:rFonts w:ascii="Calibri" w:eastAsia="Calibri" w:hAnsi="Calibri" w:cs="Calibri"/>
+                <w:color w:val="808080"/>
+                <w:sz w:val="20"/>
+              </w:rPr>
+              <w:t>19:33-20:28</w:t>
+            </w:r>
+          </w:p>
+        </w:tc>
+        <w:tc>
+          <w:tcPr>
+            <w:tcW w:w="2883" w:type="dxa"/>
+            <w:tcBorders>
+              <w:top w:val="nil"/>
+              <w:left w:val="nil"/>
+              <w:bottom w:val="single" w:sz="4" w:space="0" w:color="DDE7F7"/>
+              <w:right w:val="nil"/>
+            </w:tcBorders>
+          </w:tcPr>
+          <w:p>
+            <w:pPr>
+              <w:spacing w:after="160" w:line="259" w:lineRule="auto"/>
+              <w:ind w:left="432"/>
+              <w:rPr>
+                <w:rFonts w:ascii="Calibri" w:eastAsia="Calibri" w:hAnsi="Calibri" w:cs="Calibri"/>
+                <w:color w:val="000000"/>
+                <w:sz w:val="20"/>
+              </w:rPr>
+            </w:pPr>
+          </w:p>
+        </w:tc>
+      </w:tr>
+    </w:tbl>
+    <w:p>
+      <w:pPr>
+        <w:spacing w:after="0"/>
+        <w:ind w:left="432"/>
+        <w:jc w:val="right"/>
+        <w:rPr>
+          <w:rFonts w:ascii="Calibri" w:eastAsia="Calibri" w:hAnsi="Calibri" w:cs="Calibri"/>
+          <w:color w:val="000000"/>
+        </w:rPr>
+      </w:pPr>
+      <w:r>
+        <w:rPr>
+          <w:rFonts w:ascii="Calibri" w:eastAsia="Calibri" w:hAnsi="Calibri" w:cs="Calibri"/>
+          <w:color w:val="000000"/>
+          <w:sz w:val="14"/>
+        </w:rPr>
+        <w:t>Created with toggl.com</w:t>
+      </w:r>
+    </w:p>
+    <w:p>
+      <w:pPr>
+        <w:ind w:left="432" w:firstLine="432"/>
+        <w:rPr>
+          <w:lang w:val="es-ES"/>
+        </w:rPr>
+      </w:pPr>
     </w:p>
     <w:sectPr>
       <w:pgSz w:w="12240" w:h="15840"/>
@@ -5262,6 +14104,24 @@
       <w:spacing w:after="0"/>
     </w:pPr>
   </w:style>
+  <w:style w:type="table" w:customStyle="1" w:styleId="TableGrid0">
+    <w:name w:val="TableGrid"/>
+    <w:rsid w:val="00FB3F21"/>
+    <w:pPr>
+      <w:spacing w:after="0" w:line="240" w:lineRule="auto"/>
+    </w:pPr>
+    <w:rPr>
+      <w:rFonts w:eastAsiaTheme="minorEastAsia"/>
+    </w:rPr>
+    <w:tblPr>
+      <w:tblCellMar>
+        <w:top w:w="0" w:type="dxa"/>
+        <w:left w:w="0" w:type="dxa"/>
+        <w:bottom w:w="0" w:type="dxa"/>
+        <w:right w:w="0" w:type="dxa"/>
+      </w:tblCellMar>
+    </w:tblPr>
+  </w:style>
 </w:styles>
 </file>
 
@@ -7133,7 +15993,7 @@
 </file>
 
 <file path=customXml/itemProps1.xml><?xml version="1.0" encoding="utf-8"?>
-<ds:datastoreItem xmlns:ds="http://schemas.openxmlformats.org/officeDocument/2006/customXml" ds:itemID="{B265E979-271A-420C-AD2D-EF2187D4276E}">
+<ds:datastoreItem xmlns:ds="http://schemas.openxmlformats.org/officeDocument/2006/customXml" ds:itemID="{DB11F4DB-6449-4A26-9E7F-BDE6D3D26ED6}">
   <ds:schemaRefs>
     <ds:schemaRef ds:uri="http://schemas.openxmlformats.org/officeDocument/2006/bibliography"/>
   </ds:schemaRefs>

--- a/Documentation/A2.2.4.docx
+++ b/Documentation/A2.2.4.docx
@@ -553,6 +553,8 @@
             <w:br w:type="page"/>
           </w:r>
         </w:p>
+        <w:bookmarkStart w:id="0" w:name="_GoBack" w:displacedByCustomXml="next"/>
+        <w:bookmarkEnd w:id="0" w:displacedByCustomXml="next"/>
       </w:sdtContent>
     </w:sdt>
     <w:p>
@@ -1678,8 +1680,6 @@
         </w:rPr>
         <w:br w:type="page"/>
       </w:r>
-      <w:bookmarkStart w:id="0" w:name="_GoBack"/>
-      <w:bookmarkEnd w:id="0"/>
     </w:p>
     <w:p>
       <w:pPr>
@@ -2400,7 +2400,7 @@
           <w:noProof/>
         </w:rPr>
         <w:drawing>
-          <wp:inline distT="0" distB="0" distL="0" distR="0" wp14:anchorId="7375306F" wp14:editId="71D0112D">
+          <wp:inline distT="0" distB="0" distL="0" distR="0" wp14:anchorId="701D19A2" wp14:editId="276D595C">
             <wp:extent cx="5486400" cy="3200400"/>
             <wp:effectExtent l="0" t="0" r="0" b="0"/>
             <wp:docPr id="2" name="Chart 2"/>
@@ -3482,7 +3482,7 @@
           <w:noProof/>
         </w:rPr>
         <w:drawing>
-          <wp:inline distT="0" distB="0" distL="0" distR="0" wp14:anchorId="195CDAA7" wp14:editId="1A3D0878">
+          <wp:inline distT="0" distB="0" distL="0" distR="0" wp14:anchorId="2909DB7D" wp14:editId="7A3625AB">
             <wp:extent cx="4752975" cy="2933700"/>
             <wp:effectExtent l="0" t="0" r="9525" b="0"/>
             <wp:docPr id="16" name="Picture 16"/>
@@ -3610,7 +3610,7 @@
         <mc:AlternateContent>
           <mc:Choice Requires="wps">
             <w:drawing>
-              <wp:anchor distT="0" distB="0" distL="114300" distR="114300" simplePos="0" relativeHeight="251688960" behindDoc="0" locked="0" layoutInCell="1" allowOverlap="1" wp14:anchorId="32E87A87" wp14:editId="1BB16A7B">
+              <wp:anchor distT="0" distB="0" distL="114300" distR="114300" simplePos="0" relativeHeight="251688960" behindDoc="0" locked="0" layoutInCell="1" allowOverlap="1" wp14:anchorId="39D2BE6F" wp14:editId="64E0701B">
                 <wp:simplePos x="0" y="0"/>
                 <wp:positionH relativeFrom="column">
                   <wp:posOffset>3686175</wp:posOffset>
@@ -3685,7 +3685,7 @@
           <w:noProof/>
         </w:rPr>
         <w:drawing>
-          <wp:inline distT="0" distB="0" distL="0" distR="0" wp14:anchorId="004EB792" wp14:editId="66E50912">
+          <wp:inline distT="0" distB="0" distL="0" distR="0" wp14:anchorId="1139961A" wp14:editId="69401233">
             <wp:extent cx="4848225" cy="2609850"/>
             <wp:effectExtent l="0" t="0" r="9525" b="0"/>
             <wp:docPr id="17" name="Picture 17"/>
@@ -3748,6 +3748,7 @@
       <w:r>
         <w:rPr>
           <w:sz w:val="20"/>
+          <w:lang w:val="es-ES"/>
         </w:rPr>
         <w:t xml:space="preserve">Figure </w:t>
       </w:r>
@@ -3760,6 +3761,7 @@
       <w:r>
         <w:rPr>
           <w:sz w:val="20"/>
+          <w:lang w:val="es-ES"/>
         </w:rPr>
         <w:instrText xml:space="preserve"> SEQ Figure \* ARABIC </w:instrText>
       </w:r>
@@ -3773,6 +3775,7 @@
         <w:rPr>
           <w:noProof/>
           <w:sz w:val="20"/>
+          <w:lang w:val="es-ES"/>
         </w:rPr>
         <w:t>4</w:t>
       </w:r>
@@ -3785,6 +3788,7 @@
       <w:r>
         <w:rPr>
           <w:sz w:val="20"/>
+          <w:lang w:val="es-ES"/>
         </w:rPr>
         <w:t xml:space="preserve"> Funcionalidad nueva</w:t>
       </w:r>
@@ -4093,9 +4097,6 @@
         <w:jc w:val="center"/>
         <w:tblInd w:w="0" w:type="dxa"/>
         <w:tblCellMar>
-          <w:top w:w="0" w:type="dxa"/>
-          <w:left w:w="0" w:type="dxa"/>
-          <w:bottom w:w="0" w:type="dxa"/>
           <w:right w:w="115" w:type="dxa"/>
         </w:tblCellMar>
         <w:tblLook w:val="04A0" w:firstRow="1" w:lastRow="0" w:firstColumn="1" w:lastColumn="0" w:noHBand="0" w:noVBand="1"/>
@@ -6490,9 +6491,6 @@
         <w:tblW w:w="9360" w:type="dxa"/>
         <w:tblInd w:w="0" w:type="dxa"/>
         <w:tblCellMar>
-          <w:top w:w="0" w:type="dxa"/>
-          <w:left w:w="0" w:type="dxa"/>
-          <w:bottom w:w="0" w:type="dxa"/>
           <w:right w:w="115" w:type="dxa"/>
         </w:tblCellMar>
         <w:tblLook w:val="04A0" w:firstRow="1" w:lastRow="0" w:firstColumn="1" w:lastColumn="0" w:noHBand="0" w:noVBand="1"/>
@@ -9484,9 +9482,6 @@
         <w:jc w:val="center"/>
         <w:tblInd w:w="0" w:type="dxa"/>
         <w:tblCellMar>
-          <w:top w:w="0" w:type="dxa"/>
-          <w:left w:w="0" w:type="dxa"/>
-          <w:bottom w:w="0" w:type="dxa"/>
           <w:right w:w="115" w:type="dxa"/>
         </w:tblCellMar>
         <w:tblLook w:val="04A0" w:firstRow="1" w:lastRow="0" w:firstColumn="1" w:lastColumn="0" w:noHBand="0" w:noVBand="1"/>
@@ -15993,7 +15988,7 @@
 </file>
 
 <file path=customXml/itemProps1.xml><?xml version="1.0" encoding="utf-8"?>
-<ds:datastoreItem xmlns:ds="http://schemas.openxmlformats.org/officeDocument/2006/customXml" ds:itemID="{DB11F4DB-6449-4A26-9E7F-BDE6D3D26ED6}">
+<ds:datastoreItem xmlns:ds="http://schemas.openxmlformats.org/officeDocument/2006/customXml" ds:itemID="{82B3ADCB-77E1-47F9-9582-78F27B156AF7}">
   <ds:schemaRefs>
     <ds:schemaRef ds:uri="http://schemas.openxmlformats.org/officeDocument/2006/bibliography"/>
   </ds:schemaRefs>
